--- a/毕业论文_李德生-5-2.docx
+++ b/毕业论文_李德生-5-2.docx
@@ -1040,6 +1040,7 @@
           <w:szCs w:val="28"/>
         </w:rPr>
       </w:pPr>
+      <w:bookmarkStart w:id="0" w:name="_GoBack"/>
       <w:r>
         <w:rPr>
           <w:sz w:val="28"/>
@@ -1048,6 +1049,7 @@
         <w:t>本人所呈交的毕业论文是在指导教师指导下进行的工作及取得的成果。除文中已经注明的内容外，本论文不包含其他个人已经发表或撰写过的研究成果。对本文的研究做出重要贡献的个人和集体，均已在文中作了明确说明并表示谢意。</w:t>
       </w:r>
     </w:p>
+    <w:bookmarkEnd w:id="0"/>
     <w:p>
       <w:pPr>
         <w:adjustRightInd w:val="0"/>
@@ -1237,8 +1239,8 @@
         </w:rPr>
         <w:t>的设计与实现</w:t>
       </w:r>
-      <w:bookmarkStart w:id="0" w:name="OLE_LINK1"/>
-      <w:bookmarkStart w:id="1" w:name="OLE_LINK2"/>
+      <w:bookmarkStart w:id="1" w:name="OLE_LINK1"/>
+      <w:bookmarkStart w:id="2" w:name="OLE_LINK2"/>
     </w:p>
     <w:p>
       <w:pPr>
@@ -1279,39 +1281,48 @@
     </w:p>
     <w:p>
       <w:pPr>
-        <w:pStyle w:val="aa"/>
-        <w:ind w:firstLineChars="200" w:firstLine="480"/>
-        <w:rPr>
-          <w:rFonts w:ascii="宋体" w:hAnsi="宋体"/>
-        </w:rPr>
-      </w:pPr>
-      <w:r>
-        <w:rPr>
-          <w:rFonts w:ascii="宋体" w:hAnsi="宋体" w:hint="eastAsia"/>
+        <w:pStyle w:val="affb"/>
+        <w:ind w:firstLine="480"/>
+      </w:pPr>
+      <w:r>
+        <w:rPr>
+          <w:rFonts w:hint="eastAsia"/>
         </w:rPr>
         <w:t>本</w:t>
       </w:r>
       <w:r>
         <w:rPr>
-          <w:rFonts w:ascii="宋体" w:hAnsi="宋体" w:hint="eastAsia"/>
+          <w:rFonts w:hint="eastAsia"/>
         </w:rPr>
         <w:t>系统</w:t>
       </w:r>
       <w:r>
         <w:rPr>
-          <w:rFonts w:ascii="宋体" w:hAnsi="宋体" w:hint="eastAsia"/>
-        </w:rPr>
-        <w:t>客户端使用Android移动开发</w:t>
-      </w:r>
-      <w:r>
-        <w:rPr>
-          <w:rFonts w:ascii="宋体" w:hAnsi="宋体" w:hint="eastAsia"/>
+          <w:rFonts w:hint="eastAsia"/>
+        </w:rPr>
+        <w:t>客户端使用</w:t>
+      </w:r>
+      <w:r>
+        <w:rPr>
+          <w:rFonts w:hint="eastAsia"/>
+        </w:rPr>
+        <w:t>Android</w:t>
+      </w:r>
+      <w:r>
+        <w:rPr>
+          <w:rFonts w:hint="eastAsia"/>
+        </w:rPr>
+        <w:t>移动开发</w:t>
+      </w:r>
+      <w:r>
+        <w:rPr>
+          <w:rFonts w:hint="eastAsia"/>
         </w:rPr>
         <w:t>技术</w:t>
       </w:r>
       <w:r>
         <w:rPr>
-          <w:rFonts w:ascii="宋体" w:hAnsi="宋体" w:hint="eastAsia"/>
+          <w:rFonts w:hint="eastAsia"/>
         </w:rPr>
         <w:t>，服务器搭建在成熟的阿里云轻量级应用服务器上，理论主要基于“</w:t>
       </w:r>
@@ -1324,144 +1335,225 @@
       </w:r>
       <w:r>
         <w:rPr>
-          <w:rFonts w:ascii="宋体" w:hAnsi="宋体" w:hint="eastAsia"/>
+          <w:rFonts w:hint="eastAsia"/>
         </w:rPr>
         <w:t>”。主要实现小团队或者小组用户的团队任务的查询、发布、搜索、修改、管理、数据统计与提醒。同时</w:t>
       </w:r>
       <w:r>
         <w:rPr>
-          <w:rFonts w:ascii="宋体" w:hAnsi="宋体" w:hint="eastAsia"/>
+          <w:rFonts w:hint="eastAsia"/>
         </w:rPr>
         <w:t>，</w:t>
       </w:r>
       <w:r>
         <w:rPr>
-          <w:rFonts w:ascii="宋体" w:hAnsi="宋体" w:hint="eastAsia"/>
-        </w:rPr>
-        <w:t>本app还提供最基本的即时通讯功能。采用面向对象的方法进行了总体设计、详细设计并最终实现了团队任务管理系统的主要功能。</w:t>
-      </w:r>
-    </w:p>
-    <w:p>
-      <w:pPr>
-        <w:pStyle w:val="aa"/>
-        <w:ind w:firstLineChars="200" w:firstLine="480"/>
-        <w:rPr>
-          <w:rFonts w:ascii="宋体" w:hAnsi="宋体"/>
-        </w:rPr>
-      </w:pPr>
-      <w:r>
-        <w:rPr>
-          <w:rFonts w:ascii="宋体" w:hAnsi="宋体" w:hint="eastAsia"/>
+          <w:rFonts w:hint="eastAsia"/>
+        </w:rPr>
+        <w:t>本</w:t>
+      </w:r>
+      <w:r>
+        <w:rPr>
+          <w:rFonts w:hint="eastAsia"/>
+        </w:rPr>
+        <w:t>app</w:t>
+      </w:r>
+      <w:r>
+        <w:rPr>
+          <w:rFonts w:hint="eastAsia"/>
+        </w:rPr>
+        <w:t>还提供最基本的即时通讯功能。采用面向对象的方法进行了总体设计、详细设计并最终实现了团队任务管理系统的主要功能。</w:t>
+      </w:r>
+    </w:p>
+    <w:p>
+      <w:pPr>
+        <w:pStyle w:val="affb"/>
+        <w:ind w:firstLine="480"/>
+      </w:pPr>
+      <w:r>
+        <w:rPr>
+          <w:rFonts w:hint="eastAsia"/>
         </w:rPr>
         <w:t>本文设计的团队任务管理共分为即时</w:t>
       </w:r>
       <w:r>
         <w:rPr>
-          <w:rFonts w:ascii="宋体" w:hAnsi="宋体" w:hint="eastAsia"/>
+          <w:rFonts w:hint="eastAsia"/>
         </w:rPr>
         <w:t>通讯模块、任务模块、管理模块、服务器模块共四个模块。即时通讯</w:t>
       </w:r>
       <w:r>
         <w:rPr>
-          <w:rFonts w:ascii="宋体" w:hAnsi="宋体" w:hint="eastAsia"/>
-        </w:rPr>
-        <w:t>模块采用网易云信成熟的即时通讯模块S</w:t>
-      </w:r>
-      <w:r>
-        <w:rPr>
-          <w:rFonts w:ascii="宋体" w:hAnsi="宋体"/>
-        </w:rPr>
+          <w:rFonts w:hint="eastAsia"/>
+        </w:rPr>
+        <w:t>模块采用网易云信成熟的即时通讯模块</w:t>
+      </w:r>
+      <w:r>
+        <w:rPr>
+          <w:rFonts w:hint="eastAsia"/>
+        </w:rPr>
+        <w:t>S</w:t>
+      </w:r>
+      <w:r>
         <w:t>DK</w:t>
       </w:r>
       <w:r>
         <w:rPr>
-          <w:rFonts w:ascii="宋体" w:hAnsi="宋体" w:hint="eastAsia"/>
-        </w:rPr>
-        <w:t>和UI库进行快速集成开发，主要实现用户间基本的即时通讯功能：聊天、建立群组等基本功能。任务模块通过使用原生的Android</w:t>
-      </w:r>
-      <w:r>
-        <w:rPr>
-          <w:rFonts w:ascii="宋体" w:hAnsi="宋体"/>
-        </w:rPr>
+          <w:rFonts w:hint="eastAsia"/>
+        </w:rPr>
+        <w:t>和</w:t>
+      </w:r>
+      <w:r>
+        <w:rPr>
+          <w:rFonts w:hint="eastAsia"/>
+        </w:rPr>
+        <w:t>UI</w:t>
+      </w:r>
+      <w:r>
+        <w:rPr>
+          <w:rFonts w:hint="eastAsia"/>
+        </w:rPr>
+        <w:t>库进行快速集成开发，主要实现用户间基本的即时通讯功能：聊天、建立群组等基本功能。任务模块通过使用原生的</w:t>
+      </w:r>
+      <w:r>
+        <w:rPr>
+          <w:rFonts w:hint="eastAsia"/>
+        </w:rPr>
+        <w:t>Android</w:t>
+      </w:r>
+      <w:r>
         <w:t xml:space="preserve"> </w:t>
       </w:r>
       <w:r>
         <w:rPr>
-          <w:rFonts w:ascii="宋体" w:hAnsi="宋体" w:hint="eastAsia"/>
-        </w:rPr>
-        <w:t>listview控件进行显示，给用户提供基本的任务查询功能。管理模块主要是给用户提供，新建自定义任务查看任务日历，对任务成员进行群发提示信息、任务搜索、以及基本的数据统计等功能。服务器模块搭建在商用的阿里云轻量级应用服务器上，采用t</w:t>
-      </w:r>
-      <w:r>
-        <w:rPr>
-          <w:rFonts w:ascii="宋体" w:hAnsi="宋体"/>
-        </w:rPr>
+          <w:rFonts w:hint="eastAsia"/>
+        </w:rPr>
+        <w:t>listview</w:t>
+      </w:r>
+      <w:r>
+        <w:rPr>
+          <w:rFonts w:hint="eastAsia"/>
+        </w:rPr>
+        <w:t>控件进行显示，给用户提供基本的任务查询功能。管理模块主要是给用户提供，新建自定义任务查看任务日历，对任务成员进行群发提示信息、任务搜索、以及基本的数据统计等功能。服务器模块搭建在商用的阿里云轻量级应用服务器上，采用</w:t>
+      </w:r>
+      <w:r>
+        <w:rPr>
+          <w:rFonts w:hint="eastAsia"/>
+        </w:rPr>
+        <w:t>t</w:t>
+      </w:r>
+      <w:r>
         <w:t>omcat</w:t>
       </w:r>
       <w:r>
-        <w:rPr>
-          <w:rFonts w:ascii="宋体" w:hAnsi="宋体"/>
-        </w:rPr>
         <w:t xml:space="preserve"> </w:t>
       </w:r>
       <w:r>
-        <w:rPr>
-          <w:rFonts w:ascii="宋体" w:hAnsi="宋体"/>
-        </w:rPr>
         <w:t>+</w:t>
       </w:r>
       <w:r>
-        <w:rPr>
-          <w:rFonts w:ascii="宋体" w:hAnsi="宋体"/>
-        </w:rPr>
         <w:t xml:space="preserve"> </w:t>
       </w:r>
       <w:r>
-        <w:rPr>
-          <w:rFonts w:ascii="宋体" w:hAnsi="宋体"/>
-        </w:rPr>
         <w:t>springMVC</w:t>
       </w:r>
       <w:r>
-        <w:rPr>
-          <w:rFonts w:ascii="宋体" w:hAnsi="宋体"/>
-        </w:rPr>
         <w:t xml:space="preserve"> </w:t>
       </w:r>
       <w:r>
-        <w:rPr>
-          <w:rFonts w:ascii="宋体" w:hAnsi="宋体"/>
-        </w:rPr>
         <w:t>+hibernate+mysql</w:t>
       </w:r>
       <w:r>
         <w:rPr>
-          <w:rFonts w:ascii="宋体" w:hAnsi="宋体" w:hint="eastAsia"/>
+          <w:rFonts w:hint="eastAsia"/>
         </w:rPr>
         <w:t>的方式来实现轻量级应用服务器。客户端通过</w:t>
       </w:r>
       <w:r>
-        <w:rPr>
-          <w:rFonts w:ascii="宋体" w:hAnsi="宋体"/>
-        </w:rPr>
         <w:t>rxjava+retrofit</w:t>
       </w:r>
       <w:r>
         <w:rPr>
-          <w:rFonts w:ascii="宋体" w:hAnsi="宋体" w:hint="eastAsia"/>
-        </w:rPr>
-        <w:t>+Gson方式将待发送的请求信息转换成json通过http协议发送到服务器，springMVC框架进行http</w:t>
-      </w:r>
-      <w:r>
-        <w:rPr>
-          <w:rFonts w:ascii="宋体" w:hAnsi="宋体" w:hint="eastAsia"/>
+          <w:rFonts w:hint="eastAsia"/>
+        </w:rPr>
+        <w:t>+Gson</w:t>
+      </w:r>
+      <w:r>
+        <w:rPr>
+          <w:rFonts w:hint="eastAsia"/>
+        </w:rPr>
+        <w:t>方式将待发送的请求信息转换成</w:t>
+      </w:r>
+      <w:r>
+        <w:rPr>
+          <w:rFonts w:hint="eastAsia"/>
+        </w:rPr>
+        <w:t>json</w:t>
+      </w:r>
+      <w:r>
+        <w:rPr>
+          <w:rFonts w:hint="eastAsia"/>
+        </w:rPr>
+        <w:t>通过</w:t>
+      </w:r>
+      <w:r>
+        <w:rPr>
+          <w:rFonts w:hint="eastAsia"/>
+        </w:rPr>
+        <w:t>http</w:t>
+      </w:r>
+      <w:r>
+        <w:rPr>
+          <w:rFonts w:hint="eastAsia"/>
+        </w:rPr>
+        <w:t>协议发送到服务器，</w:t>
+      </w:r>
+      <w:r>
+        <w:rPr>
+          <w:rFonts w:hint="eastAsia"/>
+        </w:rPr>
+        <w:t>springMVC</w:t>
+      </w:r>
+      <w:r>
+        <w:rPr>
+          <w:rFonts w:hint="eastAsia"/>
+        </w:rPr>
+        <w:t>框架进行</w:t>
+      </w:r>
+      <w:r>
+        <w:rPr>
+          <w:rFonts w:hint="eastAsia"/>
+        </w:rPr>
+        <w:t>http</w:t>
+      </w:r>
+      <w:r>
+        <w:rPr>
+          <w:rFonts w:hint="eastAsia"/>
         </w:rPr>
         <w:t>请求的相应并进行相应的数据处理。同时，</w:t>
       </w:r>
       <w:r>
         <w:rPr>
-          <w:rFonts w:ascii="宋体" w:hAnsi="宋体" w:hint="eastAsia"/>
-        </w:rPr>
-        <w:t>hibernate框架将实体类和mysql数据库中的数据表进行映射，实现数据库面向对象的实体类操作，从而简化关系模式的操作流程。</w:t>
+          <w:rFonts w:hint="eastAsia"/>
+        </w:rPr>
+        <w:t>hibernate</w:t>
+      </w:r>
+      <w:r>
+        <w:rPr>
+          <w:rFonts w:hint="eastAsia"/>
+        </w:rPr>
+        <w:t>框架将实体类和</w:t>
+      </w:r>
+      <w:r>
+        <w:rPr>
+          <w:rFonts w:hint="eastAsia"/>
+        </w:rPr>
+        <w:t>mysql</w:t>
+      </w:r>
+      <w:r>
+        <w:rPr>
+          <w:rFonts w:hint="eastAsia"/>
+        </w:rPr>
+        <w:t>数据库中的数据表进行映射，实现数据库面向对象的实体类操作，从而简化关系模式的操作流程。</w:t>
       </w:r>
     </w:p>
     <w:p>
@@ -1494,8 +1586,8 @@
         </w:rPr>
         <w:t>；OKR；SpringMVC；团队任务管理</w:t>
       </w:r>
-      <w:bookmarkEnd w:id="0"/>
       <w:bookmarkEnd w:id="1"/>
+      <w:bookmarkEnd w:id="2"/>
     </w:p>
     <w:p>
       <w:pPr>
@@ -1858,7 +1950,7 @@
         <w:rPr>
           <w:noProof/>
         </w:rPr>
-        <w:instrText xml:space="preserve"> PAGEREF _Toc7696035 \h </w:instrText>
+        <w:instrText xml:space="preserve"> PAGEREF _Toc7943581 \h </w:instrText>
       </w:r>
       <w:r>
         <w:rPr>
@@ -1900,7 +1992,6 @@
       </w:pPr>
       <w:r>
         <w:rPr>
-          <w:rFonts w:ascii="Times New Roman" w:hAnsi="Times New Roman"/>
           <w:noProof/>
         </w:rPr>
         <w:t>1.1</w:t>
@@ -1916,7 +2007,6 @@
       </w:r>
       <w:r>
         <w:rPr>
-          <w:rFonts w:ascii="Times New Roman" w:hAnsi="Times New Roman"/>
           <w:noProof/>
         </w:rPr>
         <w:t>研究的背景</w:t>
@@ -1937,7 +2027,7 @@
         <w:rPr>
           <w:noProof/>
         </w:rPr>
-        <w:instrText xml:space="preserve"> PAGEREF _Toc7696036 \h </w:instrText>
+        <w:instrText xml:space="preserve"> PAGEREF _Toc7943582 \h </w:instrText>
       </w:r>
       <w:r>
         <w:rPr>
@@ -1979,7 +2069,6 @@
       </w:pPr>
       <w:r>
         <w:rPr>
-          <w:rFonts w:ascii="Times New Roman" w:hAnsi="Times New Roman"/>
           <w:noProof/>
         </w:rPr>
         <w:t>1.2</w:t>
@@ -1995,7 +2084,6 @@
       </w:r>
       <w:r>
         <w:rPr>
-          <w:rFonts w:ascii="Times New Roman" w:hAnsi="Times New Roman"/>
           <w:noProof/>
         </w:rPr>
         <w:t>研究现状</w:t>
@@ -2016,7 +2104,7 @@
         <w:rPr>
           <w:noProof/>
         </w:rPr>
-        <w:instrText xml:space="preserve"> PAGEREF _Toc7696037 \h </w:instrText>
+        <w:instrText xml:space="preserve"> PAGEREF _Toc7943583 \h </w:instrText>
       </w:r>
       <w:r>
         <w:rPr>
@@ -2058,7 +2146,6 @@
       </w:pPr>
       <w:r>
         <w:rPr>
-          <w:rFonts w:ascii="Times New Roman" w:hAnsi="Times New Roman"/>
           <w:noProof/>
         </w:rPr>
         <w:t>1.3</w:t>
@@ -2074,7 +2161,6 @@
       </w:r>
       <w:r>
         <w:rPr>
-          <w:rFonts w:ascii="Times New Roman" w:hAnsi="Times New Roman"/>
           <w:noProof/>
         </w:rPr>
         <w:t>研究的意义</w:t>
@@ -2095,7 +2181,7 @@
         <w:rPr>
           <w:noProof/>
         </w:rPr>
-        <w:instrText xml:space="preserve"> PAGEREF _Toc7696038 \h </w:instrText>
+        <w:instrText xml:space="preserve"> PAGEREF _Toc7943584 \h </w:instrText>
       </w:r>
       <w:r>
         <w:rPr>
@@ -2137,7 +2223,6 @@
       </w:pPr>
       <w:r>
         <w:rPr>
-          <w:rFonts w:ascii="Times New Roman" w:hAnsi="Times New Roman"/>
           <w:noProof/>
         </w:rPr>
         <w:t>1.4</w:t>
@@ -2153,7 +2238,6 @@
       </w:r>
       <w:r>
         <w:rPr>
-          <w:rFonts w:ascii="Times New Roman" w:hAnsi="Times New Roman"/>
           <w:noProof/>
         </w:rPr>
         <w:t>研究的目标与内容</w:t>
@@ -2174,7 +2258,7 @@
         <w:rPr>
           <w:noProof/>
         </w:rPr>
-        <w:instrText xml:space="preserve"> PAGEREF _Toc7696039 \h </w:instrText>
+        <w:instrText xml:space="preserve"> PAGEREF _Toc7943585 \h </w:instrText>
       </w:r>
       <w:r>
         <w:rPr>
@@ -2216,7 +2300,6 @@
       </w:pPr>
       <w:r>
         <w:rPr>
-          <w:rFonts w:ascii="Times New Roman" w:hAnsi="Times New Roman"/>
           <w:noProof/>
         </w:rPr>
         <w:t>1.5</w:t>
@@ -2232,7 +2315,6 @@
       </w:r>
       <w:r>
         <w:rPr>
-          <w:rFonts w:ascii="Times New Roman" w:hAnsi="Times New Roman"/>
           <w:noProof/>
         </w:rPr>
         <w:t>论文的组织安排</w:t>
@@ -2253,7 +2335,7 @@
         <w:rPr>
           <w:noProof/>
         </w:rPr>
-        <w:instrText xml:space="preserve"> PAGEREF _Toc7696040 \h </w:instrText>
+        <w:instrText xml:space="preserve"> PAGEREF _Toc7943586 \h </w:instrText>
       </w:r>
       <w:r>
         <w:rPr>
@@ -2332,7 +2414,7 @@
         <w:rPr>
           <w:noProof/>
         </w:rPr>
-        <w:instrText xml:space="preserve"> PAGEREF _Toc7696041 \h </w:instrText>
+        <w:instrText xml:space="preserve"> PAGEREF _Toc7943587 \h </w:instrText>
       </w:r>
       <w:r>
         <w:rPr>
@@ -2418,7 +2500,7 @@
         <w:rPr>
           <w:noProof/>
         </w:rPr>
-        <w:instrText xml:space="preserve"> PAGEREF _Toc7696042 \h </w:instrText>
+        <w:instrText xml:space="preserve"> PAGEREF _Toc7943588 \h </w:instrText>
       </w:r>
       <w:r>
         <w:rPr>
@@ -2504,7 +2586,7 @@
         <w:rPr>
           <w:noProof/>
         </w:rPr>
-        <w:instrText xml:space="preserve"> PAGEREF _Toc7696043 \h </w:instrText>
+        <w:instrText xml:space="preserve"> PAGEREF _Toc7943589 \h </w:instrText>
       </w:r>
       <w:r>
         <w:rPr>
@@ -2590,7 +2672,7 @@
         <w:rPr>
           <w:noProof/>
         </w:rPr>
-        <w:instrText xml:space="preserve"> PAGEREF _Toc7696044 \h </w:instrText>
+        <w:instrText xml:space="preserve"> PAGEREF _Toc7943590 \h </w:instrText>
       </w:r>
       <w:r>
         <w:rPr>
@@ -2670,7 +2752,7 @@
         <w:rPr>
           <w:noProof/>
         </w:rPr>
-        <w:instrText xml:space="preserve"> PAGEREF _Toc7696045 \h </w:instrText>
+        <w:instrText xml:space="preserve"> PAGEREF _Toc7943591 \h </w:instrText>
       </w:r>
       <w:r>
         <w:rPr>
@@ -2759,7 +2841,7 @@
         <w:rPr>
           <w:noProof/>
         </w:rPr>
-        <w:instrText xml:space="preserve"> PAGEREF _Toc7696046 \h </w:instrText>
+        <w:instrText xml:space="preserve"> PAGEREF _Toc7943592 \h </w:instrText>
       </w:r>
       <w:r>
         <w:rPr>
@@ -2789,7 +2871,7 @@
       <w:pPr>
         <w:pStyle w:val="31"/>
         <w:tabs>
-          <w:tab w:val="left" w:pos="1770"/>
+          <w:tab w:val="left" w:pos="1680"/>
         </w:tabs>
         <w:ind w:firstLine="960"/>
         <w:rPr>
@@ -2801,7 +2883,6 @@
       </w:pPr>
       <w:r>
         <w:rPr>
-          <w:rFonts w:ascii="黑体" w:hAnsi="黑体"/>
           <w:noProof/>
         </w:rPr>
         <w:t>2.3.1</w:t>
@@ -2817,14 +2898,12 @@
       </w:r>
       <w:r>
         <w:rPr>
-          <w:rFonts w:ascii="黑体" w:hAnsi="黑体"/>
           <w:noProof/>
         </w:rPr>
         <w:t>SpringMVC</w:t>
       </w:r>
       <w:r>
         <w:rPr>
-          <w:rFonts w:ascii="黑体" w:hAnsi="黑体"/>
           <w:noProof/>
         </w:rPr>
         <w:t>框架的应用</w:t>
@@ -2845,7 +2924,7 @@
         <w:rPr>
           <w:noProof/>
         </w:rPr>
-        <w:instrText xml:space="preserve"> PAGEREF _Toc7696047 \h </w:instrText>
+        <w:instrText xml:space="preserve"> PAGEREF _Toc7943593 \h </w:instrText>
       </w:r>
       <w:r>
         <w:rPr>
@@ -2875,7 +2954,7 @@
       <w:pPr>
         <w:pStyle w:val="31"/>
         <w:tabs>
-          <w:tab w:val="left" w:pos="1770"/>
+          <w:tab w:val="left" w:pos="1680"/>
         </w:tabs>
         <w:ind w:firstLine="960"/>
         <w:rPr>
@@ -2887,7 +2966,6 @@
       </w:pPr>
       <w:r>
         <w:rPr>
-          <w:rFonts w:ascii="黑体" w:hAnsi="黑体"/>
           <w:noProof/>
         </w:rPr>
         <w:t>2.3.2</w:t>
@@ -2903,14 +2981,12 @@
       </w:r>
       <w:r>
         <w:rPr>
-          <w:rFonts w:ascii="黑体" w:hAnsi="黑体"/>
           <w:noProof/>
         </w:rPr>
         <w:t>Tomcat</w:t>
       </w:r>
       <w:r>
         <w:rPr>
-          <w:rFonts w:ascii="黑体" w:hAnsi="黑体"/>
           <w:noProof/>
         </w:rPr>
         <w:t>服务器应用</w:t>
@@ -2931,7 +3007,7 @@
         <w:rPr>
           <w:noProof/>
         </w:rPr>
-        <w:instrText xml:space="preserve"> PAGEREF _Toc7696048 \h </w:instrText>
+        <w:instrText xml:space="preserve"> PAGEREF _Toc7943594 \h </w:instrText>
       </w:r>
       <w:r>
         <w:rPr>
@@ -3008,7 +3084,7 @@
         <w:rPr>
           <w:noProof/>
         </w:rPr>
-        <w:instrText xml:space="preserve"> PAGEREF _Toc7696049 \h </w:instrText>
+        <w:instrText xml:space="preserve"> PAGEREF _Toc7943595 \h </w:instrText>
       </w:r>
       <w:r>
         <w:rPr>
@@ -3100,7 +3176,7 @@
         <w:rPr>
           <w:noProof/>
         </w:rPr>
-        <w:instrText xml:space="preserve"> PAGEREF _Toc7696050 \h </w:instrText>
+        <w:instrText xml:space="preserve"> PAGEREF _Toc7943596 \h </w:instrText>
       </w:r>
       <w:r>
         <w:rPr>
@@ -3178,7 +3254,7 @@
         <w:rPr>
           <w:noProof/>
         </w:rPr>
-        <w:instrText xml:space="preserve"> PAGEREF _Toc7696051 \h </w:instrText>
+        <w:instrText xml:space="preserve"> PAGEREF _Toc7943597 \h </w:instrText>
       </w:r>
       <w:r>
         <w:rPr>
@@ -3217,14 +3293,12 @@
       </w:pPr>
       <w:r>
         <w:rPr>
-          <w:rFonts w:ascii="Times New Roman" w:hAnsi="Times New Roman"/>
           <w:noProof/>
         </w:rPr>
         <w:t xml:space="preserve">3.1 </w:t>
       </w:r>
       <w:r>
         <w:rPr>
-          <w:rFonts w:ascii="Times New Roman" w:hAnsi="Times New Roman"/>
           <w:noProof/>
         </w:rPr>
         <w:t>系统的可行性</w:t>
@@ -3245,7 +3319,7 @@
         <w:rPr>
           <w:noProof/>
         </w:rPr>
-        <w:instrText xml:space="preserve"> PAGEREF _Toc7696052 \h </w:instrText>
+        <w:instrText xml:space="preserve"> PAGEREF _Toc7943598 \h </w:instrText>
       </w:r>
       <w:r>
         <w:rPr>
@@ -3284,14 +3358,12 @@
       </w:pPr>
       <w:r>
         <w:rPr>
-          <w:rFonts w:ascii="Times New Roman" w:hAnsi="Times New Roman"/>
           <w:noProof/>
         </w:rPr>
         <w:t xml:space="preserve">3.2 </w:t>
       </w:r>
       <w:r>
         <w:rPr>
-          <w:rFonts w:ascii="Times New Roman" w:hAnsi="Times New Roman"/>
           <w:noProof/>
         </w:rPr>
         <w:t>用例分析</w:t>
@@ -3312,7 +3384,7 @@
         <w:rPr>
           <w:noProof/>
         </w:rPr>
-        <w:instrText xml:space="preserve"> PAGEREF _Toc7696053 \h </w:instrText>
+        <w:instrText xml:space="preserve"> PAGEREF _Toc7943599 \h </w:instrText>
       </w:r>
       <w:r>
         <w:rPr>
@@ -3330,6 +3402,392 @@
           <w:noProof/>
         </w:rPr>
         <w:t>9</w:t>
+      </w:r>
+      <w:r>
+        <w:rPr>
+          <w:noProof/>
+        </w:rPr>
+        <w:fldChar w:fldCharType="end"/>
+      </w:r>
+    </w:p>
+    <w:p>
+      <w:pPr>
+        <w:pStyle w:val="31"/>
+        <w:tabs>
+          <w:tab w:val="left" w:pos="1715"/>
+        </w:tabs>
+        <w:ind w:firstLine="960"/>
+        <w:rPr>
+          <w:rFonts w:asciiTheme="minorHAnsi" w:eastAsiaTheme="minorEastAsia" w:hAnsiTheme="minorHAnsi" w:cstheme="minorBidi"/>
+          <w:noProof/>
+          <w:kern w:val="2"/>
+          <w:sz w:val="21"/>
+        </w:rPr>
+      </w:pPr>
+      <w:r>
+        <w:rPr>
+          <w:noProof/>
+        </w:rPr>
+        <w:t>3.1.1</w:t>
+      </w:r>
+      <w:r>
+        <w:rPr>
+          <w:rFonts w:asciiTheme="minorHAnsi" w:eastAsiaTheme="minorEastAsia" w:hAnsiTheme="minorHAnsi" w:cstheme="minorBidi"/>
+          <w:noProof/>
+          <w:kern w:val="2"/>
+          <w:sz w:val="21"/>
+        </w:rPr>
+        <w:tab/>
+      </w:r>
+      <w:r>
+        <w:rPr>
+          <w:noProof/>
+        </w:rPr>
+        <w:t>任务创建者用例描述</w:t>
+      </w:r>
+      <w:r>
+        <w:rPr>
+          <w:noProof/>
+        </w:rPr>
+        <w:tab/>
+      </w:r>
+      <w:r>
+        <w:rPr>
+          <w:noProof/>
+        </w:rPr>
+        <w:fldChar w:fldCharType="begin"/>
+      </w:r>
+      <w:r>
+        <w:rPr>
+          <w:noProof/>
+        </w:rPr>
+        <w:instrText xml:space="preserve"> PAGEREF _Toc7943600 \h </w:instrText>
+      </w:r>
+      <w:r>
+        <w:rPr>
+          <w:noProof/>
+        </w:rPr>
+      </w:r>
+      <w:r>
+        <w:rPr>
+          <w:noProof/>
+        </w:rPr>
+        <w:fldChar w:fldCharType="separate"/>
+      </w:r>
+      <w:r>
+        <w:rPr>
+          <w:noProof/>
+        </w:rPr>
+        <w:t>9</w:t>
+      </w:r>
+      <w:r>
+        <w:rPr>
+          <w:noProof/>
+        </w:rPr>
+        <w:fldChar w:fldCharType="end"/>
+      </w:r>
+    </w:p>
+    <w:p>
+      <w:pPr>
+        <w:pStyle w:val="31"/>
+        <w:tabs>
+          <w:tab w:val="left" w:pos="1715"/>
+        </w:tabs>
+        <w:ind w:firstLine="960"/>
+        <w:rPr>
+          <w:rFonts w:asciiTheme="minorHAnsi" w:eastAsiaTheme="minorEastAsia" w:hAnsiTheme="minorHAnsi" w:cstheme="minorBidi"/>
+          <w:noProof/>
+          <w:kern w:val="2"/>
+          <w:sz w:val="21"/>
+        </w:rPr>
+      </w:pPr>
+      <w:r>
+        <w:rPr>
+          <w:noProof/>
+        </w:rPr>
+        <w:t>3.1.2</w:t>
+      </w:r>
+      <w:r>
+        <w:rPr>
+          <w:rFonts w:asciiTheme="minorHAnsi" w:eastAsiaTheme="minorEastAsia" w:hAnsiTheme="minorHAnsi" w:cstheme="minorBidi"/>
+          <w:noProof/>
+          <w:kern w:val="2"/>
+          <w:sz w:val="21"/>
+        </w:rPr>
+        <w:tab/>
+      </w:r>
+      <w:r>
+        <w:rPr>
+          <w:noProof/>
+        </w:rPr>
+        <w:t>任务成员用例描述</w:t>
+      </w:r>
+      <w:r>
+        <w:rPr>
+          <w:noProof/>
+        </w:rPr>
+        <w:tab/>
+      </w:r>
+      <w:r>
+        <w:rPr>
+          <w:noProof/>
+        </w:rPr>
+        <w:fldChar w:fldCharType="begin"/>
+      </w:r>
+      <w:r>
+        <w:rPr>
+          <w:noProof/>
+        </w:rPr>
+        <w:instrText xml:space="preserve"> PAGEREF _Toc7943601 \h </w:instrText>
+      </w:r>
+      <w:r>
+        <w:rPr>
+          <w:noProof/>
+        </w:rPr>
+      </w:r>
+      <w:r>
+        <w:rPr>
+          <w:noProof/>
+        </w:rPr>
+        <w:fldChar w:fldCharType="separate"/>
+      </w:r>
+      <w:r>
+        <w:rPr>
+          <w:noProof/>
+        </w:rPr>
+        <w:t>10</w:t>
+      </w:r>
+      <w:r>
+        <w:rPr>
+          <w:noProof/>
+        </w:rPr>
+        <w:fldChar w:fldCharType="end"/>
+      </w:r>
+    </w:p>
+    <w:p>
+      <w:pPr>
+        <w:pStyle w:val="21"/>
+        <w:tabs>
+          <w:tab w:val="left" w:pos="1260"/>
+        </w:tabs>
+        <w:ind w:firstLine="480"/>
+        <w:rPr>
+          <w:rFonts w:asciiTheme="minorHAnsi" w:eastAsiaTheme="minorEastAsia" w:hAnsiTheme="minorHAnsi" w:cstheme="minorBidi"/>
+          <w:noProof/>
+          <w:kern w:val="2"/>
+          <w:sz w:val="21"/>
+        </w:rPr>
+      </w:pPr>
+      <w:r>
+        <w:rPr>
+          <w:noProof/>
+        </w:rPr>
+        <w:t>3.2</w:t>
+      </w:r>
+      <w:r>
+        <w:rPr>
+          <w:rFonts w:asciiTheme="minorHAnsi" w:eastAsiaTheme="minorEastAsia" w:hAnsiTheme="minorHAnsi" w:cstheme="minorBidi"/>
+          <w:noProof/>
+          <w:kern w:val="2"/>
+          <w:sz w:val="21"/>
+        </w:rPr>
+        <w:tab/>
+      </w:r>
+      <w:r>
+        <w:rPr>
+          <w:noProof/>
+        </w:rPr>
+        <w:t>团队任务管理系统的功能分析</w:t>
+      </w:r>
+      <w:r>
+        <w:rPr>
+          <w:noProof/>
+        </w:rPr>
+        <w:tab/>
+      </w:r>
+      <w:r>
+        <w:rPr>
+          <w:noProof/>
+        </w:rPr>
+        <w:fldChar w:fldCharType="begin"/>
+      </w:r>
+      <w:r>
+        <w:rPr>
+          <w:noProof/>
+        </w:rPr>
+        <w:instrText xml:space="preserve"> PAGEREF _Toc7943602 \h </w:instrText>
+      </w:r>
+      <w:r>
+        <w:rPr>
+          <w:noProof/>
+        </w:rPr>
+      </w:r>
+      <w:r>
+        <w:rPr>
+          <w:noProof/>
+        </w:rPr>
+        <w:fldChar w:fldCharType="separate"/>
+      </w:r>
+      <w:r>
+        <w:rPr>
+          <w:noProof/>
+        </w:rPr>
+        <w:t>11</w:t>
+      </w:r>
+      <w:r>
+        <w:rPr>
+          <w:noProof/>
+        </w:rPr>
+        <w:fldChar w:fldCharType="end"/>
+      </w:r>
+    </w:p>
+    <w:p>
+      <w:pPr>
+        <w:pStyle w:val="31"/>
+        <w:tabs>
+          <w:tab w:val="left" w:pos="1715"/>
+        </w:tabs>
+        <w:ind w:firstLine="960"/>
+        <w:rPr>
+          <w:rFonts w:asciiTheme="minorHAnsi" w:eastAsiaTheme="minorEastAsia" w:hAnsiTheme="minorHAnsi" w:cstheme="minorBidi"/>
+          <w:noProof/>
+          <w:kern w:val="2"/>
+          <w:sz w:val="21"/>
+        </w:rPr>
+      </w:pPr>
+      <w:r>
+        <w:rPr>
+          <w:noProof/>
+        </w:rPr>
+        <w:lastRenderedPageBreak/>
+        <w:t>3.2.1</w:t>
+      </w:r>
+      <w:r>
+        <w:rPr>
+          <w:rFonts w:asciiTheme="minorHAnsi" w:eastAsiaTheme="minorEastAsia" w:hAnsiTheme="minorHAnsi" w:cstheme="minorBidi"/>
+          <w:noProof/>
+          <w:kern w:val="2"/>
+          <w:sz w:val="21"/>
+        </w:rPr>
+        <w:tab/>
+      </w:r>
+      <w:r>
+        <w:rPr>
+          <w:noProof/>
+        </w:rPr>
+        <w:t>用户注册功能分析</w:t>
+      </w:r>
+      <w:r>
+        <w:rPr>
+          <w:noProof/>
+        </w:rPr>
+        <w:tab/>
+      </w:r>
+      <w:r>
+        <w:rPr>
+          <w:noProof/>
+        </w:rPr>
+        <w:fldChar w:fldCharType="begin"/>
+      </w:r>
+      <w:r>
+        <w:rPr>
+          <w:noProof/>
+        </w:rPr>
+        <w:instrText xml:space="preserve"> PAGEREF _Toc7943603 \h </w:instrText>
+      </w:r>
+      <w:r>
+        <w:rPr>
+          <w:noProof/>
+        </w:rPr>
+      </w:r>
+      <w:r>
+        <w:rPr>
+          <w:noProof/>
+        </w:rPr>
+        <w:fldChar w:fldCharType="separate"/>
+      </w:r>
+      <w:r>
+        <w:rPr>
+          <w:noProof/>
+        </w:rPr>
+        <w:t>11</w:t>
+      </w:r>
+      <w:r>
+        <w:rPr>
+          <w:noProof/>
+        </w:rPr>
+        <w:fldChar w:fldCharType="end"/>
+      </w:r>
+    </w:p>
+    <w:p>
+      <w:pPr>
+        <w:pStyle w:val="31"/>
+        <w:tabs>
+          <w:tab w:val="left" w:pos="1715"/>
+        </w:tabs>
+        <w:ind w:firstLine="960"/>
+        <w:rPr>
+          <w:rFonts w:asciiTheme="minorHAnsi" w:eastAsiaTheme="minorEastAsia" w:hAnsiTheme="minorHAnsi" w:cstheme="minorBidi"/>
+          <w:noProof/>
+          <w:kern w:val="2"/>
+          <w:sz w:val="21"/>
+        </w:rPr>
+      </w:pPr>
+      <w:r>
+        <w:rPr>
+          <w:noProof/>
+        </w:rPr>
+        <w:t>3.2.2</w:t>
+      </w:r>
+      <w:r>
+        <w:rPr>
+          <w:rFonts w:asciiTheme="minorHAnsi" w:eastAsiaTheme="minorEastAsia" w:hAnsiTheme="minorHAnsi" w:cstheme="minorBidi"/>
+          <w:noProof/>
+          <w:kern w:val="2"/>
+          <w:sz w:val="21"/>
+        </w:rPr>
+        <w:tab/>
+      </w:r>
+      <w:r>
+        <w:rPr>
+          <w:noProof/>
+        </w:rPr>
+        <w:t>用户登录功能分析</w:t>
+      </w:r>
+      <w:r>
+        <w:rPr>
+          <w:noProof/>
+        </w:rPr>
+        <w:tab/>
+      </w:r>
+      <w:r>
+        <w:rPr>
+          <w:noProof/>
+        </w:rPr>
+        <w:fldChar w:fldCharType="begin"/>
+      </w:r>
+      <w:r>
+        <w:rPr>
+          <w:noProof/>
+        </w:rPr>
+        <w:instrText xml:space="preserve"> PAGEREF _Toc7943604 \h </w:instrText>
+      </w:r>
+      <w:r>
+        <w:rPr>
+          <w:noProof/>
+        </w:rPr>
+      </w:r>
+      <w:r>
+        <w:rPr>
+          <w:noProof/>
+        </w:rPr>
+        <w:fldChar w:fldCharType="separate"/>
+      </w:r>
+      <w:r>
+        <w:rPr>
+          <w:noProof/>
+        </w:rPr>
+        <w:t>11</w:t>
       </w:r>
       <w:r>
         <w:rPr>
@@ -3357,7 +3815,7 @@
           <w:rFonts w:ascii="黑体" w:hAnsi="黑体"/>
           <w:noProof/>
         </w:rPr>
-        <w:t>3.1.1</w:t>
+        <w:t>3.2.3</w:t>
       </w:r>
       <w:r>
         <w:rPr>
@@ -3373,7 +3831,7 @@
           <w:rFonts w:ascii="黑体" w:hAnsi="黑体"/>
           <w:noProof/>
         </w:rPr>
-        <w:t>任务创建者用例描述</w:t>
+        <w:t>用户发送信息功能分析</w:t>
       </w:r>
       <w:r>
         <w:rPr>
@@ -3391,7 +3849,7 @@
         <w:rPr>
           <w:noProof/>
         </w:rPr>
-        <w:instrText xml:space="preserve"> PAGEREF _Toc7696054 \h </w:instrText>
+        <w:instrText xml:space="preserve"> PAGEREF _Toc7943605 \h </w:instrText>
       </w:r>
       <w:r>
         <w:rPr>
@@ -3408,7 +3866,7 @@
         <w:rPr>
           <w:noProof/>
         </w:rPr>
-        <w:t>9</w:t>
+        <w:t>12</w:t>
       </w:r>
       <w:r>
         <w:rPr>
@@ -3436,7 +3894,7 @@
           <w:rFonts w:ascii="黑体" w:hAnsi="黑体"/>
           <w:noProof/>
         </w:rPr>
-        <w:t>3.1.2</w:t>
+        <w:t>3.2.4</w:t>
       </w:r>
       <w:r>
         <w:rPr>
@@ -3452,7 +3910,7 @@
           <w:rFonts w:ascii="黑体" w:hAnsi="黑体"/>
           <w:noProof/>
         </w:rPr>
-        <w:t>任务成员用例描述</w:t>
+        <w:t>用户发送添加联系人功能分析</w:t>
       </w:r>
       <w:r>
         <w:rPr>
@@ -3470,7 +3928,7 @@
         <w:rPr>
           <w:noProof/>
         </w:rPr>
-        <w:instrText xml:space="preserve"> PAGEREF _Toc7696055 \h </w:instrText>
+        <w:instrText xml:space="preserve"> PAGEREF _Toc7943606 \h </w:instrText>
       </w:r>
       <w:r>
         <w:rPr>
@@ -3487,7 +3945,240 @@
         <w:rPr>
           <w:noProof/>
         </w:rPr>
-        <w:t>10</w:t>
+        <w:t>13</w:t>
+      </w:r>
+      <w:r>
+        <w:rPr>
+          <w:noProof/>
+        </w:rPr>
+        <w:fldChar w:fldCharType="end"/>
+      </w:r>
+    </w:p>
+    <w:p>
+      <w:pPr>
+        <w:pStyle w:val="31"/>
+        <w:tabs>
+          <w:tab w:val="left" w:pos="1715"/>
+        </w:tabs>
+        <w:ind w:firstLine="960"/>
+        <w:rPr>
+          <w:rFonts w:asciiTheme="minorHAnsi" w:eastAsiaTheme="minorEastAsia" w:hAnsiTheme="minorHAnsi" w:cstheme="minorBidi"/>
+          <w:noProof/>
+          <w:kern w:val="2"/>
+          <w:sz w:val="21"/>
+        </w:rPr>
+      </w:pPr>
+      <w:r>
+        <w:rPr>
+          <w:noProof/>
+        </w:rPr>
+        <w:t>3.2.5</w:t>
+      </w:r>
+      <w:r>
+        <w:rPr>
+          <w:rFonts w:asciiTheme="minorHAnsi" w:eastAsiaTheme="minorEastAsia" w:hAnsiTheme="minorHAnsi" w:cstheme="minorBidi"/>
+          <w:noProof/>
+          <w:kern w:val="2"/>
+          <w:sz w:val="21"/>
+        </w:rPr>
+        <w:tab/>
+      </w:r>
+      <w:r>
+        <w:rPr>
+          <w:noProof/>
+        </w:rPr>
+        <w:t>用户发送添加任务功能分析</w:t>
+      </w:r>
+      <w:r>
+        <w:rPr>
+          <w:noProof/>
+        </w:rPr>
+        <w:tab/>
+      </w:r>
+      <w:r>
+        <w:rPr>
+          <w:noProof/>
+        </w:rPr>
+        <w:fldChar w:fldCharType="begin"/>
+      </w:r>
+      <w:r>
+        <w:rPr>
+          <w:noProof/>
+        </w:rPr>
+        <w:instrText xml:space="preserve"> PAGEREF _Toc7943607 \h </w:instrText>
+      </w:r>
+      <w:r>
+        <w:rPr>
+          <w:noProof/>
+        </w:rPr>
+      </w:r>
+      <w:r>
+        <w:rPr>
+          <w:noProof/>
+        </w:rPr>
+        <w:fldChar w:fldCharType="separate"/>
+      </w:r>
+      <w:r>
+        <w:rPr>
+          <w:noProof/>
+        </w:rPr>
+        <w:t>13</w:t>
+      </w:r>
+      <w:r>
+        <w:rPr>
+          <w:noProof/>
+        </w:rPr>
+        <w:fldChar w:fldCharType="end"/>
+      </w:r>
+    </w:p>
+    <w:p>
+      <w:pPr>
+        <w:pStyle w:val="31"/>
+        <w:tabs>
+          <w:tab w:val="left" w:pos="1830"/>
+        </w:tabs>
+        <w:ind w:firstLine="960"/>
+        <w:rPr>
+          <w:rFonts w:asciiTheme="minorHAnsi" w:eastAsiaTheme="minorEastAsia" w:hAnsiTheme="minorHAnsi" w:cstheme="minorBidi"/>
+          <w:noProof/>
+          <w:kern w:val="2"/>
+          <w:sz w:val="21"/>
+        </w:rPr>
+      </w:pPr>
+      <w:r>
+        <w:rPr>
+          <w:rFonts w:ascii="黑体" w:hAnsi="黑体"/>
+          <w:noProof/>
+        </w:rPr>
+        <w:t>3.2.6</w:t>
+      </w:r>
+      <w:r>
+        <w:rPr>
+          <w:rFonts w:asciiTheme="minorHAnsi" w:eastAsiaTheme="minorEastAsia" w:hAnsiTheme="minorHAnsi" w:cstheme="minorBidi"/>
+          <w:noProof/>
+          <w:kern w:val="2"/>
+          <w:sz w:val="21"/>
+        </w:rPr>
+        <w:tab/>
+      </w:r>
+      <w:r>
+        <w:rPr>
+          <w:rFonts w:ascii="黑体" w:hAnsi="黑体"/>
+          <w:noProof/>
+        </w:rPr>
+        <w:t>用户新建关键活动功能分析</w:t>
+      </w:r>
+      <w:r>
+        <w:rPr>
+          <w:noProof/>
+        </w:rPr>
+        <w:tab/>
+      </w:r>
+      <w:r>
+        <w:rPr>
+          <w:noProof/>
+        </w:rPr>
+        <w:fldChar w:fldCharType="begin"/>
+      </w:r>
+      <w:r>
+        <w:rPr>
+          <w:noProof/>
+        </w:rPr>
+        <w:instrText xml:space="preserve"> PAGEREF _Toc7943608 \h </w:instrText>
+      </w:r>
+      <w:r>
+        <w:rPr>
+          <w:noProof/>
+        </w:rPr>
+      </w:r>
+      <w:r>
+        <w:rPr>
+          <w:noProof/>
+        </w:rPr>
+        <w:fldChar w:fldCharType="separate"/>
+      </w:r>
+      <w:r>
+        <w:rPr>
+          <w:noProof/>
+        </w:rPr>
+        <w:t>14</w:t>
+      </w:r>
+      <w:r>
+        <w:rPr>
+          <w:noProof/>
+        </w:rPr>
+        <w:fldChar w:fldCharType="end"/>
+      </w:r>
+    </w:p>
+    <w:p>
+      <w:pPr>
+        <w:pStyle w:val="12"/>
+        <w:tabs>
+          <w:tab w:val="left" w:pos="630"/>
+          <w:tab w:val="right" w:leader="dot" w:pos="8302"/>
+        </w:tabs>
+        <w:rPr>
+          <w:rFonts w:asciiTheme="minorHAnsi" w:eastAsiaTheme="minorEastAsia" w:hAnsiTheme="minorHAnsi" w:cstheme="minorBidi"/>
+          <w:noProof/>
+          <w:sz w:val="21"/>
+          <w:szCs w:val="22"/>
+        </w:rPr>
+      </w:pPr>
+      <w:r>
+        <w:rPr>
+          <w:noProof/>
+        </w:rPr>
+        <w:t>4</w:t>
+      </w:r>
+      <w:r>
+        <w:rPr>
+          <w:rFonts w:asciiTheme="minorHAnsi" w:eastAsiaTheme="minorEastAsia" w:hAnsiTheme="minorHAnsi" w:cstheme="minorBidi"/>
+          <w:noProof/>
+          <w:sz w:val="21"/>
+          <w:szCs w:val="22"/>
+        </w:rPr>
+        <w:tab/>
+      </w:r>
+      <w:r>
+        <w:rPr>
+          <w:noProof/>
+        </w:rPr>
+        <w:t>系统设计</w:t>
+      </w:r>
+      <w:r>
+        <w:rPr>
+          <w:noProof/>
+        </w:rPr>
+        <w:tab/>
+      </w:r>
+      <w:r>
+        <w:rPr>
+          <w:noProof/>
+        </w:rPr>
+        <w:fldChar w:fldCharType="begin"/>
+      </w:r>
+      <w:r>
+        <w:rPr>
+          <w:noProof/>
+        </w:rPr>
+        <w:instrText xml:space="preserve"> PAGEREF _Toc7943609 \h </w:instrText>
+      </w:r>
+      <w:r>
+        <w:rPr>
+          <w:noProof/>
+        </w:rPr>
+      </w:r>
+      <w:r>
+        <w:rPr>
+          <w:noProof/>
+        </w:rPr>
+        <w:fldChar w:fldCharType="separate"/>
+      </w:r>
+      <w:r>
+        <w:rPr>
+          <w:noProof/>
+        </w:rPr>
+        <w:t>16</w:t>
       </w:r>
       <w:r>
         <w:rPr>
@@ -3512,10 +4203,9 @@
       </w:pPr>
       <w:r>
         <w:rPr>
-          <w:rFonts w:ascii="Times New Roman" w:hAnsi="Times New Roman"/>
-          <w:noProof/>
-        </w:rPr>
-        <w:t>3.2</w:t>
+          <w:noProof/>
+        </w:rPr>
+        <w:t>4.1</w:t>
       </w:r>
       <w:r>
         <w:rPr>
@@ -3528,10 +4218,9 @@
       </w:r>
       <w:r>
         <w:rPr>
-          <w:rFonts w:ascii="Times New Roman" w:hAnsi="Times New Roman"/>
-          <w:noProof/>
-        </w:rPr>
-        <w:t>团队任务管理系统的功能分析</w:t>
+          <w:noProof/>
+        </w:rPr>
+        <w:t>系统架构设计</w:t>
       </w:r>
       <w:r>
         <w:rPr>
@@ -3549,7 +4238,7 @@
         <w:rPr>
           <w:noProof/>
         </w:rPr>
-        <w:instrText xml:space="preserve"> PAGEREF _Toc7696056 \h </w:instrText>
+        <w:instrText xml:space="preserve"> PAGEREF _Toc7943610 \h </w:instrText>
       </w:r>
       <w:r>
         <w:rPr>
@@ -3566,7 +4255,546 @@
         <w:rPr>
           <w:noProof/>
         </w:rPr>
-        <w:t>11</w:t>
+        <w:t>16</w:t>
+      </w:r>
+      <w:r>
+        <w:rPr>
+          <w:noProof/>
+        </w:rPr>
+        <w:fldChar w:fldCharType="end"/>
+      </w:r>
+    </w:p>
+    <w:p>
+      <w:pPr>
+        <w:pStyle w:val="21"/>
+        <w:tabs>
+          <w:tab w:val="left" w:pos="1260"/>
+        </w:tabs>
+        <w:ind w:firstLine="480"/>
+        <w:rPr>
+          <w:rFonts w:asciiTheme="minorHAnsi" w:eastAsiaTheme="minorEastAsia" w:hAnsiTheme="minorHAnsi" w:cstheme="minorBidi"/>
+          <w:noProof/>
+          <w:kern w:val="2"/>
+          <w:sz w:val="21"/>
+        </w:rPr>
+      </w:pPr>
+      <w:r>
+        <w:rPr>
+          <w:noProof/>
+        </w:rPr>
+        <w:t>4.2</w:t>
+      </w:r>
+      <w:r>
+        <w:rPr>
+          <w:rFonts w:asciiTheme="minorHAnsi" w:eastAsiaTheme="minorEastAsia" w:hAnsiTheme="minorHAnsi" w:cstheme="minorBidi"/>
+          <w:noProof/>
+          <w:kern w:val="2"/>
+          <w:sz w:val="21"/>
+        </w:rPr>
+        <w:tab/>
+      </w:r>
+      <w:r>
+        <w:rPr>
+          <w:noProof/>
+        </w:rPr>
+        <w:t>注册模块设计</w:t>
+      </w:r>
+      <w:r>
+        <w:rPr>
+          <w:noProof/>
+        </w:rPr>
+        <w:tab/>
+      </w:r>
+      <w:r>
+        <w:rPr>
+          <w:noProof/>
+        </w:rPr>
+        <w:fldChar w:fldCharType="begin"/>
+      </w:r>
+      <w:r>
+        <w:rPr>
+          <w:noProof/>
+        </w:rPr>
+        <w:instrText xml:space="preserve"> PAGEREF _Toc7943611 \h </w:instrText>
+      </w:r>
+      <w:r>
+        <w:rPr>
+          <w:noProof/>
+        </w:rPr>
+      </w:r>
+      <w:r>
+        <w:rPr>
+          <w:noProof/>
+        </w:rPr>
+        <w:fldChar w:fldCharType="separate"/>
+      </w:r>
+      <w:r>
+        <w:rPr>
+          <w:noProof/>
+        </w:rPr>
+        <w:t>16</w:t>
+      </w:r>
+      <w:r>
+        <w:rPr>
+          <w:noProof/>
+        </w:rPr>
+        <w:fldChar w:fldCharType="end"/>
+      </w:r>
+    </w:p>
+    <w:p>
+      <w:pPr>
+        <w:pStyle w:val="21"/>
+        <w:tabs>
+          <w:tab w:val="left" w:pos="1260"/>
+        </w:tabs>
+        <w:ind w:firstLine="480"/>
+        <w:rPr>
+          <w:rFonts w:asciiTheme="minorHAnsi" w:eastAsiaTheme="minorEastAsia" w:hAnsiTheme="minorHAnsi" w:cstheme="minorBidi"/>
+          <w:noProof/>
+          <w:kern w:val="2"/>
+          <w:sz w:val="21"/>
+        </w:rPr>
+      </w:pPr>
+      <w:r>
+        <w:rPr>
+          <w:noProof/>
+        </w:rPr>
+        <w:t>4.3</w:t>
+      </w:r>
+      <w:r>
+        <w:rPr>
+          <w:rFonts w:asciiTheme="minorHAnsi" w:eastAsiaTheme="minorEastAsia" w:hAnsiTheme="minorHAnsi" w:cstheme="minorBidi"/>
+          <w:noProof/>
+          <w:kern w:val="2"/>
+          <w:sz w:val="21"/>
+        </w:rPr>
+        <w:tab/>
+      </w:r>
+      <w:r>
+        <w:rPr>
+          <w:noProof/>
+        </w:rPr>
+        <w:t>登录模块设计</w:t>
+      </w:r>
+      <w:r>
+        <w:rPr>
+          <w:noProof/>
+        </w:rPr>
+        <w:tab/>
+      </w:r>
+      <w:r>
+        <w:rPr>
+          <w:noProof/>
+        </w:rPr>
+        <w:fldChar w:fldCharType="begin"/>
+      </w:r>
+      <w:r>
+        <w:rPr>
+          <w:noProof/>
+        </w:rPr>
+        <w:instrText xml:space="preserve"> PAGEREF _Toc7943612 \h </w:instrText>
+      </w:r>
+      <w:r>
+        <w:rPr>
+          <w:noProof/>
+        </w:rPr>
+      </w:r>
+      <w:r>
+        <w:rPr>
+          <w:noProof/>
+        </w:rPr>
+        <w:fldChar w:fldCharType="separate"/>
+      </w:r>
+      <w:r>
+        <w:rPr>
+          <w:noProof/>
+        </w:rPr>
+        <w:t>17</w:t>
+      </w:r>
+      <w:r>
+        <w:rPr>
+          <w:noProof/>
+        </w:rPr>
+        <w:fldChar w:fldCharType="end"/>
+      </w:r>
+    </w:p>
+    <w:p>
+      <w:pPr>
+        <w:pStyle w:val="21"/>
+        <w:tabs>
+          <w:tab w:val="left" w:pos="1260"/>
+        </w:tabs>
+        <w:ind w:firstLine="480"/>
+        <w:rPr>
+          <w:rFonts w:asciiTheme="minorHAnsi" w:eastAsiaTheme="minorEastAsia" w:hAnsiTheme="minorHAnsi" w:cstheme="minorBidi"/>
+          <w:noProof/>
+          <w:kern w:val="2"/>
+          <w:sz w:val="21"/>
+        </w:rPr>
+      </w:pPr>
+      <w:r>
+        <w:rPr>
+          <w:noProof/>
+        </w:rPr>
+        <w:t>4.4</w:t>
+      </w:r>
+      <w:r>
+        <w:rPr>
+          <w:rFonts w:asciiTheme="minorHAnsi" w:eastAsiaTheme="minorEastAsia" w:hAnsiTheme="minorHAnsi" w:cstheme="minorBidi"/>
+          <w:noProof/>
+          <w:kern w:val="2"/>
+          <w:sz w:val="21"/>
+        </w:rPr>
+        <w:tab/>
+      </w:r>
+      <w:r>
+        <w:rPr>
+          <w:noProof/>
+        </w:rPr>
+        <w:t>发送消息模块设计</w:t>
+      </w:r>
+      <w:r>
+        <w:rPr>
+          <w:noProof/>
+        </w:rPr>
+        <w:tab/>
+      </w:r>
+      <w:r>
+        <w:rPr>
+          <w:noProof/>
+        </w:rPr>
+        <w:fldChar w:fldCharType="begin"/>
+      </w:r>
+      <w:r>
+        <w:rPr>
+          <w:noProof/>
+        </w:rPr>
+        <w:instrText xml:space="preserve"> PAGEREF _Toc7943613 \h </w:instrText>
+      </w:r>
+      <w:r>
+        <w:rPr>
+          <w:noProof/>
+        </w:rPr>
+      </w:r>
+      <w:r>
+        <w:rPr>
+          <w:noProof/>
+        </w:rPr>
+        <w:fldChar w:fldCharType="separate"/>
+      </w:r>
+      <w:r>
+        <w:rPr>
+          <w:noProof/>
+        </w:rPr>
+        <w:t>18</w:t>
+      </w:r>
+      <w:r>
+        <w:rPr>
+          <w:noProof/>
+        </w:rPr>
+        <w:fldChar w:fldCharType="end"/>
+      </w:r>
+    </w:p>
+    <w:p>
+      <w:pPr>
+        <w:pStyle w:val="21"/>
+        <w:tabs>
+          <w:tab w:val="left" w:pos="1260"/>
+        </w:tabs>
+        <w:ind w:firstLine="480"/>
+        <w:rPr>
+          <w:rFonts w:asciiTheme="minorHAnsi" w:eastAsiaTheme="minorEastAsia" w:hAnsiTheme="minorHAnsi" w:cstheme="minorBidi"/>
+          <w:noProof/>
+          <w:kern w:val="2"/>
+          <w:sz w:val="21"/>
+        </w:rPr>
+      </w:pPr>
+      <w:r>
+        <w:rPr>
+          <w:noProof/>
+        </w:rPr>
+        <w:t>4.5</w:t>
+      </w:r>
+      <w:r>
+        <w:rPr>
+          <w:rFonts w:asciiTheme="minorHAnsi" w:eastAsiaTheme="minorEastAsia" w:hAnsiTheme="minorHAnsi" w:cstheme="minorBidi"/>
+          <w:noProof/>
+          <w:kern w:val="2"/>
+          <w:sz w:val="21"/>
+        </w:rPr>
+        <w:tab/>
+      </w:r>
+      <w:r>
+        <w:rPr>
+          <w:noProof/>
+        </w:rPr>
+        <w:t>添加联系人模块设计</w:t>
+      </w:r>
+      <w:r>
+        <w:rPr>
+          <w:noProof/>
+        </w:rPr>
+        <w:tab/>
+      </w:r>
+      <w:r>
+        <w:rPr>
+          <w:noProof/>
+        </w:rPr>
+        <w:fldChar w:fldCharType="begin"/>
+      </w:r>
+      <w:r>
+        <w:rPr>
+          <w:noProof/>
+        </w:rPr>
+        <w:instrText xml:space="preserve"> PAGEREF _Toc7943614 \h </w:instrText>
+      </w:r>
+      <w:r>
+        <w:rPr>
+          <w:noProof/>
+        </w:rPr>
+      </w:r>
+      <w:r>
+        <w:rPr>
+          <w:noProof/>
+        </w:rPr>
+        <w:fldChar w:fldCharType="separate"/>
+      </w:r>
+      <w:r>
+        <w:rPr>
+          <w:noProof/>
+        </w:rPr>
+        <w:t>19</w:t>
+      </w:r>
+      <w:r>
+        <w:rPr>
+          <w:noProof/>
+        </w:rPr>
+        <w:fldChar w:fldCharType="end"/>
+      </w:r>
+    </w:p>
+    <w:p>
+      <w:pPr>
+        <w:pStyle w:val="21"/>
+        <w:tabs>
+          <w:tab w:val="left" w:pos="1260"/>
+        </w:tabs>
+        <w:ind w:firstLine="480"/>
+        <w:rPr>
+          <w:rFonts w:asciiTheme="minorHAnsi" w:eastAsiaTheme="minorEastAsia" w:hAnsiTheme="minorHAnsi" w:cstheme="minorBidi"/>
+          <w:noProof/>
+          <w:kern w:val="2"/>
+          <w:sz w:val="21"/>
+        </w:rPr>
+      </w:pPr>
+      <w:r>
+        <w:rPr>
+          <w:noProof/>
+        </w:rPr>
+        <w:t>4.6</w:t>
+      </w:r>
+      <w:r>
+        <w:rPr>
+          <w:rFonts w:asciiTheme="minorHAnsi" w:eastAsiaTheme="minorEastAsia" w:hAnsiTheme="minorHAnsi" w:cstheme="minorBidi"/>
+          <w:noProof/>
+          <w:kern w:val="2"/>
+          <w:sz w:val="21"/>
+        </w:rPr>
+        <w:tab/>
+      </w:r>
+      <w:r>
+        <w:rPr>
+          <w:noProof/>
+        </w:rPr>
+        <w:t>添加任务模块设计</w:t>
+      </w:r>
+      <w:r>
+        <w:rPr>
+          <w:noProof/>
+        </w:rPr>
+        <w:tab/>
+      </w:r>
+      <w:r>
+        <w:rPr>
+          <w:noProof/>
+        </w:rPr>
+        <w:fldChar w:fldCharType="begin"/>
+      </w:r>
+      <w:r>
+        <w:rPr>
+          <w:noProof/>
+        </w:rPr>
+        <w:instrText xml:space="preserve"> PAGEREF _Toc7943615 \h </w:instrText>
+      </w:r>
+      <w:r>
+        <w:rPr>
+          <w:noProof/>
+        </w:rPr>
+      </w:r>
+      <w:r>
+        <w:rPr>
+          <w:noProof/>
+        </w:rPr>
+        <w:fldChar w:fldCharType="separate"/>
+      </w:r>
+      <w:r>
+        <w:rPr>
+          <w:noProof/>
+        </w:rPr>
+        <w:t>19</w:t>
+      </w:r>
+      <w:r>
+        <w:rPr>
+          <w:noProof/>
+        </w:rPr>
+        <w:fldChar w:fldCharType="end"/>
+      </w:r>
+    </w:p>
+    <w:p>
+      <w:pPr>
+        <w:pStyle w:val="21"/>
+        <w:tabs>
+          <w:tab w:val="left" w:pos="1260"/>
+        </w:tabs>
+        <w:ind w:firstLine="480"/>
+        <w:rPr>
+          <w:rFonts w:asciiTheme="minorHAnsi" w:eastAsiaTheme="minorEastAsia" w:hAnsiTheme="minorHAnsi" w:cstheme="minorBidi"/>
+          <w:noProof/>
+          <w:kern w:val="2"/>
+          <w:sz w:val="21"/>
+        </w:rPr>
+      </w:pPr>
+      <w:r>
+        <w:rPr>
+          <w:noProof/>
+        </w:rPr>
+        <w:t>4.7</w:t>
+      </w:r>
+      <w:r>
+        <w:rPr>
+          <w:rFonts w:asciiTheme="minorHAnsi" w:eastAsiaTheme="minorEastAsia" w:hAnsiTheme="minorHAnsi" w:cstheme="minorBidi"/>
+          <w:noProof/>
+          <w:kern w:val="2"/>
+          <w:sz w:val="21"/>
+        </w:rPr>
+        <w:tab/>
+      </w:r>
+      <w:r>
+        <w:rPr>
+          <w:noProof/>
+        </w:rPr>
+        <w:t>添加关键活动模块设计</w:t>
+      </w:r>
+      <w:r>
+        <w:rPr>
+          <w:noProof/>
+        </w:rPr>
+        <w:tab/>
+      </w:r>
+      <w:r>
+        <w:rPr>
+          <w:noProof/>
+        </w:rPr>
+        <w:fldChar w:fldCharType="begin"/>
+      </w:r>
+      <w:r>
+        <w:rPr>
+          <w:noProof/>
+        </w:rPr>
+        <w:instrText xml:space="preserve"> PAGEREF _Toc7943616 \h </w:instrText>
+      </w:r>
+      <w:r>
+        <w:rPr>
+          <w:noProof/>
+        </w:rPr>
+      </w:r>
+      <w:r>
+        <w:rPr>
+          <w:noProof/>
+        </w:rPr>
+        <w:fldChar w:fldCharType="separate"/>
+      </w:r>
+      <w:r>
+        <w:rPr>
+          <w:noProof/>
+        </w:rPr>
+        <w:t>20</w:t>
+      </w:r>
+      <w:r>
+        <w:rPr>
+          <w:noProof/>
+        </w:rPr>
+        <w:fldChar w:fldCharType="end"/>
+      </w:r>
+    </w:p>
+    <w:p>
+      <w:pPr>
+        <w:pStyle w:val="21"/>
+        <w:tabs>
+          <w:tab w:val="left" w:pos="1260"/>
+        </w:tabs>
+        <w:ind w:firstLine="480"/>
+        <w:rPr>
+          <w:rFonts w:asciiTheme="minorHAnsi" w:eastAsiaTheme="minorEastAsia" w:hAnsiTheme="minorHAnsi" w:cstheme="minorBidi"/>
+          <w:noProof/>
+          <w:kern w:val="2"/>
+          <w:sz w:val="21"/>
+        </w:rPr>
+      </w:pPr>
+      <w:r>
+        <w:rPr>
+          <w:noProof/>
+        </w:rPr>
+        <w:t>4.8</w:t>
+      </w:r>
+      <w:r>
+        <w:rPr>
+          <w:rFonts w:asciiTheme="minorHAnsi" w:eastAsiaTheme="minorEastAsia" w:hAnsiTheme="minorHAnsi" w:cstheme="minorBidi"/>
+          <w:noProof/>
+          <w:kern w:val="2"/>
+          <w:sz w:val="21"/>
+        </w:rPr>
+        <w:tab/>
+      </w:r>
+      <w:r>
+        <w:rPr>
+          <w:noProof/>
+        </w:rPr>
+        <w:t>数据库设计</w:t>
+      </w:r>
+      <w:r>
+        <w:rPr>
+          <w:noProof/>
+        </w:rPr>
+        <w:tab/>
+      </w:r>
+      <w:r>
+        <w:rPr>
+          <w:noProof/>
+        </w:rPr>
+        <w:fldChar w:fldCharType="begin"/>
+      </w:r>
+      <w:r>
+        <w:rPr>
+          <w:noProof/>
+        </w:rPr>
+        <w:instrText xml:space="preserve"> PAGEREF _Toc7943617 \h </w:instrText>
+      </w:r>
+      <w:r>
+        <w:rPr>
+          <w:noProof/>
+        </w:rPr>
+      </w:r>
+      <w:r>
+        <w:rPr>
+          <w:noProof/>
+        </w:rPr>
+        <w:fldChar w:fldCharType="separate"/>
+      </w:r>
+      <w:r>
+        <w:rPr>
+          <w:noProof/>
+        </w:rPr>
+        <w:t>21</w:t>
       </w:r>
       <w:r>
         <w:rPr>
@@ -3594,8 +4822,7 @@
           <w:rFonts w:ascii="黑体" w:hAnsi="黑体"/>
           <w:noProof/>
         </w:rPr>
-        <w:lastRenderedPageBreak/>
-        <w:t>3.2.1</w:t>
+        <w:t>4.8.1</w:t>
       </w:r>
       <w:r>
         <w:rPr>
@@ -3611,7 +4838,7 @@
           <w:rFonts w:ascii="黑体" w:hAnsi="黑体"/>
           <w:noProof/>
         </w:rPr>
-        <w:t>用户注册功能分析</w:t>
+        <w:t>数据库概念设计和物理结果设计</w:t>
       </w:r>
       <w:r>
         <w:rPr>
@@ -3629,7 +4856,7 @@
         <w:rPr>
           <w:noProof/>
         </w:rPr>
-        <w:instrText xml:space="preserve"> PAGEREF _Toc7696057 \h </w:instrText>
+        <w:instrText xml:space="preserve"> PAGEREF _Toc7943618 \h </w:instrText>
       </w:r>
       <w:r>
         <w:rPr>
@@ -3646,7 +4873,7 @@
         <w:rPr>
           <w:noProof/>
         </w:rPr>
-        <w:t>11</w:t>
+        <w:t>21</w:t>
       </w:r>
       <w:r>
         <w:rPr>
@@ -3674,7 +4901,7 @@
           <w:rFonts w:ascii="黑体" w:hAnsi="黑体"/>
           <w:noProof/>
         </w:rPr>
-        <w:t>3.2.2</w:t>
+        <w:t>4.8.2</w:t>
       </w:r>
       <w:r>
         <w:rPr>
@@ -3690,7 +4917,7 @@
           <w:rFonts w:ascii="黑体" w:hAnsi="黑体"/>
           <w:noProof/>
         </w:rPr>
-        <w:t>用户登录功能分析</w:t>
+        <w:t>数据表结构和表的关系</w:t>
       </w:r>
       <w:r>
         <w:rPr>
@@ -3708,7 +4935,7 @@
         <w:rPr>
           <w:noProof/>
         </w:rPr>
-        <w:instrText xml:space="preserve"> PAGEREF _Toc7696058 \h </w:instrText>
+        <w:instrText xml:space="preserve"> PAGEREF _Toc7943619 \h </w:instrText>
       </w:r>
       <w:r>
         <w:rPr>
@@ -3725,323 +4952,7 @@
         <w:rPr>
           <w:noProof/>
         </w:rPr>
-        <w:t>12</w:t>
-      </w:r>
-      <w:r>
-        <w:rPr>
-          <w:noProof/>
-        </w:rPr>
-        <w:fldChar w:fldCharType="end"/>
-      </w:r>
-    </w:p>
-    <w:p>
-      <w:pPr>
-        <w:pStyle w:val="31"/>
-        <w:tabs>
-          <w:tab w:val="left" w:pos="1830"/>
-        </w:tabs>
-        <w:ind w:firstLine="960"/>
-        <w:rPr>
-          <w:rFonts w:asciiTheme="minorHAnsi" w:eastAsiaTheme="minorEastAsia" w:hAnsiTheme="minorHAnsi" w:cstheme="minorBidi"/>
-          <w:noProof/>
-          <w:kern w:val="2"/>
-          <w:sz w:val="21"/>
-        </w:rPr>
-      </w:pPr>
-      <w:r>
-        <w:rPr>
-          <w:rFonts w:ascii="黑体" w:hAnsi="黑体"/>
-          <w:noProof/>
-        </w:rPr>
-        <w:t>3.2.3</w:t>
-      </w:r>
-      <w:r>
-        <w:rPr>
-          <w:rFonts w:asciiTheme="minorHAnsi" w:eastAsiaTheme="minorEastAsia" w:hAnsiTheme="minorHAnsi" w:cstheme="minorBidi"/>
-          <w:noProof/>
-          <w:kern w:val="2"/>
-          <w:sz w:val="21"/>
-        </w:rPr>
-        <w:tab/>
-      </w:r>
-      <w:r>
-        <w:rPr>
-          <w:rFonts w:ascii="黑体" w:hAnsi="黑体"/>
-          <w:noProof/>
-        </w:rPr>
-        <w:t>用户发送信息功能分析</w:t>
-      </w:r>
-      <w:r>
-        <w:rPr>
-          <w:noProof/>
-        </w:rPr>
-        <w:tab/>
-      </w:r>
-      <w:r>
-        <w:rPr>
-          <w:noProof/>
-        </w:rPr>
-        <w:fldChar w:fldCharType="begin"/>
-      </w:r>
-      <w:r>
-        <w:rPr>
-          <w:noProof/>
-        </w:rPr>
-        <w:instrText xml:space="preserve"> PAGEREF _Toc7696059 \h </w:instrText>
-      </w:r>
-      <w:r>
-        <w:rPr>
-          <w:noProof/>
-        </w:rPr>
-      </w:r>
-      <w:r>
-        <w:rPr>
-          <w:noProof/>
-        </w:rPr>
-        <w:fldChar w:fldCharType="separate"/>
-      </w:r>
-      <w:r>
-        <w:rPr>
-          <w:noProof/>
-        </w:rPr>
-        <w:t>12</w:t>
-      </w:r>
-      <w:r>
-        <w:rPr>
-          <w:noProof/>
-        </w:rPr>
-        <w:fldChar w:fldCharType="end"/>
-      </w:r>
-    </w:p>
-    <w:p>
-      <w:pPr>
-        <w:pStyle w:val="31"/>
-        <w:tabs>
-          <w:tab w:val="left" w:pos="1830"/>
-        </w:tabs>
-        <w:ind w:firstLine="960"/>
-        <w:rPr>
-          <w:rFonts w:asciiTheme="minorHAnsi" w:eastAsiaTheme="minorEastAsia" w:hAnsiTheme="minorHAnsi" w:cstheme="minorBidi"/>
-          <w:noProof/>
-          <w:kern w:val="2"/>
-          <w:sz w:val="21"/>
-        </w:rPr>
-      </w:pPr>
-      <w:r>
-        <w:rPr>
-          <w:rFonts w:ascii="黑体" w:hAnsi="黑体"/>
-          <w:noProof/>
-        </w:rPr>
-        <w:t>3.2.4</w:t>
-      </w:r>
-      <w:r>
-        <w:rPr>
-          <w:rFonts w:asciiTheme="minorHAnsi" w:eastAsiaTheme="minorEastAsia" w:hAnsiTheme="minorHAnsi" w:cstheme="minorBidi"/>
-          <w:noProof/>
-          <w:kern w:val="2"/>
-          <w:sz w:val="21"/>
-        </w:rPr>
-        <w:tab/>
-      </w:r>
-      <w:r>
-        <w:rPr>
-          <w:rFonts w:ascii="黑体" w:hAnsi="黑体"/>
-          <w:noProof/>
-        </w:rPr>
-        <w:t>用户发送添加联系人功能分析</w:t>
-      </w:r>
-      <w:r>
-        <w:rPr>
-          <w:noProof/>
-        </w:rPr>
-        <w:tab/>
-      </w:r>
-      <w:r>
-        <w:rPr>
-          <w:noProof/>
-        </w:rPr>
-        <w:fldChar w:fldCharType="begin"/>
-      </w:r>
-      <w:r>
-        <w:rPr>
-          <w:noProof/>
-        </w:rPr>
-        <w:instrText xml:space="preserve"> PAGEREF _Toc7696060 \h </w:instrText>
-      </w:r>
-      <w:r>
-        <w:rPr>
-          <w:noProof/>
-        </w:rPr>
-      </w:r>
-      <w:r>
-        <w:rPr>
-          <w:noProof/>
-        </w:rPr>
-        <w:fldChar w:fldCharType="separate"/>
-      </w:r>
-      <w:r>
-        <w:rPr>
-          <w:noProof/>
-        </w:rPr>
-        <w:t>13</w:t>
-      </w:r>
-      <w:r>
-        <w:rPr>
-          <w:noProof/>
-        </w:rPr>
-        <w:fldChar w:fldCharType="end"/>
-      </w:r>
-    </w:p>
-    <w:p>
-      <w:pPr>
-        <w:pStyle w:val="31"/>
-        <w:tabs>
-          <w:tab w:val="left" w:pos="1830"/>
-        </w:tabs>
-        <w:ind w:firstLine="960"/>
-        <w:rPr>
-          <w:rFonts w:asciiTheme="minorHAnsi" w:eastAsiaTheme="minorEastAsia" w:hAnsiTheme="minorHAnsi" w:cstheme="minorBidi"/>
-          <w:noProof/>
-          <w:kern w:val="2"/>
-          <w:sz w:val="21"/>
-        </w:rPr>
-      </w:pPr>
-      <w:r>
-        <w:rPr>
-          <w:rFonts w:ascii="黑体" w:hAnsi="黑体"/>
-          <w:noProof/>
-        </w:rPr>
-        <w:t>3.2.5</w:t>
-      </w:r>
-      <w:r>
-        <w:rPr>
-          <w:rFonts w:asciiTheme="minorHAnsi" w:eastAsiaTheme="minorEastAsia" w:hAnsiTheme="minorHAnsi" w:cstheme="minorBidi"/>
-          <w:noProof/>
-          <w:kern w:val="2"/>
-          <w:sz w:val="21"/>
-        </w:rPr>
-        <w:tab/>
-      </w:r>
-      <w:r>
-        <w:rPr>
-          <w:rFonts w:ascii="黑体" w:hAnsi="黑体"/>
-          <w:noProof/>
-        </w:rPr>
-        <w:t>用户发送添加任务功能分析</w:t>
-      </w:r>
-      <w:r>
-        <w:rPr>
-          <w:noProof/>
-        </w:rPr>
-        <w:tab/>
-      </w:r>
-      <w:r>
-        <w:rPr>
-          <w:noProof/>
-        </w:rPr>
-        <w:fldChar w:fldCharType="begin"/>
-      </w:r>
-      <w:r>
-        <w:rPr>
-          <w:noProof/>
-        </w:rPr>
-        <w:instrText xml:space="preserve"> PAGEREF _Toc7696061 \h </w:instrText>
-      </w:r>
-      <w:r>
-        <w:rPr>
-          <w:noProof/>
-        </w:rPr>
-      </w:r>
-      <w:r>
-        <w:rPr>
-          <w:noProof/>
-        </w:rPr>
-        <w:fldChar w:fldCharType="separate"/>
-      </w:r>
-      <w:r>
-        <w:rPr>
-          <w:noProof/>
-        </w:rPr>
-        <w:t>14</w:t>
-      </w:r>
-      <w:r>
-        <w:rPr>
-          <w:noProof/>
-        </w:rPr>
-        <w:fldChar w:fldCharType="end"/>
-      </w:r>
-    </w:p>
-    <w:p>
-      <w:pPr>
-        <w:pStyle w:val="31"/>
-        <w:tabs>
-          <w:tab w:val="left" w:pos="1830"/>
-        </w:tabs>
-        <w:ind w:firstLine="960"/>
-        <w:rPr>
-          <w:rFonts w:asciiTheme="minorHAnsi" w:eastAsiaTheme="minorEastAsia" w:hAnsiTheme="minorHAnsi" w:cstheme="minorBidi"/>
-          <w:noProof/>
-          <w:kern w:val="2"/>
-          <w:sz w:val="21"/>
-        </w:rPr>
-      </w:pPr>
-      <w:r>
-        <w:rPr>
-          <w:rFonts w:ascii="黑体" w:hAnsi="黑体"/>
-          <w:noProof/>
-        </w:rPr>
-        <w:t>3.2.6</w:t>
-      </w:r>
-      <w:r>
-        <w:rPr>
-          <w:rFonts w:asciiTheme="minorHAnsi" w:eastAsiaTheme="minorEastAsia" w:hAnsiTheme="minorHAnsi" w:cstheme="minorBidi"/>
-          <w:noProof/>
-          <w:kern w:val="2"/>
-          <w:sz w:val="21"/>
-        </w:rPr>
-        <w:tab/>
-      </w:r>
-      <w:r>
-        <w:rPr>
-          <w:rFonts w:ascii="黑体" w:hAnsi="黑体"/>
-          <w:noProof/>
-        </w:rPr>
-        <w:t>用户新建关键活动功能分析</w:t>
-      </w:r>
-      <w:r>
-        <w:rPr>
-          <w:noProof/>
-        </w:rPr>
-        <w:tab/>
-      </w:r>
-      <w:r>
-        <w:rPr>
-          <w:noProof/>
-        </w:rPr>
-        <w:fldChar w:fldCharType="begin"/>
-      </w:r>
-      <w:r>
-        <w:rPr>
-          <w:noProof/>
-        </w:rPr>
-        <w:instrText xml:space="preserve"> PAGEREF _Toc7696062 \h </w:instrText>
-      </w:r>
-      <w:r>
-        <w:rPr>
-          <w:noProof/>
-        </w:rPr>
-      </w:r>
-      <w:r>
-        <w:rPr>
-          <w:noProof/>
-        </w:rPr>
-        <w:fldChar w:fldCharType="separate"/>
-      </w:r>
-      <w:r>
-        <w:rPr>
-          <w:noProof/>
-        </w:rPr>
-        <w:t>14</w:t>
+        <w:t>23</w:t>
       </w:r>
       <w:r>
         <w:rPr>
@@ -4068,7 +4979,7 @@
         <w:rPr>
           <w:noProof/>
         </w:rPr>
-        <w:t>4</w:t>
+        <w:t>5</w:t>
       </w:r>
       <w:r>
         <w:rPr>
@@ -4083,7 +4994,7 @@
         <w:rPr>
           <w:noProof/>
         </w:rPr>
-        <w:t>系统设计</w:t>
+        <w:t>系统实现</w:t>
       </w:r>
       <w:r>
         <w:rPr>
@@ -4101,7 +5012,7 @@
         <w:rPr>
           <w:noProof/>
         </w:rPr>
-        <w:instrText xml:space="preserve"> PAGEREF _Toc7696063 \h </w:instrText>
+        <w:instrText xml:space="preserve"> PAGEREF _Toc7943620 \h </w:instrText>
       </w:r>
       <w:r>
         <w:rPr>
@@ -4118,7 +5029,7 @@
         <w:rPr>
           <w:noProof/>
         </w:rPr>
-        <w:t>16</w:t>
+        <w:t>26</w:t>
       </w:r>
       <w:r>
         <w:rPr>
@@ -4143,10 +5054,9 @@
       </w:pPr>
       <w:r>
         <w:rPr>
-          <w:rFonts w:ascii="Times New Roman" w:hAnsi="Times New Roman"/>
-          <w:noProof/>
-        </w:rPr>
-        <w:t>4.1</w:t>
+          <w:noProof/>
+        </w:rPr>
+        <w:t>5.1</w:t>
       </w:r>
       <w:r>
         <w:rPr>
@@ -4159,10 +5069,9 @@
       </w:r>
       <w:r>
         <w:rPr>
-          <w:rFonts w:ascii="Times New Roman" w:hAnsi="Times New Roman"/>
-          <w:noProof/>
-        </w:rPr>
-        <w:t>系统架构设计</w:t>
+          <w:noProof/>
+        </w:rPr>
+        <w:t>注册、登录模块实现</w:t>
       </w:r>
       <w:r>
         <w:rPr>
@@ -4180,7 +5089,7 @@
         <w:rPr>
           <w:noProof/>
         </w:rPr>
-        <w:instrText xml:space="preserve"> PAGEREF _Toc7696064 \h </w:instrText>
+        <w:instrText xml:space="preserve"> PAGEREF _Toc7943621 \h </w:instrText>
       </w:r>
       <w:r>
         <w:rPr>
@@ -4197,7 +5106,7 @@
         <w:rPr>
           <w:noProof/>
         </w:rPr>
-        <w:t>16</w:t>
+        <w:t>26</w:t>
       </w:r>
       <w:r>
         <w:rPr>
@@ -4222,10 +5131,9 @@
       </w:pPr>
       <w:r>
         <w:rPr>
-          <w:rFonts w:ascii="Times New Roman" w:hAnsi="Times New Roman"/>
-          <w:noProof/>
-        </w:rPr>
-        <w:t>4.2</w:t>
+          <w:noProof/>
+        </w:rPr>
+        <w:t>5.2</w:t>
       </w:r>
       <w:r>
         <w:rPr>
@@ -4238,10 +5146,9 @@
       </w:r>
       <w:r>
         <w:rPr>
-          <w:rFonts w:ascii="Times New Roman" w:hAnsi="Times New Roman"/>
-          <w:noProof/>
-        </w:rPr>
-        <w:t>注册模块设计</w:t>
+          <w:noProof/>
+        </w:rPr>
+        <w:t>即时通讯模块实现</w:t>
       </w:r>
       <w:r>
         <w:rPr>
@@ -4259,7 +5166,7 @@
         <w:rPr>
           <w:noProof/>
         </w:rPr>
-        <w:instrText xml:space="preserve"> PAGEREF _Toc7696065 \h </w:instrText>
+        <w:instrText xml:space="preserve"> PAGEREF _Toc7943622 \h </w:instrText>
       </w:r>
       <w:r>
         <w:rPr>
@@ -4276,7 +5183,238 @@
         <w:rPr>
           <w:noProof/>
         </w:rPr>
-        <w:t>16</w:t>
+        <w:t>26</w:t>
+      </w:r>
+      <w:r>
+        <w:rPr>
+          <w:noProof/>
+        </w:rPr>
+        <w:fldChar w:fldCharType="end"/>
+      </w:r>
+    </w:p>
+    <w:p>
+      <w:pPr>
+        <w:pStyle w:val="31"/>
+        <w:tabs>
+          <w:tab w:val="left" w:pos="1715"/>
+        </w:tabs>
+        <w:ind w:firstLine="960"/>
+        <w:rPr>
+          <w:rFonts w:asciiTheme="minorHAnsi" w:eastAsiaTheme="minorEastAsia" w:hAnsiTheme="minorHAnsi" w:cstheme="minorBidi"/>
+          <w:noProof/>
+          <w:kern w:val="2"/>
+          <w:sz w:val="21"/>
+        </w:rPr>
+      </w:pPr>
+      <w:r>
+        <w:rPr>
+          <w:noProof/>
+        </w:rPr>
+        <w:t>5.2.1</w:t>
+      </w:r>
+      <w:r>
+        <w:rPr>
+          <w:rFonts w:asciiTheme="minorHAnsi" w:eastAsiaTheme="minorEastAsia" w:hAnsiTheme="minorHAnsi" w:cstheme="minorBidi"/>
+          <w:noProof/>
+          <w:kern w:val="2"/>
+          <w:sz w:val="21"/>
+        </w:rPr>
+        <w:tab/>
+      </w:r>
+      <w:r>
+        <w:rPr>
+          <w:noProof/>
+        </w:rPr>
+        <w:t>会话功能实现</w:t>
+      </w:r>
+      <w:r>
+        <w:rPr>
+          <w:noProof/>
+        </w:rPr>
+        <w:tab/>
+      </w:r>
+      <w:r>
+        <w:rPr>
+          <w:noProof/>
+        </w:rPr>
+        <w:fldChar w:fldCharType="begin"/>
+      </w:r>
+      <w:r>
+        <w:rPr>
+          <w:noProof/>
+        </w:rPr>
+        <w:instrText xml:space="preserve"> PAGEREF _Toc7943623 \h </w:instrText>
+      </w:r>
+      <w:r>
+        <w:rPr>
+          <w:noProof/>
+        </w:rPr>
+      </w:r>
+      <w:r>
+        <w:rPr>
+          <w:noProof/>
+        </w:rPr>
+        <w:fldChar w:fldCharType="separate"/>
+      </w:r>
+      <w:r>
+        <w:rPr>
+          <w:noProof/>
+        </w:rPr>
+        <w:t>26</w:t>
+      </w:r>
+      <w:r>
+        <w:rPr>
+          <w:noProof/>
+        </w:rPr>
+        <w:fldChar w:fldCharType="end"/>
+      </w:r>
+    </w:p>
+    <w:p>
+      <w:pPr>
+        <w:pStyle w:val="31"/>
+        <w:tabs>
+          <w:tab w:val="left" w:pos="1715"/>
+        </w:tabs>
+        <w:ind w:firstLine="960"/>
+        <w:rPr>
+          <w:rFonts w:asciiTheme="minorHAnsi" w:eastAsiaTheme="minorEastAsia" w:hAnsiTheme="minorHAnsi" w:cstheme="minorBidi"/>
+          <w:noProof/>
+          <w:kern w:val="2"/>
+          <w:sz w:val="21"/>
+        </w:rPr>
+      </w:pPr>
+      <w:r>
+        <w:rPr>
+          <w:noProof/>
+        </w:rPr>
+        <w:t>5.2.2</w:t>
+      </w:r>
+      <w:r>
+        <w:rPr>
+          <w:rFonts w:asciiTheme="minorHAnsi" w:eastAsiaTheme="minorEastAsia" w:hAnsiTheme="minorHAnsi" w:cstheme="minorBidi"/>
+          <w:noProof/>
+          <w:kern w:val="2"/>
+          <w:sz w:val="21"/>
+        </w:rPr>
+        <w:tab/>
+      </w:r>
+      <w:r>
+        <w:rPr>
+          <w:noProof/>
+        </w:rPr>
+        <w:t>发送信息功能</w:t>
+      </w:r>
+      <w:r>
+        <w:rPr>
+          <w:noProof/>
+        </w:rPr>
+        <w:tab/>
+      </w:r>
+      <w:r>
+        <w:rPr>
+          <w:noProof/>
+        </w:rPr>
+        <w:fldChar w:fldCharType="begin"/>
+      </w:r>
+      <w:r>
+        <w:rPr>
+          <w:noProof/>
+        </w:rPr>
+        <w:instrText xml:space="preserve"> PAGEREF _Toc7943624 \h </w:instrText>
+      </w:r>
+      <w:r>
+        <w:rPr>
+          <w:noProof/>
+        </w:rPr>
+      </w:r>
+      <w:r>
+        <w:rPr>
+          <w:noProof/>
+        </w:rPr>
+        <w:fldChar w:fldCharType="separate"/>
+      </w:r>
+      <w:r>
+        <w:rPr>
+          <w:noProof/>
+        </w:rPr>
+        <w:t>26</w:t>
+      </w:r>
+      <w:r>
+        <w:rPr>
+          <w:noProof/>
+        </w:rPr>
+        <w:fldChar w:fldCharType="end"/>
+      </w:r>
+    </w:p>
+    <w:p>
+      <w:pPr>
+        <w:pStyle w:val="31"/>
+        <w:tabs>
+          <w:tab w:val="left" w:pos="1715"/>
+        </w:tabs>
+        <w:ind w:firstLine="960"/>
+        <w:rPr>
+          <w:rFonts w:asciiTheme="minorHAnsi" w:eastAsiaTheme="minorEastAsia" w:hAnsiTheme="minorHAnsi" w:cstheme="minorBidi"/>
+          <w:noProof/>
+          <w:kern w:val="2"/>
+          <w:sz w:val="21"/>
+        </w:rPr>
+      </w:pPr>
+      <w:r>
+        <w:rPr>
+          <w:noProof/>
+        </w:rPr>
+        <w:t>5.2.3</w:t>
+      </w:r>
+      <w:r>
+        <w:rPr>
+          <w:rFonts w:asciiTheme="minorHAnsi" w:eastAsiaTheme="minorEastAsia" w:hAnsiTheme="minorHAnsi" w:cstheme="minorBidi"/>
+          <w:noProof/>
+          <w:kern w:val="2"/>
+          <w:sz w:val="21"/>
+        </w:rPr>
+        <w:tab/>
+      </w:r>
+      <w:r>
+        <w:rPr>
+          <w:noProof/>
+        </w:rPr>
+        <w:t>添加联系人功能实现：</w:t>
+      </w:r>
+      <w:r>
+        <w:rPr>
+          <w:noProof/>
+        </w:rPr>
+        <w:tab/>
+      </w:r>
+      <w:r>
+        <w:rPr>
+          <w:noProof/>
+        </w:rPr>
+        <w:fldChar w:fldCharType="begin"/>
+      </w:r>
+      <w:r>
+        <w:rPr>
+          <w:noProof/>
+        </w:rPr>
+        <w:instrText xml:space="preserve"> PAGEREF _Toc7943625 \h </w:instrText>
+      </w:r>
+      <w:r>
+        <w:rPr>
+          <w:noProof/>
+        </w:rPr>
+      </w:r>
+      <w:r>
+        <w:rPr>
+          <w:noProof/>
+        </w:rPr>
+        <w:fldChar w:fldCharType="separate"/>
+      </w:r>
+      <w:r>
+        <w:rPr>
+          <w:noProof/>
+        </w:rPr>
+        <w:t>27</w:t>
       </w:r>
       <w:r>
         <w:rPr>
@@ -4301,10 +5439,9 @@
       </w:pPr>
       <w:r>
         <w:rPr>
-          <w:rFonts w:ascii="Times New Roman" w:hAnsi="Times New Roman"/>
-          <w:noProof/>
-        </w:rPr>
-        <w:t>4.3</w:t>
+          <w:noProof/>
+        </w:rPr>
+        <w:t>5.3</w:t>
       </w:r>
       <w:r>
         <w:rPr>
@@ -4317,10 +5454,9 @@
       </w:r>
       <w:r>
         <w:rPr>
-          <w:rFonts w:ascii="Times New Roman" w:hAnsi="Times New Roman"/>
-          <w:noProof/>
-        </w:rPr>
-        <w:t>登录模块设计</w:t>
+          <w:noProof/>
+        </w:rPr>
+        <w:t>任务查看模块实现</w:t>
       </w:r>
       <w:r>
         <w:rPr>
@@ -4338,7 +5474,7 @@
         <w:rPr>
           <w:noProof/>
         </w:rPr>
-        <w:instrText xml:space="preserve"> PAGEREF _Toc7696066 \h </w:instrText>
+        <w:instrText xml:space="preserve"> PAGEREF _Toc7943626 \h </w:instrText>
       </w:r>
       <w:r>
         <w:rPr>
@@ -4355,7 +5491,316 @@
         <w:rPr>
           <w:noProof/>
         </w:rPr>
-        <w:t>17</w:t>
+        <w:t>28</w:t>
+      </w:r>
+      <w:r>
+        <w:rPr>
+          <w:noProof/>
+        </w:rPr>
+        <w:fldChar w:fldCharType="end"/>
+      </w:r>
+    </w:p>
+    <w:p>
+      <w:pPr>
+        <w:pStyle w:val="31"/>
+        <w:tabs>
+          <w:tab w:val="left" w:pos="1715"/>
+        </w:tabs>
+        <w:ind w:firstLine="960"/>
+        <w:rPr>
+          <w:rFonts w:asciiTheme="minorHAnsi" w:eastAsiaTheme="minorEastAsia" w:hAnsiTheme="minorHAnsi" w:cstheme="minorBidi"/>
+          <w:noProof/>
+          <w:kern w:val="2"/>
+          <w:sz w:val="21"/>
+        </w:rPr>
+      </w:pPr>
+      <w:r>
+        <w:rPr>
+          <w:noProof/>
+        </w:rPr>
+        <w:t>5.3.1</w:t>
+      </w:r>
+      <w:r>
+        <w:rPr>
+          <w:rFonts w:asciiTheme="minorHAnsi" w:eastAsiaTheme="minorEastAsia" w:hAnsiTheme="minorHAnsi" w:cstheme="minorBidi"/>
+          <w:noProof/>
+          <w:kern w:val="2"/>
+          <w:sz w:val="21"/>
+        </w:rPr>
+        <w:tab/>
+      </w:r>
+      <w:r>
+        <w:rPr>
+          <w:noProof/>
+        </w:rPr>
+        <w:t>任务列表：</w:t>
+      </w:r>
+      <w:r>
+        <w:rPr>
+          <w:noProof/>
+        </w:rPr>
+        <w:tab/>
+      </w:r>
+      <w:r>
+        <w:rPr>
+          <w:noProof/>
+        </w:rPr>
+        <w:fldChar w:fldCharType="begin"/>
+      </w:r>
+      <w:r>
+        <w:rPr>
+          <w:noProof/>
+        </w:rPr>
+        <w:instrText xml:space="preserve"> PAGEREF _Toc7943627 \h </w:instrText>
+      </w:r>
+      <w:r>
+        <w:rPr>
+          <w:noProof/>
+        </w:rPr>
+      </w:r>
+      <w:r>
+        <w:rPr>
+          <w:noProof/>
+        </w:rPr>
+        <w:fldChar w:fldCharType="separate"/>
+      </w:r>
+      <w:r>
+        <w:rPr>
+          <w:noProof/>
+        </w:rPr>
+        <w:t>28</w:t>
+      </w:r>
+      <w:r>
+        <w:rPr>
+          <w:noProof/>
+        </w:rPr>
+        <w:fldChar w:fldCharType="end"/>
+      </w:r>
+    </w:p>
+    <w:p>
+      <w:pPr>
+        <w:pStyle w:val="31"/>
+        <w:tabs>
+          <w:tab w:val="left" w:pos="1715"/>
+        </w:tabs>
+        <w:ind w:firstLine="960"/>
+        <w:rPr>
+          <w:rFonts w:asciiTheme="minorHAnsi" w:eastAsiaTheme="minorEastAsia" w:hAnsiTheme="minorHAnsi" w:cstheme="minorBidi"/>
+          <w:noProof/>
+          <w:kern w:val="2"/>
+          <w:sz w:val="21"/>
+        </w:rPr>
+      </w:pPr>
+      <w:r>
+        <w:rPr>
+          <w:noProof/>
+        </w:rPr>
+        <w:lastRenderedPageBreak/>
+        <w:t>5.3.2</w:t>
+      </w:r>
+      <w:r>
+        <w:rPr>
+          <w:rFonts w:asciiTheme="minorHAnsi" w:eastAsiaTheme="minorEastAsia" w:hAnsiTheme="minorHAnsi" w:cstheme="minorBidi"/>
+          <w:noProof/>
+          <w:kern w:val="2"/>
+          <w:sz w:val="21"/>
+        </w:rPr>
+        <w:tab/>
+      </w:r>
+      <w:r>
+        <w:rPr>
+          <w:noProof/>
+        </w:rPr>
+        <w:t>任务详情：</w:t>
+      </w:r>
+      <w:r>
+        <w:rPr>
+          <w:noProof/>
+        </w:rPr>
+        <w:tab/>
+      </w:r>
+      <w:r>
+        <w:rPr>
+          <w:noProof/>
+        </w:rPr>
+        <w:fldChar w:fldCharType="begin"/>
+      </w:r>
+      <w:r>
+        <w:rPr>
+          <w:noProof/>
+        </w:rPr>
+        <w:instrText xml:space="preserve"> PAGEREF _Toc7943628 \h </w:instrText>
+      </w:r>
+      <w:r>
+        <w:rPr>
+          <w:noProof/>
+        </w:rPr>
+      </w:r>
+      <w:r>
+        <w:rPr>
+          <w:noProof/>
+        </w:rPr>
+        <w:fldChar w:fldCharType="separate"/>
+      </w:r>
+      <w:r>
+        <w:rPr>
+          <w:noProof/>
+        </w:rPr>
+        <w:t>29</w:t>
+      </w:r>
+      <w:r>
+        <w:rPr>
+          <w:noProof/>
+        </w:rPr>
+        <w:fldChar w:fldCharType="end"/>
+      </w:r>
+    </w:p>
+    <w:p>
+      <w:pPr>
+        <w:pStyle w:val="31"/>
+        <w:tabs>
+          <w:tab w:val="left" w:pos="1715"/>
+        </w:tabs>
+        <w:ind w:firstLine="960"/>
+        <w:rPr>
+          <w:rFonts w:asciiTheme="minorHAnsi" w:eastAsiaTheme="minorEastAsia" w:hAnsiTheme="minorHAnsi" w:cstheme="minorBidi"/>
+          <w:noProof/>
+          <w:kern w:val="2"/>
+          <w:sz w:val="21"/>
+        </w:rPr>
+      </w:pPr>
+      <w:r>
+        <w:rPr>
+          <w:noProof/>
+        </w:rPr>
+        <w:t>5.3.3</w:t>
+      </w:r>
+      <w:r>
+        <w:rPr>
+          <w:rFonts w:asciiTheme="minorHAnsi" w:eastAsiaTheme="minorEastAsia" w:hAnsiTheme="minorHAnsi" w:cstheme="minorBidi"/>
+          <w:noProof/>
+          <w:kern w:val="2"/>
+          <w:sz w:val="21"/>
+        </w:rPr>
+        <w:tab/>
+      </w:r>
+      <w:r>
+        <w:rPr>
+          <w:noProof/>
+        </w:rPr>
+        <w:t>关键活动列表</w:t>
+      </w:r>
+      <w:r>
+        <w:rPr>
+          <w:noProof/>
+        </w:rPr>
+        <w:tab/>
+      </w:r>
+      <w:r>
+        <w:rPr>
+          <w:noProof/>
+        </w:rPr>
+        <w:fldChar w:fldCharType="begin"/>
+      </w:r>
+      <w:r>
+        <w:rPr>
+          <w:noProof/>
+        </w:rPr>
+        <w:instrText xml:space="preserve"> PAGEREF _Toc7943629 \h </w:instrText>
+      </w:r>
+      <w:r>
+        <w:rPr>
+          <w:noProof/>
+        </w:rPr>
+      </w:r>
+      <w:r>
+        <w:rPr>
+          <w:noProof/>
+        </w:rPr>
+        <w:fldChar w:fldCharType="separate"/>
+      </w:r>
+      <w:r>
+        <w:rPr>
+          <w:noProof/>
+        </w:rPr>
+        <w:t>29</w:t>
+      </w:r>
+      <w:r>
+        <w:rPr>
+          <w:noProof/>
+        </w:rPr>
+        <w:fldChar w:fldCharType="end"/>
+      </w:r>
+    </w:p>
+    <w:p>
+      <w:pPr>
+        <w:pStyle w:val="31"/>
+        <w:tabs>
+          <w:tab w:val="left" w:pos="1715"/>
+        </w:tabs>
+        <w:ind w:firstLine="960"/>
+        <w:rPr>
+          <w:rFonts w:asciiTheme="minorHAnsi" w:eastAsiaTheme="minorEastAsia" w:hAnsiTheme="minorHAnsi" w:cstheme="minorBidi"/>
+          <w:noProof/>
+          <w:kern w:val="2"/>
+          <w:sz w:val="21"/>
+        </w:rPr>
+      </w:pPr>
+      <w:r>
+        <w:rPr>
+          <w:noProof/>
+        </w:rPr>
+        <w:t>5.3.4</w:t>
+      </w:r>
+      <w:r>
+        <w:rPr>
+          <w:rFonts w:asciiTheme="minorHAnsi" w:eastAsiaTheme="minorEastAsia" w:hAnsiTheme="minorHAnsi" w:cstheme="minorBidi"/>
+          <w:noProof/>
+          <w:kern w:val="2"/>
+          <w:sz w:val="21"/>
+        </w:rPr>
+        <w:tab/>
+      </w:r>
+      <w:r>
+        <w:rPr>
+          <w:noProof/>
+        </w:rPr>
+        <w:t>关键活动详情：</w:t>
+      </w:r>
+      <w:r>
+        <w:rPr>
+          <w:noProof/>
+        </w:rPr>
+        <w:tab/>
+      </w:r>
+      <w:r>
+        <w:rPr>
+          <w:noProof/>
+        </w:rPr>
+        <w:fldChar w:fldCharType="begin"/>
+      </w:r>
+      <w:r>
+        <w:rPr>
+          <w:noProof/>
+        </w:rPr>
+        <w:instrText xml:space="preserve"> PAGEREF _Toc7943630 \h </w:instrText>
+      </w:r>
+      <w:r>
+        <w:rPr>
+          <w:noProof/>
+        </w:rPr>
+      </w:r>
+      <w:r>
+        <w:rPr>
+          <w:noProof/>
+        </w:rPr>
+        <w:fldChar w:fldCharType="separate"/>
+      </w:r>
+      <w:r>
+        <w:rPr>
+          <w:noProof/>
+        </w:rPr>
+        <w:t>30</w:t>
       </w:r>
       <w:r>
         <w:rPr>
@@ -4380,10 +5825,9 @@
       </w:pPr>
       <w:r>
         <w:rPr>
-          <w:rFonts w:ascii="Times New Roman" w:hAnsi="Times New Roman"/>
-          <w:noProof/>
-        </w:rPr>
-        <w:t>4.4</w:t>
+          <w:noProof/>
+        </w:rPr>
+        <w:t>5.4</w:t>
       </w:r>
       <w:r>
         <w:rPr>
@@ -4396,10 +5840,9 @@
       </w:r>
       <w:r>
         <w:rPr>
-          <w:rFonts w:ascii="Times New Roman" w:hAnsi="Times New Roman"/>
-          <w:noProof/>
-        </w:rPr>
-        <w:t>发送消息模块设计</w:t>
+          <w:noProof/>
+        </w:rPr>
+        <w:t>任务管理模块实现</w:t>
       </w:r>
       <w:r>
         <w:rPr>
@@ -4417,7 +5860,7 @@
         <w:rPr>
           <w:noProof/>
         </w:rPr>
-        <w:instrText xml:space="preserve"> PAGEREF _Toc7696067 \h </w:instrText>
+        <w:instrText xml:space="preserve"> PAGEREF _Toc7943631 \h </w:instrText>
       </w:r>
       <w:r>
         <w:rPr>
@@ -4434,7 +5877,469 @@
         <w:rPr>
           <w:noProof/>
         </w:rPr>
-        <w:t>18</w:t>
+        <w:t>31</w:t>
+      </w:r>
+      <w:r>
+        <w:rPr>
+          <w:noProof/>
+        </w:rPr>
+        <w:fldChar w:fldCharType="end"/>
+      </w:r>
+    </w:p>
+    <w:p>
+      <w:pPr>
+        <w:pStyle w:val="31"/>
+        <w:tabs>
+          <w:tab w:val="left" w:pos="1715"/>
+        </w:tabs>
+        <w:ind w:firstLine="960"/>
+        <w:rPr>
+          <w:rFonts w:asciiTheme="minorHAnsi" w:eastAsiaTheme="minorEastAsia" w:hAnsiTheme="minorHAnsi" w:cstheme="minorBidi"/>
+          <w:noProof/>
+          <w:kern w:val="2"/>
+          <w:sz w:val="21"/>
+        </w:rPr>
+      </w:pPr>
+      <w:r>
+        <w:rPr>
+          <w:noProof/>
+        </w:rPr>
+        <w:t>5.4.1</w:t>
+      </w:r>
+      <w:r>
+        <w:rPr>
+          <w:rFonts w:asciiTheme="minorHAnsi" w:eastAsiaTheme="minorEastAsia" w:hAnsiTheme="minorHAnsi" w:cstheme="minorBidi"/>
+          <w:noProof/>
+          <w:kern w:val="2"/>
+          <w:sz w:val="21"/>
+        </w:rPr>
+        <w:tab/>
+      </w:r>
+      <w:r>
+        <w:rPr>
+          <w:noProof/>
+        </w:rPr>
+        <w:t>添加任务：</w:t>
+      </w:r>
+      <w:r>
+        <w:rPr>
+          <w:noProof/>
+        </w:rPr>
+        <w:tab/>
+      </w:r>
+      <w:r>
+        <w:rPr>
+          <w:noProof/>
+        </w:rPr>
+        <w:fldChar w:fldCharType="begin"/>
+      </w:r>
+      <w:r>
+        <w:rPr>
+          <w:noProof/>
+        </w:rPr>
+        <w:instrText xml:space="preserve"> PAGEREF _Toc7943632 \h </w:instrText>
+      </w:r>
+      <w:r>
+        <w:rPr>
+          <w:noProof/>
+        </w:rPr>
+      </w:r>
+      <w:r>
+        <w:rPr>
+          <w:noProof/>
+        </w:rPr>
+        <w:fldChar w:fldCharType="separate"/>
+      </w:r>
+      <w:r>
+        <w:rPr>
+          <w:noProof/>
+        </w:rPr>
+        <w:t>31</w:t>
+      </w:r>
+      <w:r>
+        <w:rPr>
+          <w:noProof/>
+        </w:rPr>
+        <w:fldChar w:fldCharType="end"/>
+      </w:r>
+    </w:p>
+    <w:p>
+      <w:pPr>
+        <w:pStyle w:val="31"/>
+        <w:tabs>
+          <w:tab w:val="left" w:pos="1715"/>
+        </w:tabs>
+        <w:ind w:firstLine="960"/>
+        <w:rPr>
+          <w:rFonts w:asciiTheme="minorHAnsi" w:eastAsiaTheme="minorEastAsia" w:hAnsiTheme="minorHAnsi" w:cstheme="minorBidi"/>
+          <w:noProof/>
+          <w:kern w:val="2"/>
+          <w:sz w:val="21"/>
+        </w:rPr>
+      </w:pPr>
+      <w:r>
+        <w:rPr>
+          <w:noProof/>
+        </w:rPr>
+        <w:t>5.4.2</w:t>
+      </w:r>
+      <w:r>
+        <w:rPr>
+          <w:rFonts w:asciiTheme="minorHAnsi" w:eastAsiaTheme="minorEastAsia" w:hAnsiTheme="minorHAnsi" w:cstheme="minorBidi"/>
+          <w:noProof/>
+          <w:kern w:val="2"/>
+          <w:sz w:val="21"/>
+        </w:rPr>
+        <w:tab/>
+      </w:r>
+      <w:r>
+        <w:rPr>
+          <w:noProof/>
+        </w:rPr>
+        <w:t>添加关键活动：</w:t>
+      </w:r>
+      <w:r>
+        <w:rPr>
+          <w:noProof/>
+        </w:rPr>
+        <w:tab/>
+      </w:r>
+      <w:r>
+        <w:rPr>
+          <w:noProof/>
+        </w:rPr>
+        <w:fldChar w:fldCharType="begin"/>
+      </w:r>
+      <w:r>
+        <w:rPr>
+          <w:noProof/>
+        </w:rPr>
+        <w:instrText xml:space="preserve"> PAGEREF _Toc7943633 \h </w:instrText>
+      </w:r>
+      <w:r>
+        <w:rPr>
+          <w:noProof/>
+        </w:rPr>
+      </w:r>
+      <w:r>
+        <w:rPr>
+          <w:noProof/>
+        </w:rPr>
+        <w:fldChar w:fldCharType="separate"/>
+      </w:r>
+      <w:r>
+        <w:rPr>
+          <w:noProof/>
+        </w:rPr>
+        <w:t>31</w:t>
+      </w:r>
+      <w:r>
+        <w:rPr>
+          <w:noProof/>
+        </w:rPr>
+        <w:fldChar w:fldCharType="end"/>
+      </w:r>
+    </w:p>
+    <w:p>
+      <w:pPr>
+        <w:pStyle w:val="31"/>
+        <w:tabs>
+          <w:tab w:val="left" w:pos="1715"/>
+        </w:tabs>
+        <w:ind w:firstLine="960"/>
+        <w:rPr>
+          <w:rFonts w:asciiTheme="minorHAnsi" w:eastAsiaTheme="minorEastAsia" w:hAnsiTheme="minorHAnsi" w:cstheme="minorBidi"/>
+          <w:noProof/>
+          <w:kern w:val="2"/>
+          <w:sz w:val="21"/>
+        </w:rPr>
+      </w:pPr>
+      <w:r>
+        <w:rPr>
+          <w:noProof/>
+        </w:rPr>
+        <w:t>5.4.3</w:t>
+      </w:r>
+      <w:r>
+        <w:rPr>
+          <w:rFonts w:asciiTheme="minorHAnsi" w:eastAsiaTheme="minorEastAsia" w:hAnsiTheme="minorHAnsi" w:cstheme="minorBidi"/>
+          <w:noProof/>
+          <w:kern w:val="2"/>
+          <w:sz w:val="21"/>
+        </w:rPr>
+        <w:tab/>
+      </w:r>
+      <w:r>
+        <w:rPr>
+          <w:noProof/>
+        </w:rPr>
+        <w:t>任务管理列表：</w:t>
+      </w:r>
+      <w:r>
+        <w:rPr>
+          <w:noProof/>
+        </w:rPr>
+        <w:tab/>
+      </w:r>
+      <w:r>
+        <w:rPr>
+          <w:noProof/>
+        </w:rPr>
+        <w:fldChar w:fldCharType="begin"/>
+      </w:r>
+      <w:r>
+        <w:rPr>
+          <w:noProof/>
+        </w:rPr>
+        <w:instrText xml:space="preserve"> PAGEREF _Toc7943634 \h </w:instrText>
+      </w:r>
+      <w:r>
+        <w:rPr>
+          <w:noProof/>
+        </w:rPr>
+      </w:r>
+      <w:r>
+        <w:rPr>
+          <w:noProof/>
+        </w:rPr>
+        <w:fldChar w:fldCharType="separate"/>
+      </w:r>
+      <w:r>
+        <w:rPr>
+          <w:noProof/>
+        </w:rPr>
+        <w:t>32</w:t>
+      </w:r>
+      <w:r>
+        <w:rPr>
+          <w:noProof/>
+        </w:rPr>
+        <w:fldChar w:fldCharType="end"/>
+      </w:r>
+    </w:p>
+    <w:p>
+      <w:pPr>
+        <w:pStyle w:val="31"/>
+        <w:tabs>
+          <w:tab w:val="left" w:pos="1715"/>
+        </w:tabs>
+        <w:ind w:firstLine="960"/>
+        <w:rPr>
+          <w:rFonts w:asciiTheme="minorHAnsi" w:eastAsiaTheme="minorEastAsia" w:hAnsiTheme="minorHAnsi" w:cstheme="minorBidi"/>
+          <w:noProof/>
+          <w:kern w:val="2"/>
+          <w:sz w:val="21"/>
+        </w:rPr>
+      </w:pPr>
+      <w:r>
+        <w:rPr>
+          <w:noProof/>
+        </w:rPr>
+        <w:t>5.4.4</w:t>
+      </w:r>
+      <w:r>
+        <w:rPr>
+          <w:rFonts w:asciiTheme="minorHAnsi" w:eastAsiaTheme="minorEastAsia" w:hAnsiTheme="minorHAnsi" w:cstheme="minorBidi"/>
+          <w:noProof/>
+          <w:kern w:val="2"/>
+          <w:sz w:val="21"/>
+        </w:rPr>
+        <w:tab/>
+      </w:r>
+      <w:r>
+        <w:rPr>
+          <w:noProof/>
+        </w:rPr>
+        <w:t>任务日历：</w:t>
+      </w:r>
+      <w:r>
+        <w:rPr>
+          <w:noProof/>
+        </w:rPr>
+        <w:tab/>
+      </w:r>
+      <w:r>
+        <w:rPr>
+          <w:noProof/>
+        </w:rPr>
+        <w:fldChar w:fldCharType="begin"/>
+      </w:r>
+      <w:r>
+        <w:rPr>
+          <w:noProof/>
+        </w:rPr>
+        <w:instrText xml:space="preserve"> PAGEREF _Toc7943635 \h </w:instrText>
+      </w:r>
+      <w:r>
+        <w:rPr>
+          <w:noProof/>
+        </w:rPr>
+      </w:r>
+      <w:r>
+        <w:rPr>
+          <w:noProof/>
+        </w:rPr>
+        <w:fldChar w:fldCharType="separate"/>
+      </w:r>
+      <w:r>
+        <w:rPr>
+          <w:noProof/>
+        </w:rPr>
+        <w:t>32</w:t>
+      </w:r>
+      <w:r>
+        <w:rPr>
+          <w:noProof/>
+        </w:rPr>
+        <w:fldChar w:fldCharType="end"/>
+      </w:r>
+    </w:p>
+    <w:p>
+      <w:pPr>
+        <w:pStyle w:val="31"/>
+        <w:tabs>
+          <w:tab w:val="left" w:pos="1715"/>
+        </w:tabs>
+        <w:ind w:firstLine="960"/>
+        <w:rPr>
+          <w:rFonts w:asciiTheme="minorHAnsi" w:eastAsiaTheme="minorEastAsia" w:hAnsiTheme="minorHAnsi" w:cstheme="minorBidi"/>
+          <w:noProof/>
+          <w:kern w:val="2"/>
+          <w:sz w:val="21"/>
+        </w:rPr>
+      </w:pPr>
+      <w:r>
+        <w:rPr>
+          <w:noProof/>
+        </w:rPr>
+        <w:t>5.4.5</w:t>
+      </w:r>
+      <w:r>
+        <w:rPr>
+          <w:rFonts w:asciiTheme="minorHAnsi" w:eastAsiaTheme="minorEastAsia" w:hAnsiTheme="minorHAnsi" w:cstheme="minorBidi"/>
+          <w:noProof/>
+          <w:kern w:val="2"/>
+          <w:sz w:val="21"/>
+        </w:rPr>
+        <w:tab/>
+      </w:r>
+      <w:r>
+        <w:rPr>
+          <w:noProof/>
+        </w:rPr>
+        <w:t>数据分析：</w:t>
+      </w:r>
+      <w:r>
+        <w:rPr>
+          <w:noProof/>
+        </w:rPr>
+        <w:tab/>
+      </w:r>
+      <w:r>
+        <w:rPr>
+          <w:noProof/>
+        </w:rPr>
+        <w:fldChar w:fldCharType="begin"/>
+      </w:r>
+      <w:r>
+        <w:rPr>
+          <w:noProof/>
+        </w:rPr>
+        <w:instrText xml:space="preserve"> PAGEREF _Toc7943636 \h </w:instrText>
+      </w:r>
+      <w:r>
+        <w:rPr>
+          <w:noProof/>
+        </w:rPr>
+      </w:r>
+      <w:r>
+        <w:rPr>
+          <w:noProof/>
+        </w:rPr>
+        <w:fldChar w:fldCharType="separate"/>
+      </w:r>
+      <w:r>
+        <w:rPr>
+          <w:noProof/>
+        </w:rPr>
+        <w:t>33</w:t>
+      </w:r>
+      <w:r>
+        <w:rPr>
+          <w:noProof/>
+        </w:rPr>
+        <w:fldChar w:fldCharType="end"/>
+      </w:r>
+    </w:p>
+    <w:p>
+      <w:pPr>
+        <w:pStyle w:val="12"/>
+        <w:tabs>
+          <w:tab w:val="left" w:pos="630"/>
+          <w:tab w:val="right" w:leader="dot" w:pos="8302"/>
+        </w:tabs>
+        <w:rPr>
+          <w:rFonts w:asciiTheme="minorHAnsi" w:eastAsiaTheme="minorEastAsia" w:hAnsiTheme="minorHAnsi" w:cstheme="minorBidi"/>
+          <w:noProof/>
+          <w:sz w:val="21"/>
+          <w:szCs w:val="22"/>
+        </w:rPr>
+      </w:pPr>
+      <w:r>
+        <w:rPr>
+          <w:noProof/>
+        </w:rPr>
+        <w:t>6</w:t>
+      </w:r>
+      <w:r>
+        <w:rPr>
+          <w:rFonts w:asciiTheme="minorHAnsi" w:eastAsiaTheme="minorEastAsia" w:hAnsiTheme="minorHAnsi" w:cstheme="minorBidi"/>
+          <w:noProof/>
+          <w:sz w:val="21"/>
+          <w:szCs w:val="22"/>
+        </w:rPr>
+        <w:tab/>
+      </w:r>
+      <w:r>
+        <w:rPr>
+          <w:noProof/>
+        </w:rPr>
+        <w:t>系统测试</w:t>
+      </w:r>
+      <w:r>
+        <w:rPr>
+          <w:noProof/>
+        </w:rPr>
+        <w:tab/>
+      </w:r>
+      <w:r>
+        <w:rPr>
+          <w:noProof/>
+        </w:rPr>
+        <w:fldChar w:fldCharType="begin"/>
+      </w:r>
+      <w:r>
+        <w:rPr>
+          <w:noProof/>
+        </w:rPr>
+        <w:instrText xml:space="preserve"> PAGEREF _Toc7943637 \h </w:instrText>
+      </w:r>
+      <w:r>
+        <w:rPr>
+          <w:noProof/>
+        </w:rPr>
+      </w:r>
+      <w:r>
+        <w:rPr>
+          <w:noProof/>
+        </w:rPr>
+        <w:fldChar w:fldCharType="separate"/>
+      </w:r>
+      <w:r>
+        <w:rPr>
+          <w:noProof/>
+        </w:rPr>
+        <w:t>34</w:t>
       </w:r>
       <w:r>
         <w:rPr>
@@ -4459,10 +6364,9 @@
       </w:pPr>
       <w:r>
         <w:rPr>
-          <w:rFonts w:ascii="Times New Roman" w:hAnsi="Times New Roman"/>
-          <w:noProof/>
-        </w:rPr>
-        <w:t>4.5</w:t>
+          <w:noProof/>
+        </w:rPr>
+        <w:t>6.1</w:t>
       </w:r>
       <w:r>
         <w:rPr>
@@ -4475,10 +6379,9 @@
       </w:r>
       <w:r>
         <w:rPr>
-          <w:rFonts w:ascii="Times New Roman" w:hAnsi="Times New Roman"/>
-          <w:noProof/>
-        </w:rPr>
-        <w:t>添加联系人模块设计</w:t>
+          <w:noProof/>
+        </w:rPr>
+        <w:t>注册测试用例</w:t>
       </w:r>
       <w:r>
         <w:rPr>
@@ -4496,7 +6399,7 @@
         <w:rPr>
           <w:noProof/>
         </w:rPr>
-        <w:instrText xml:space="preserve"> PAGEREF _Toc7696068 \h </w:instrText>
+        <w:instrText xml:space="preserve"> PAGEREF _Toc7943638 \h </w:instrText>
       </w:r>
       <w:r>
         <w:rPr>
@@ -4513,7 +6416,7 @@
         <w:rPr>
           <w:noProof/>
         </w:rPr>
-        <w:t>19</w:t>
+        <w:t>34</w:t>
       </w:r>
       <w:r>
         <w:rPr>
@@ -4538,10 +6441,9 @@
       </w:pPr>
       <w:r>
         <w:rPr>
-          <w:rFonts w:ascii="Times New Roman" w:hAnsi="Times New Roman"/>
-          <w:noProof/>
-        </w:rPr>
-        <w:t>4.6</w:t>
+          <w:noProof/>
+        </w:rPr>
+        <w:t>6.2</w:t>
       </w:r>
       <w:r>
         <w:rPr>
@@ -4554,10 +6456,9 @@
       </w:r>
       <w:r>
         <w:rPr>
-          <w:rFonts w:ascii="Times New Roman" w:hAnsi="Times New Roman"/>
-          <w:noProof/>
-        </w:rPr>
-        <w:t>添加任务模块设计</w:t>
+          <w:noProof/>
+        </w:rPr>
+        <w:t>登录测试用例</w:t>
       </w:r>
       <w:r>
         <w:rPr>
@@ -4575,7 +6476,7 @@
         <w:rPr>
           <w:noProof/>
         </w:rPr>
-        <w:instrText xml:space="preserve"> PAGEREF _Toc7696069 \h </w:instrText>
+        <w:instrText xml:space="preserve"> PAGEREF _Toc7943639 \h </w:instrText>
       </w:r>
       <w:r>
         <w:rPr>
@@ -4592,7 +6493,7 @@
         <w:rPr>
           <w:noProof/>
         </w:rPr>
-        <w:t>19</w:t>
+        <w:t>34</w:t>
       </w:r>
       <w:r>
         <w:rPr>
@@ -4617,10 +6518,9 @@
       </w:pPr>
       <w:r>
         <w:rPr>
-          <w:rFonts w:ascii="Times New Roman" w:hAnsi="Times New Roman"/>
-          <w:noProof/>
-        </w:rPr>
-        <w:t>4.7</w:t>
+          <w:noProof/>
+        </w:rPr>
+        <w:t>6.3</w:t>
       </w:r>
       <w:r>
         <w:rPr>
@@ -4633,10 +6533,9 @@
       </w:r>
       <w:r>
         <w:rPr>
-          <w:rFonts w:ascii="Times New Roman" w:hAnsi="Times New Roman"/>
-          <w:noProof/>
-        </w:rPr>
-        <w:t>添加关键活动模块设计</w:t>
+          <w:noProof/>
+        </w:rPr>
+        <w:t>添加任务用例</w:t>
       </w:r>
       <w:r>
         <w:rPr>
@@ -4654,7 +6553,7 @@
         <w:rPr>
           <w:noProof/>
         </w:rPr>
-        <w:instrText xml:space="preserve"> PAGEREF _Toc7696070 \h </w:instrText>
+        <w:instrText xml:space="preserve"> PAGEREF _Toc7943640 \h </w:instrText>
       </w:r>
       <w:r>
         <w:rPr>
@@ -4671,7 +6570,7 @@
         <w:rPr>
           <w:noProof/>
         </w:rPr>
-        <w:t>20</w:t>
+        <w:t>35</w:t>
       </w:r>
       <w:r>
         <w:rPr>
@@ -4696,10 +6595,9 @@
       </w:pPr>
       <w:r>
         <w:rPr>
-          <w:rFonts w:ascii="Times New Roman" w:hAnsi="Times New Roman"/>
-          <w:noProof/>
-        </w:rPr>
-        <w:t>4.8</w:t>
+          <w:noProof/>
+        </w:rPr>
+        <w:t>6.4</w:t>
       </w:r>
       <w:r>
         <w:rPr>
@@ -4712,10 +6610,9 @@
       </w:r>
       <w:r>
         <w:rPr>
-          <w:rFonts w:ascii="Times New Roman" w:hAnsi="Times New Roman"/>
-          <w:noProof/>
-        </w:rPr>
-        <w:t>数据库设计</w:t>
+          <w:noProof/>
+        </w:rPr>
+        <w:t>测试结论</w:t>
       </w:r>
       <w:r>
         <w:rPr>
@@ -4733,7 +6630,7 @@
         <w:rPr>
           <w:noProof/>
         </w:rPr>
-        <w:instrText xml:space="preserve"> PAGEREF _Toc7696071 \h </w:instrText>
+        <w:instrText xml:space="preserve"> PAGEREF _Toc7943641 \h </w:instrText>
       </w:r>
       <w:r>
         <w:rPr>
@@ -4750,165 +6647,7 @@
         <w:rPr>
           <w:noProof/>
         </w:rPr>
-        <w:t>21</w:t>
-      </w:r>
-      <w:r>
-        <w:rPr>
-          <w:noProof/>
-        </w:rPr>
-        <w:fldChar w:fldCharType="end"/>
-      </w:r>
-    </w:p>
-    <w:p>
-      <w:pPr>
-        <w:pStyle w:val="31"/>
-        <w:tabs>
-          <w:tab w:val="left" w:pos="1830"/>
-        </w:tabs>
-        <w:ind w:firstLine="960"/>
-        <w:rPr>
-          <w:rFonts w:asciiTheme="minorHAnsi" w:eastAsiaTheme="minorEastAsia" w:hAnsiTheme="minorHAnsi" w:cstheme="minorBidi"/>
-          <w:noProof/>
-          <w:kern w:val="2"/>
-          <w:sz w:val="21"/>
-        </w:rPr>
-      </w:pPr>
-      <w:r>
-        <w:rPr>
-          <w:rFonts w:ascii="黑体" w:hAnsi="黑体"/>
-          <w:noProof/>
-        </w:rPr>
-        <w:t>4.8.1</w:t>
-      </w:r>
-      <w:r>
-        <w:rPr>
-          <w:rFonts w:asciiTheme="minorHAnsi" w:eastAsiaTheme="minorEastAsia" w:hAnsiTheme="minorHAnsi" w:cstheme="minorBidi"/>
-          <w:noProof/>
-          <w:kern w:val="2"/>
-          <w:sz w:val="21"/>
-        </w:rPr>
-        <w:tab/>
-      </w:r>
-      <w:r>
-        <w:rPr>
-          <w:rFonts w:ascii="黑体" w:hAnsi="黑体"/>
-          <w:noProof/>
-        </w:rPr>
-        <w:t>数据库概念设计和物理结果设计</w:t>
-      </w:r>
-      <w:r>
-        <w:rPr>
-          <w:noProof/>
-        </w:rPr>
-        <w:tab/>
-      </w:r>
-      <w:r>
-        <w:rPr>
-          <w:noProof/>
-        </w:rPr>
-        <w:fldChar w:fldCharType="begin"/>
-      </w:r>
-      <w:r>
-        <w:rPr>
-          <w:noProof/>
-        </w:rPr>
-        <w:instrText xml:space="preserve"> PAGEREF _Toc7696072 \h </w:instrText>
-      </w:r>
-      <w:r>
-        <w:rPr>
-          <w:noProof/>
-        </w:rPr>
-      </w:r>
-      <w:r>
-        <w:rPr>
-          <w:noProof/>
-        </w:rPr>
-        <w:fldChar w:fldCharType="separate"/>
-      </w:r>
-      <w:r>
-        <w:rPr>
-          <w:noProof/>
-        </w:rPr>
-        <w:t>21</w:t>
-      </w:r>
-      <w:r>
-        <w:rPr>
-          <w:noProof/>
-        </w:rPr>
-        <w:fldChar w:fldCharType="end"/>
-      </w:r>
-    </w:p>
-    <w:p>
-      <w:pPr>
-        <w:pStyle w:val="31"/>
-        <w:tabs>
-          <w:tab w:val="left" w:pos="1830"/>
-        </w:tabs>
-        <w:ind w:firstLine="960"/>
-        <w:rPr>
-          <w:rFonts w:asciiTheme="minorHAnsi" w:eastAsiaTheme="minorEastAsia" w:hAnsiTheme="minorHAnsi" w:cstheme="minorBidi"/>
-          <w:noProof/>
-          <w:kern w:val="2"/>
-          <w:sz w:val="21"/>
-        </w:rPr>
-      </w:pPr>
-      <w:r>
-        <w:rPr>
-          <w:rFonts w:ascii="黑体" w:hAnsi="黑体"/>
-          <w:noProof/>
-        </w:rPr>
-        <w:t>4.8.2</w:t>
-      </w:r>
-      <w:r>
-        <w:rPr>
-          <w:rFonts w:asciiTheme="minorHAnsi" w:eastAsiaTheme="minorEastAsia" w:hAnsiTheme="minorHAnsi" w:cstheme="minorBidi"/>
-          <w:noProof/>
-          <w:kern w:val="2"/>
-          <w:sz w:val="21"/>
-        </w:rPr>
-        <w:tab/>
-      </w:r>
-      <w:r>
-        <w:rPr>
-          <w:rFonts w:ascii="黑体" w:hAnsi="黑体"/>
-          <w:noProof/>
-        </w:rPr>
-        <w:t>数据表结构和表的关系</w:t>
-      </w:r>
-      <w:r>
-        <w:rPr>
-          <w:noProof/>
-        </w:rPr>
-        <w:tab/>
-      </w:r>
-      <w:r>
-        <w:rPr>
-          <w:noProof/>
-        </w:rPr>
-        <w:fldChar w:fldCharType="begin"/>
-      </w:r>
-      <w:r>
-        <w:rPr>
-          <w:noProof/>
-        </w:rPr>
-        <w:instrText xml:space="preserve"> PAGEREF _Toc7696073 \h </w:instrText>
-      </w:r>
-      <w:r>
-        <w:rPr>
-          <w:noProof/>
-        </w:rPr>
-      </w:r>
-      <w:r>
-        <w:rPr>
-          <w:noProof/>
-        </w:rPr>
-        <w:fldChar w:fldCharType="separate"/>
-      </w:r>
-      <w:r>
-        <w:rPr>
-          <w:noProof/>
-        </w:rPr>
-        <w:t>23</w:t>
+        <w:t>35</w:t>
       </w:r>
       <w:r>
         <w:rPr>
@@ -4933,9 +6672,10 @@
       </w:pPr>
       <w:r>
         <w:rPr>
-          <w:noProof/>
-        </w:rPr>
-        <w:t>5</w:t>
+          <w:rFonts w:ascii="Times New Roman"/>
+          <w:noProof/>
+        </w:rPr>
+        <w:t>7</w:t>
       </w:r>
       <w:r>
         <w:rPr>
@@ -4948,9 +6688,10 @@
       </w:r>
       <w:r>
         <w:rPr>
-          <w:noProof/>
-        </w:rPr>
-        <w:t>系统实现</w:t>
+          <w:rFonts w:ascii="Times New Roman"/>
+          <w:noProof/>
+        </w:rPr>
+        <w:t>结论</w:t>
       </w:r>
       <w:r>
         <w:rPr>
@@ -4968,7 +6709,7 @@
         <w:rPr>
           <w:noProof/>
         </w:rPr>
-        <w:instrText xml:space="preserve"> PAGEREF _Toc7696074 \h </w:instrText>
+        <w:instrText xml:space="preserve"> PAGEREF _Toc7943642 \h </w:instrText>
       </w:r>
       <w:r>
         <w:rPr>
@@ -4985,1720 +6726,7 @@
         <w:rPr>
           <w:noProof/>
         </w:rPr>
-        <w:t>26</w:t>
-      </w:r>
-      <w:r>
-        <w:rPr>
-          <w:noProof/>
-        </w:rPr>
-        <w:fldChar w:fldCharType="end"/>
-      </w:r>
-    </w:p>
-    <w:p>
-      <w:pPr>
-        <w:pStyle w:val="21"/>
-        <w:tabs>
-          <w:tab w:val="left" w:pos="1260"/>
-        </w:tabs>
-        <w:ind w:firstLine="480"/>
-        <w:rPr>
-          <w:rFonts w:asciiTheme="minorHAnsi" w:eastAsiaTheme="minorEastAsia" w:hAnsiTheme="minorHAnsi" w:cstheme="minorBidi"/>
-          <w:noProof/>
-          <w:kern w:val="2"/>
-          <w:sz w:val="21"/>
-        </w:rPr>
-      </w:pPr>
-      <w:r>
-        <w:rPr>
-          <w:rFonts w:ascii="Times New Roman" w:hAnsi="Times New Roman"/>
-          <w:noProof/>
-        </w:rPr>
-        <w:t>5.1</w:t>
-      </w:r>
-      <w:r>
-        <w:rPr>
-          <w:rFonts w:asciiTheme="minorHAnsi" w:eastAsiaTheme="minorEastAsia" w:hAnsiTheme="minorHAnsi" w:cstheme="minorBidi"/>
-          <w:noProof/>
-          <w:kern w:val="2"/>
-          <w:sz w:val="21"/>
-        </w:rPr>
-        <w:tab/>
-      </w:r>
-      <w:r>
-        <w:rPr>
-          <w:rFonts w:ascii="Times New Roman" w:hAnsi="Times New Roman"/>
-          <w:noProof/>
-        </w:rPr>
-        <w:t>注册、登录模块实现</w:t>
-      </w:r>
-      <w:r>
-        <w:rPr>
-          <w:noProof/>
-        </w:rPr>
-        <w:tab/>
-      </w:r>
-      <w:r>
-        <w:rPr>
-          <w:noProof/>
-        </w:rPr>
-        <w:fldChar w:fldCharType="begin"/>
-      </w:r>
-      <w:r>
-        <w:rPr>
-          <w:noProof/>
-        </w:rPr>
-        <w:instrText xml:space="preserve"> PAGEREF _Toc7696075 \h </w:instrText>
-      </w:r>
-      <w:r>
-        <w:rPr>
-          <w:noProof/>
-        </w:rPr>
-      </w:r>
-      <w:r>
-        <w:rPr>
-          <w:noProof/>
-        </w:rPr>
-        <w:fldChar w:fldCharType="separate"/>
-      </w:r>
-      <w:r>
-        <w:rPr>
-          <w:noProof/>
-        </w:rPr>
-        <w:t>26</w:t>
-      </w:r>
-      <w:r>
-        <w:rPr>
-          <w:noProof/>
-        </w:rPr>
-        <w:fldChar w:fldCharType="end"/>
-      </w:r>
-    </w:p>
-    <w:p>
-      <w:pPr>
-        <w:pStyle w:val="21"/>
-        <w:tabs>
-          <w:tab w:val="left" w:pos="1260"/>
-        </w:tabs>
-        <w:ind w:firstLine="480"/>
-        <w:rPr>
-          <w:rFonts w:asciiTheme="minorHAnsi" w:eastAsiaTheme="minorEastAsia" w:hAnsiTheme="minorHAnsi" w:cstheme="minorBidi"/>
-          <w:noProof/>
-          <w:kern w:val="2"/>
-          <w:sz w:val="21"/>
-        </w:rPr>
-      </w:pPr>
-      <w:r>
-        <w:rPr>
-          <w:rFonts w:ascii="Times New Roman" w:hAnsi="Times New Roman"/>
-          <w:noProof/>
-        </w:rPr>
-        <w:t>5.2</w:t>
-      </w:r>
-      <w:r>
-        <w:rPr>
-          <w:rFonts w:asciiTheme="minorHAnsi" w:eastAsiaTheme="minorEastAsia" w:hAnsiTheme="minorHAnsi" w:cstheme="minorBidi"/>
-          <w:noProof/>
-          <w:kern w:val="2"/>
-          <w:sz w:val="21"/>
-        </w:rPr>
-        <w:tab/>
-      </w:r>
-      <w:r>
-        <w:rPr>
-          <w:rFonts w:ascii="Times New Roman" w:hAnsi="Times New Roman"/>
-          <w:noProof/>
-        </w:rPr>
-        <w:t>即时通讯模块实现</w:t>
-      </w:r>
-      <w:r>
-        <w:rPr>
-          <w:noProof/>
-        </w:rPr>
-        <w:tab/>
-      </w:r>
-      <w:r>
-        <w:rPr>
-          <w:noProof/>
-        </w:rPr>
-        <w:fldChar w:fldCharType="begin"/>
-      </w:r>
-      <w:r>
-        <w:rPr>
-          <w:noProof/>
-        </w:rPr>
-        <w:instrText xml:space="preserve"> PAGEREF _Toc7696076 \h </w:instrText>
-      </w:r>
-      <w:r>
-        <w:rPr>
-          <w:noProof/>
-        </w:rPr>
-      </w:r>
-      <w:r>
-        <w:rPr>
-          <w:noProof/>
-        </w:rPr>
-        <w:fldChar w:fldCharType="separate"/>
-      </w:r>
-      <w:r>
-        <w:rPr>
-          <w:noProof/>
-        </w:rPr>
-        <w:t>26</w:t>
-      </w:r>
-      <w:r>
-        <w:rPr>
-          <w:noProof/>
-        </w:rPr>
-        <w:fldChar w:fldCharType="end"/>
-      </w:r>
-    </w:p>
-    <w:p>
-      <w:pPr>
-        <w:pStyle w:val="31"/>
-        <w:tabs>
-          <w:tab w:val="left" w:pos="1715"/>
-        </w:tabs>
-        <w:ind w:firstLine="960"/>
-        <w:rPr>
-          <w:rFonts w:asciiTheme="minorHAnsi" w:eastAsiaTheme="minorEastAsia" w:hAnsiTheme="minorHAnsi" w:cstheme="minorBidi"/>
-          <w:noProof/>
-          <w:kern w:val="2"/>
-          <w:sz w:val="21"/>
-        </w:rPr>
-      </w:pPr>
-      <w:r>
-        <w:rPr>
-          <w:noProof/>
-        </w:rPr>
-        <w:t>5.2.1</w:t>
-      </w:r>
-      <w:r>
-        <w:rPr>
-          <w:rFonts w:asciiTheme="minorHAnsi" w:eastAsiaTheme="minorEastAsia" w:hAnsiTheme="minorHAnsi" w:cstheme="minorBidi"/>
-          <w:noProof/>
-          <w:kern w:val="2"/>
-          <w:sz w:val="21"/>
-        </w:rPr>
-        <w:tab/>
-      </w:r>
-      <w:r>
-        <w:rPr>
-          <w:noProof/>
-        </w:rPr>
-        <w:t>会话功能实现</w:t>
-      </w:r>
-      <w:r>
-        <w:rPr>
-          <w:noProof/>
-        </w:rPr>
-        <w:tab/>
-      </w:r>
-      <w:r>
-        <w:rPr>
-          <w:noProof/>
-        </w:rPr>
-        <w:fldChar w:fldCharType="begin"/>
-      </w:r>
-      <w:r>
-        <w:rPr>
-          <w:noProof/>
-        </w:rPr>
-        <w:instrText xml:space="preserve"> PAGEREF _Toc7696077 \h </w:instrText>
-      </w:r>
-      <w:r>
-        <w:rPr>
-          <w:noProof/>
-        </w:rPr>
-      </w:r>
-      <w:r>
-        <w:rPr>
-          <w:noProof/>
-        </w:rPr>
-        <w:fldChar w:fldCharType="separate"/>
-      </w:r>
-      <w:r>
-        <w:rPr>
-          <w:noProof/>
-        </w:rPr>
-        <w:t>26</w:t>
-      </w:r>
-      <w:r>
-        <w:rPr>
-          <w:noProof/>
-        </w:rPr>
-        <w:fldChar w:fldCharType="end"/>
-      </w:r>
-    </w:p>
-    <w:p>
-      <w:pPr>
-        <w:pStyle w:val="31"/>
-        <w:tabs>
-          <w:tab w:val="left" w:pos="1715"/>
-        </w:tabs>
-        <w:ind w:firstLine="960"/>
-        <w:rPr>
-          <w:rFonts w:asciiTheme="minorHAnsi" w:eastAsiaTheme="minorEastAsia" w:hAnsiTheme="minorHAnsi" w:cstheme="minorBidi"/>
-          <w:noProof/>
-          <w:kern w:val="2"/>
-          <w:sz w:val="21"/>
-        </w:rPr>
-      </w:pPr>
-      <w:r>
-        <w:rPr>
-          <w:noProof/>
-        </w:rPr>
-        <w:t>5.2.2</w:t>
-      </w:r>
-      <w:r>
-        <w:rPr>
-          <w:rFonts w:asciiTheme="minorHAnsi" w:eastAsiaTheme="minorEastAsia" w:hAnsiTheme="minorHAnsi" w:cstheme="minorBidi"/>
-          <w:noProof/>
-          <w:kern w:val="2"/>
-          <w:sz w:val="21"/>
-        </w:rPr>
-        <w:tab/>
-      </w:r>
-      <w:r>
-        <w:rPr>
-          <w:noProof/>
-        </w:rPr>
-        <w:t>发送信息功能</w:t>
-      </w:r>
-      <w:r>
-        <w:rPr>
-          <w:noProof/>
-        </w:rPr>
-        <w:tab/>
-      </w:r>
-      <w:r>
-        <w:rPr>
-          <w:noProof/>
-        </w:rPr>
-        <w:fldChar w:fldCharType="begin"/>
-      </w:r>
-      <w:r>
-        <w:rPr>
-          <w:noProof/>
-        </w:rPr>
-        <w:instrText xml:space="preserve"> PAGEREF _Toc7696078 \h </w:instrText>
-      </w:r>
-      <w:r>
-        <w:rPr>
-          <w:noProof/>
-        </w:rPr>
-      </w:r>
-      <w:r>
-        <w:rPr>
-          <w:noProof/>
-        </w:rPr>
-        <w:fldChar w:fldCharType="separate"/>
-      </w:r>
-      <w:r>
-        <w:rPr>
-          <w:noProof/>
-        </w:rPr>
-        <w:t>26</w:t>
-      </w:r>
-      <w:r>
-        <w:rPr>
-          <w:noProof/>
-        </w:rPr>
-        <w:fldChar w:fldCharType="end"/>
-      </w:r>
-    </w:p>
-    <w:p>
-      <w:pPr>
-        <w:pStyle w:val="31"/>
-        <w:tabs>
-          <w:tab w:val="left" w:pos="1715"/>
-        </w:tabs>
-        <w:ind w:firstLine="960"/>
-        <w:rPr>
-          <w:rFonts w:asciiTheme="minorHAnsi" w:eastAsiaTheme="minorEastAsia" w:hAnsiTheme="minorHAnsi" w:cstheme="minorBidi"/>
-          <w:noProof/>
-          <w:kern w:val="2"/>
-          <w:sz w:val="21"/>
-        </w:rPr>
-      </w:pPr>
-      <w:r>
-        <w:rPr>
-          <w:noProof/>
-        </w:rPr>
-        <w:t>5.2.3</w:t>
-      </w:r>
-      <w:r>
-        <w:rPr>
-          <w:rFonts w:asciiTheme="minorHAnsi" w:eastAsiaTheme="minorEastAsia" w:hAnsiTheme="minorHAnsi" w:cstheme="minorBidi"/>
-          <w:noProof/>
-          <w:kern w:val="2"/>
-          <w:sz w:val="21"/>
-        </w:rPr>
-        <w:tab/>
-      </w:r>
-      <w:r>
-        <w:rPr>
-          <w:noProof/>
-        </w:rPr>
-        <w:t>添加联系人功能实现：</w:t>
-      </w:r>
-      <w:r>
-        <w:rPr>
-          <w:noProof/>
-        </w:rPr>
-        <w:tab/>
-      </w:r>
-      <w:r>
-        <w:rPr>
-          <w:noProof/>
-        </w:rPr>
-        <w:fldChar w:fldCharType="begin"/>
-      </w:r>
-      <w:r>
-        <w:rPr>
-          <w:noProof/>
-        </w:rPr>
-        <w:instrText xml:space="preserve"> PAGEREF _Toc7696079 \h </w:instrText>
-      </w:r>
-      <w:r>
-        <w:rPr>
-          <w:noProof/>
-        </w:rPr>
-      </w:r>
-      <w:r>
-        <w:rPr>
-          <w:noProof/>
-        </w:rPr>
-        <w:fldChar w:fldCharType="separate"/>
-      </w:r>
-      <w:r>
-        <w:rPr>
-          <w:noProof/>
-        </w:rPr>
-        <w:t>27</w:t>
-      </w:r>
-      <w:r>
-        <w:rPr>
-          <w:noProof/>
-        </w:rPr>
-        <w:fldChar w:fldCharType="end"/>
-      </w:r>
-    </w:p>
-    <w:p>
-      <w:pPr>
-        <w:pStyle w:val="21"/>
-        <w:tabs>
-          <w:tab w:val="left" w:pos="1260"/>
-        </w:tabs>
-        <w:ind w:firstLine="480"/>
-        <w:rPr>
-          <w:rFonts w:asciiTheme="minorHAnsi" w:eastAsiaTheme="minorEastAsia" w:hAnsiTheme="minorHAnsi" w:cstheme="minorBidi"/>
-          <w:noProof/>
-          <w:kern w:val="2"/>
-          <w:sz w:val="21"/>
-        </w:rPr>
-      </w:pPr>
-      <w:r>
-        <w:rPr>
-          <w:rFonts w:ascii="Times New Roman" w:hAnsi="Times New Roman"/>
-          <w:noProof/>
-        </w:rPr>
-        <w:t>5.3</w:t>
-      </w:r>
-      <w:r>
-        <w:rPr>
-          <w:rFonts w:asciiTheme="minorHAnsi" w:eastAsiaTheme="minorEastAsia" w:hAnsiTheme="minorHAnsi" w:cstheme="minorBidi"/>
-          <w:noProof/>
-          <w:kern w:val="2"/>
-          <w:sz w:val="21"/>
-        </w:rPr>
-        <w:tab/>
-      </w:r>
-      <w:r>
-        <w:rPr>
-          <w:rFonts w:ascii="Times New Roman" w:hAnsi="Times New Roman"/>
-          <w:noProof/>
-        </w:rPr>
-        <w:t>任务查看模块实现</w:t>
-      </w:r>
-      <w:r>
-        <w:rPr>
-          <w:noProof/>
-        </w:rPr>
-        <w:tab/>
-      </w:r>
-      <w:r>
-        <w:rPr>
-          <w:noProof/>
-        </w:rPr>
-        <w:fldChar w:fldCharType="begin"/>
-      </w:r>
-      <w:r>
-        <w:rPr>
-          <w:noProof/>
-        </w:rPr>
-        <w:instrText xml:space="preserve"> PAGEREF _Toc7696080 \h </w:instrText>
-      </w:r>
-      <w:r>
-        <w:rPr>
-          <w:noProof/>
-        </w:rPr>
-      </w:r>
-      <w:r>
-        <w:rPr>
-          <w:noProof/>
-        </w:rPr>
-        <w:fldChar w:fldCharType="separate"/>
-      </w:r>
-      <w:r>
-        <w:rPr>
-          <w:noProof/>
-        </w:rPr>
-        <w:t>28</w:t>
-      </w:r>
-      <w:r>
-        <w:rPr>
-          <w:noProof/>
-        </w:rPr>
-        <w:fldChar w:fldCharType="end"/>
-      </w:r>
-    </w:p>
-    <w:p>
-      <w:pPr>
-        <w:pStyle w:val="31"/>
-        <w:tabs>
-          <w:tab w:val="left" w:pos="1715"/>
-        </w:tabs>
-        <w:ind w:firstLine="960"/>
-        <w:rPr>
-          <w:rFonts w:asciiTheme="minorHAnsi" w:eastAsiaTheme="minorEastAsia" w:hAnsiTheme="minorHAnsi" w:cstheme="minorBidi"/>
-          <w:noProof/>
-          <w:kern w:val="2"/>
-          <w:sz w:val="21"/>
-        </w:rPr>
-      </w:pPr>
-      <w:r>
-        <w:rPr>
-          <w:noProof/>
-        </w:rPr>
-        <w:t>5.3.1</w:t>
-      </w:r>
-      <w:r>
-        <w:rPr>
-          <w:rFonts w:asciiTheme="minorHAnsi" w:eastAsiaTheme="minorEastAsia" w:hAnsiTheme="minorHAnsi" w:cstheme="minorBidi"/>
-          <w:noProof/>
-          <w:kern w:val="2"/>
-          <w:sz w:val="21"/>
-        </w:rPr>
-        <w:tab/>
-      </w:r>
-      <w:r>
-        <w:rPr>
-          <w:noProof/>
-        </w:rPr>
-        <w:t>任务列表：</w:t>
-      </w:r>
-      <w:r>
-        <w:rPr>
-          <w:noProof/>
-        </w:rPr>
-        <w:tab/>
-      </w:r>
-      <w:r>
-        <w:rPr>
-          <w:noProof/>
-        </w:rPr>
-        <w:fldChar w:fldCharType="begin"/>
-      </w:r>
-      <w:r>
-        <w:rPr>
-          <w:noProof/>
-        </w:rPr>
-        <w:instrText xml:space="preserve"> PAGEREF _Toc7696081 \h </w:instrText>
-      </w:r>
-      <w:r>
-        <w:rPr>
-          <w:noProof/>
-        </w:rPr>
-      </w:r>
-      <w:r>
-        <w:rPr>
-          <w:noProof/>
-        </w:rPr>
-        <w:fldChar w:fldCharType="separate"/>
-      </w:r>
-      <w:r>
-        <w:rPr>
-          <w:noProof/>
-        </w:rPr>
-        <w:t>28</w:t>
-      </w:r>
-      <w:r>
-        <w:rPr>
-          <w:noProof/>
-        </w:rPr>
-        <w:fldChar w:fldCharType="end"/>
-      </w:r>
-    </w:p>
-    <w:p>
-      <w:pPr>
-        <w:pStyle w:val="31"/>
-        <w:tabs>
-          <w:tab w:val="left" w:pos="1715"/>
-        </w:tabs>
-        <w:ind w:firstLine="960"/>
-        <w:rPr>
-          <w:rFonts w:asciiTheme="minorHAnsi" w:eastAsiaTheme="minorEastAsia" w:hAnsiTheme="minorHAnsi" w:cstheme="minorBidi"/>
-          <w:noProof/>
-          <w:kern w:val="2"/>
-          <w:sz w:val="21"/>
-        </w:rPr>
-      </w:pPr>
-      <w:r>
-        <w:rPr>
-          <w:noProof/>
-        </w:rPr>
-        <w:lastRenderedPageBreak/>
-        <w:t>5.3.2</w:t>
-      </w:r>
-      <w:r>
-        <w:rPr>
-          <w:rFonts w:asciiTheme="minorHAnsi" w:eastAsiaTheme="minorEastAsia" w:hAnsiTheme="minorHAnsi" w:cstheme="minorBidi"/>
-          <w:noProof/>
-          <w:kern w:val="2"/>
-          <w:sz w:val="21"/>
-        </w:rPr>
-        <w:tab/>
-      </w:r>
-      <w:r>
-        <w:rPr>
-          <w:noProof/>
-        </w:rPr>
-        <w:t>任务详情：</w:t>
-      </w:r>
-      <w:r>
-        <w:rPr>
-          <w:noProof/>
-        </w:rPr>
-        <w:tab/>
-      </w:r>
-      <w:r>
-        <w:rPr>
-          <w:noProof/>
-        </w:rPr>
-        <w:fldChar w:fldCharType="begin"/>
-      </w:r>
-      <w:r>
-        <w:rPr>
-          <w:noProof/>
-        </w:rPr>
-        <w:instrText xml:space="preserve"> PAGEREF _Toc7696082 \h </w:instrText>
-      </w:r>
-      <w:r>
-        <w:rPr>
-          <w:noProof/>
-        </w:rPr>
-      </w:r>
-      <w:r>
-        <w:rPr>
-          <w:noProof/>
-        </w:rPr>
-        <w:fldChar w:fldCharType="separate"/>
-      </w:r>
-      <w:r>
-        <w:rPr>
-          <w:noProof/>
-        </w:rPr>
-        <w:t>29</w:t>
-      </w:r>
-      <w:r>
-        <w:rPr>
-          <w:noProof/>
-        </w:rPr>
-        <w:fldChar w:fldCharType="end"/>
-      </w:r>
-    </w:p>
-    <w:p>
-      <w:pPr>
-        <w:pStyle w:val="31"/>
-        <w:tabs>
-          <w:tab w:val="left" w:pos="1715"/>
-        </w:tabs>
-        <w:ind w:firstLine="960"/>
-        <w:rPr>
-          <w:rFonts w:asciiTheme="minorHAnsi" w:eastAsiaTheme="minorEastAsia" w:hAnsiTheme="minorHAnsi" w:cstheme="minorBidi"/>
-          <w:noProof/>
-          <w:kern w:val="2"/>
-          <w:sz w:val="21"/>
-        </w:rPr>
-      </w:pPr>
-      <w:r>
-        <w:rPr>
-          <w:noProof/>
-        </w:rPr>
-        <w:t>5.3.3</w:t>
-      </w:r>
-      <w:r>
-        <w:rPr>
-          <w:rFonts w:asciiTheme="minorHAnsi" w:eastAsiaTheme="minorEastAsia" w:hAnsiTheme="minorHAnsi" w:cstheme="minorBidi"/>
-          <w:noProof/>
-          <w:kern w:val="2"/>
-          <w:sz w:val="21"/>
-        </w:rPr>
-        <w:tab/>
-      </w:r>
-      <w:r>
-        <w:rPr>
-          <w:noProof/>
-        </w:rPr>
-        <w:t>关键活动列表</w:t>
-      </w:r>
-      <w:r>
-        <w:rPr>
-          <w:noProof/>
-        </w:rPr>
-        <w:tab/>
-      </w:r>
-      <w:r>
-        <w:rPr>
-          <w:noProof/>
-        </w:rPr>
-        <w:fldChar w:fldCharType="begin"/>
-      </w:r>
-      <w:r>
-        <w:rPr>
-          <w:noProof/>
-        </w:rPr>
-        <w:instrText xml:space="preserve"> PAGEREF _Toc7696083 \h </w:instrText>
-      </w:r>
-      <w:r>
-        <w:rPr>
-          <w:noProof/>
-        </w:rPr>
-      </w:r>
-      <w:r>
-        <w:rPr>
-          <w:noProof/>
-        </w:rPr>
-        <w:fldChar w:fldCharType="separate"/>
-      </w:r>
-      <w:r>
-        <w:rPr>
-          <w:noProof/>
-        </w:rPr>
-        <w:t>29</w:t>
-      </w:r>
-      <w:r>
-        <w:rPr>
-          <w:noProof/>
-        </w:rPr>
-        <w:fldChar w:fldCharType="end"/>
-      </w:r>
-    </w:p>
-    <w:p>
-      <w:pPr>
-        <w:pStyle w:val="31"/>
-        <w:tabs>
-          <w:tab w:val="left" w:pos="1715"/>
-        </w:tabs>
-        <w:ind w:firstLine="960"/>
-        <w:rPr>
-          <w:rFonts w:asciiTheme="minorHAnsi" w:eastAsiaTheme="minorEastAsia" w:hAnsiTheme="minorHAnsi" w:cstheme="minorBidi"/>
-          <w:noProof/>
-          <w:kern w:val="2"/>
-          <w:sz w:val="21"/>
-        </w:rPr>
-      </w:pPr>
-      <w:r>
-        <w:rPr>
-          <w:noProof/>
-        </w:rPr>
-        <w:t>5.3.4</w:t>
-      </w:r>
-      <w:r>
-        <w:rPr>
-          <w:rFonts w:asciiTheme="minorHAnsi" w:eastAsiaTheme="minorEastAsia" w:hAnsiTheme="minorHAnsi" w:cstheme="minorBidi"/>
-          <w:noProof/>
-          <w:kern w:val="2"/>
-          <w:sz w:val="21"/>
-        </w:rPr>
-        <w:tab/>
-      </w:r>
-      <w:r>
-        <w:rPr>
-          <w:noProof/>
-        </w:rPr>
-        <w:t>关键活动详情：</w:t>
-      </w:r>
-      <w:r>
-        <w:rPr>
-          <w:noProof/>
-        </w:rPr>
-        <w:tab/>
-      </w:r>
-      <w:r>
-        <w:rPr>
-          <w:noProof/>
-        </w:rPr>
-        <w:fldChar w:fldCharType="begin"/>
-      </w:r>
-      <w:r>
-        <w:rPr>
-          <w:noProof/>
-        </w:rPr>
-        <w:instrText xml:space="preserve"> PAGEREF _Toc7696084 \h </w:instrText>
-      </w:r>
-      <w:r>
-        <w:rPr>
-          <w:noProof/>
-        </w:rPr>
-      </w:r>
-      <w:r>
-        <w:rPr>
-          <w:noProof/>
-        </w:rPr>
-        <w:fldChar w:fldCharType="separate"/>
-      </w:r>
-      <w:r>
-        <w:rPr>
-          <w:noProof/>
-        </w:rPr>
-        <w:t>30</w:t>
-      </w:r>
-      <w:r>
-        <w:rPr>
-          <w:noProof/>
-        </w:rPr>
-        <w:fldChar w:fldCharType="end"/>
-      </w:r>
-    </w:p>
-    <w:p>
-      <w:pPr>
-        <w:pStyle w:val="21"/>
-        <w:tabs>
-          <w:tab w:val="left" w:pos="1260"/>
-        </w:tabs>
-        <w:ind w:firstLine="480"/>
-        <w:rPr>
-          <w:rFonts w:asciiTheme="minorHAnsi" w:eastAsiaTheme="minorEastAsia" w:hAnsiTheme="minorHAnsi" w:cstheme="minorBidi"/>
-          <w:noProof/>
-          <w:kern w:val="2"/>
-          <w:sz w:val="21"/>
-        </w:rPr>
-      </w:pPr>
-      <w:r>
-        <w:rPr>
-          <w:rFonts w:ascii="Times New Roman" w:hAnsi="Times New Roman"/>
-          <w:noProof/>
-        </w:rPr>
-        <w:t>5.4</w:t>
-      </w:r>
-      <w:r>
-        <w:rPr>
-          <w:rFonts w:asciiTheme="minorHAnsi" w:eastAsiaTheme="minorEastAsia" w:hAnsiTheme="minorHAnsi" w:cstheme="minorBidi"/>
-          <w:noProof/>
-          <w:kern w:val="2"/>
-          <w:sz w:val="21"/>
-        </w:rPr>
-        <w:tab/>
-      </w:r>
-      <w:r>
-        <w:rPr>
-          <w:rFonts w:ascii="Times New Roman" w:hAnsi="Times New Roman"/>
-          <w:noProof/>
-        </w:rPr>
-        <w:t>任务管理模块实现</w:t>
-      </w:r>
-      <w:r>
-        <w:rPr>
-          <w:noProof/>
-        </w:rPr>
-        <w:tab/>
-      </w:r>
-      <w:r>
-        <w:rPr>
-          <w:noProof/>
-        </w:rPr>
-        <w:fldChar w:fldCharType="begin"/>
-      </w:r>
-      <w:r>
-        <w:rPr>
-          <w:noProof/>
-        </w:rPr>
-        <w:instrText xml:space="preserve"> PAGEREF _Toc7696085 \h </w:instrText>
-      </w:r>
-      <w:r>
-        <w:rPr>
-          <w:noProof/>
-        </w:rPr>
-      </w:r>
-      <w:r>
-        <w:rPr>
-          <w:noProof/>
-        </w:rPr>
-        <w:fldChar w:fldCharType="separate"/>
-      </w:r>
-      <w:r>
-        <w:rPr>
-          <w:noProof/>
-        </w:rPr>
-        <w:t>31</w:t>
-      </w:r>
-      <w:r>
-        <w:rPr>
-          <w:noProof/>
-        </w:rPr>
-        <w:fldChar w:fldCharType="end"/>
-      </w:r>
-    </w:p>
-    <w:p>
-      <w:pPr>
-        <w:pStyle w:val="31"/>
-        <w:tabs>
-          <w:tab w:val="left" w:pos="1715"/>
-        </w:tabs>
-        <w:ind w:firstLine="960"/>
-        <w:rPr>
-          <w:rFonts w:asciiTheme="minorHAnsi" w:eastAsiaTheme="minorEastAsia" w:hAnsiTheme="minorHAnsi" w:cstheme="minorBidi"/>
-          <w:noProof/>
-          <w:kern w:val="2"/>
-          <w:sz w:val="21"/>
-        </w:rPr>
-      </w:pPr>
-      <w:r>
-        <w:rPr>
-          <w:noProof/>
-        </w:rPr>
-        <w:t>5.4.1</w:t>
-      </w:r>
-      <w:r>
-        <w:rPr>
-          <w:rFonts w:asciiTheme="minorHAnsi" w:eastAsiaTheme="minorEastAsia" w:hAnsiTheme="minorHAnsi" w:cstheme="minorBidi"/>
-          <w:noProof/>
-          <w:kern w:val="2"/>
-          <w:sz w:val="21"/>
-        </w:rPr>
-        <w:tab/>
-      </w:r>
-      <w:r>
-        <w:rPr>
-          <w:noProof/>
-        </w:rPr>
-        <w:t>添加任务：</w:t>
-      </w:r>
-      <w:r>
-        <w:rPr>
-          <w:noProof/>
-        </w:rPr>
-        <w:tab/>
-      </w:r>
-      <w:r>
-        <w:rPr>
-          <w:noProof/>
-        </w:rPr>
-        <w:fldChar w:fldCharType="begin"/>
-      </w:r>
-      <w:r>
-        <w:rPr>
-          <w:noProof/>
-        </w:rPr>
-        <w:instrText xml:space="preserve"> PAGEREF _Toc7696086 \h </w:instrText>
-      </w:r>
-      <w:r>
-        <w:rPr>
-          <w:noProof/>
-        </w:rPr>
-      </w:r>
-      <w:r>
-        <w:rPr>
-          <w:noProof/>
-        </w:rPr>
-        <w:fldChar w:fldCharType="separate"/>
-      </w:r>
-      <w:r>
-        <w:rPr>
-          <w:noProof/>
-        </w:rPr>
-        <w:t>31</w:t>
-      </w:r>
-      <w:r>
-        <w:rPr>
-          <w:noProof/>
-        </w:rPr>
-        <w:fldChar w:fldCharType="end"/>
-      </w:r>
-    </w:p>
-    <w:p>
-      <w:pPr>
-        <w:pStyle w:val="31"/>
-        <w:tabs>
-          <w:tab w:val="left" w:pos="1715"/>
-        </w:tabs>
-        <w:ind w:firstLine="960"/>
-        <w:rPr>
-          <w:rFonts w:asciiTheme="minorHAnsi" w:eastAsiaTheme="minorEastAsia" w:hAnsiTheme="minorHAnsi" w:cstheme="minorBidi"/>
-          <w:noProof/>
-          <w:kern w:val="2"/>
-          <w:sz w:val="21"/>
-        </w:rPr>
-      </w:pPr>
-      <w:r>
-        <w:rPr>
-          <w:noProof/>
-        </w:rPr>
-        <w:t>5.4.2</w:t>
-      </w:r>
-      <w:r>
-        <w:rPr>
-          <w:rFonts w:asciiTheme="minorHAnsi" w:eastAsiaTheme="minorEastAsia" w:hAnsiTheme="minorHAnsi" w:cstheme="minorBidi"/>
-          <w:noProof/>
-          <w:kern w:val="2"/>
-          <w:sz w:val="21"/>
-        </w:rPr>
-        <w:tab/>
-      </w:r>
-      <w:r>
-        <w:rPr>
-          <w:noProof/>
-        </w:rPr>
-        <w:t>添加关键活动：</w:t>
-      </w:r>
-      <w:r>
-        <w:rPr>
-          <w:noProof/>
-        </w:rPr>
-        <w:tab/>
-      </w:r>
-      <w:r>
-        <w:rPr>
-          <w:noProof/>
-        </w:rPr>
-        <w:fldChar w:fldCharType="begin"/>
-      </w:r>
-      <w:r>
-        <w:rPr>
-          <w:noProof/>
-        </w:rPr>
-        <w:instrText xml:space="preserve"> PAGEREF _Toc7696087 \h </w:instrText>
-      </w:r>
-      <w:r>
-        <w:rPr>
-          <w:noProof/>
-        </w:rPr>
-      </w:r>
-      <w:r>
-        <w:rPr>
-          <w:noProof/>
-        </w:rPr>
-        <w:fldChar w:fldCharType="separate"/>
-      </w:r>
-      <w:r>
-        <w:rPr>
-          <w:noProof/>
-        </w:rPr>
-        <w:t>31</w:t>
-      </w:r>
-      <w:r>
-        <w:rPr>
-          <w:noProof/>
-        </w:rPr>
-        <w:fldChar w:fldCharType="end"/>
-      </w:r>
-    </w:p>
-    <w:p>
-      <w:pPr>
-        <w:pStyle w:val="31"/>
-        <w:tabs>
-          <w:tab w:val="left" w:pos="1715"/>
-        </w:tabs>
-        <w:ind w:firstLine="960"/>
-        <w:rPr>
-          <w:rFonts w:asciiTheme="minorHAnsi" w:eastAsiaTheme="minorEastAsia" w:hAnsiTheme="minorHAnsi" w:cstheme="minorBidi"/>
-          <w:noProof/>
-          <w:kern w:val="2"/>
-          <w:sz w:val="21"/>
-        </w:rPr>
-      </w:pPr>
-      <w:r>
-        <w:rPr>
-          <w:noProof/>
-        </w:rPr>
-        <w:t>5.4.3</w:t>
-      </w:r>
-      <w:r>
-        <w:rPr>
-          <w:rFonts w:asciiTheme="minorHAnsi" w:eastAsiaTheme="minorEastAsia" w:hAnsiTheme="minorHAnsi" w:cstheme="minorBidi"/>
-          <w:noProof/>
-          <w:kern w:val="2"/>
-          <w:sz w:val="21"/>
-        </w:rPr>
-        <w:tab/>
-      </w:r>
-      <w:r>
-        <w:rPr>
-          <w:noProof/>
-        </w:rPr>
-        <w:t>任务管理列表：</w:t>
-      </w:r>
-      <w:r>
-        <w:rPr>
-          <w:noProof/>
-        </w:rPr>
-        <w:tab/>
-      </w:r>
-      <w:r>
-        <w:rPr>
-          <w:noProof/>
-        </w:rPr>
-        <w:fldChar w:fldCharType="begin"/>
-      </w:r>
-      <w:r>
-        <w:rPr>
-          <w:noProof/>
-        </w:rPr>
-        <w:instrText xml:space="preserve"> PAGEREF _Toc7696088 \h </w:instrText>
-      </w:r>
-      <w:r>
-        <w:rPr>
-          <w:noProof/>
-        </w:rPr>
-      </w:r>
-      <w:r>
-        <w:rPr>
-          <w:noProof/>
-        </w:rPr>
-        <w:fldChar w:fldCharType="separate"/>
-      </w:r>
-      <w:r>
-        <w:rPr>
-          <w:noProof/>
-        </w:rPr>
-        <w:t>32</w:t>
-      </w:r>
-      <w:r>
-        <w:rPr>
-          <w:noProof/>
-        </w:rPr>
-        <w:fldChar w:fldCharType="end"/>
-      </w:r>
-    </w:p>
-    <w:p>
-      <w:pPr>
-        <w:pStyle w:val="31"/>
-        <w:tabs>
-          <w:tab w:val="left" w:pos="1715"/>
-        </w:tabs>
-        <w:ind w:firstLine="960"/>
-        <w:rPr>
-          <w:rFonts w:asciiTheme="minorHAnsi" w:eastAsiaTheme="minorEastAsia" w:hAnsiTheme="minorHAnsi" w:cstheme="minorBidi"/>
-          <w:noProof/>
-          <w:kern w:val="2"/>
-          <w:sz w:val="21"/>
-        </w:rPr>
-      </w:pPr>
-      <w:r>
-        <w:rPr>
-          <w:noProof/>
-        </w:rPr>
-        <w:t>5.4.4</w:t>
-      </w:r>
-      <w:r>
-        <w:rPr>
-          <w:rFonts w:asciiTheme="minorHAnsi" w:eastAsiaTheme="minorEastAsia" w:hAnsiTheme="minorHAnsi" w:cstheme="minorBidi"/>
-          <w:noProof/>
-          <w:kern w:val="2"/>
-          <w:sz w:val="21"/>
-        </w:rPr>
-        <w:tab/>
-      </w:r>
-      <w:r>
-        <w:rPr>
-          <w:noProof/>
-        </w:rPr>
-        <w:t>任务日历：</w:t>
-      </w:r>
-      <w:r>
-        <w:rPr>
-          <w:noProof/>
-        </w:rPr>
-        <w:tab/>
-      </w:r>
-      <w:r>
-        <w:rPr>
-          <w:noProof/>
-        </w:rPr>
-        <w:fldChar w:fldCharType="begin"/>
-      </w:r>
-      <w:r>
-        <w:rPr>
-          <w:noProof/>
-        </w:rPr>
-        <w:instrText xml:space="preserve"> PAGEREF _Toc7696089 \h </w:instrText>
-      </w:r>
-      <w:r>
-        <w:rPr>
-          <w:noProof/>
-        </w:rPr>
-      </w:r>
-      <w:r>
-        <w:rPr>
-          <w:noProof/>
-        </w:rPr>
-        <w:fldChar w:fldCharType="separate"/>
-      </w:r>
-      <w:r>
-        <w:rPr>
-          <w:noProof/>
-        </w:rPr>
-        <w:t>32</w:t>
-      </w:r>
-      <w:r>
-        <w:rPr>
-          <w:noProof/>
-        </w:rPr>
-        <w:fldChar w:fldCharType="end"/>
-      </w:r>
-    </w:p>
-    <w:p>
-      <w:pPr>
-        <w:pStyle w:val="31"/>
-        <w:tabs>
-          <w:tab w:val="left" w:pos="1715"/>
-        </w:tabs>
-        <w:ind w:firstLine="960"/>
-        <w:rPr>
-          <w:rFonts w:asciiTheme="minorHAnsi" w:eastAsiaTheme="minorEastAsia" w:hAnsiTheme="minorHAnsi" w:cstheme="minorBidi"/>
-          <w:noProof/>
-          <w:kern w:val="2"/>
-          <w:sz w:val="21"/>
-        </w:rPr>
-      </w:pPr>
-      <w:r>
-        <w:rPr>
-          <w:noProof/>
-        </w:rPr>
-        <w:t>5.4.5</w:t>
-      </w:r>
-      <w:r>
-        <w:rPr>
-          <w:rFonts w:asciiTheme="minorHAnsi" w:eastAsiaTheme="minorEastAsia" w:hAnsiTheme="minorHAnsi" w:cstheme="minorBidi"/>
-          <w:noProof/>
-          <w:kern w:val="2"/>
-          <w:sz w:val="21"/>
-        </w:rPr>
-        <w:tab/>
-      </w:r>
-      <w:r>
-        <w:rPr>
-          <w:noProof/>
-        </w:rPr>
-        <w:t>数据分析：</w:t>
-      </w:r>
-      <w:r>
-        <w:rPr>
-          <w:noProof/>
-        </w:rPr>
-        <w:tab/>
-      </w:r>
-      <w:r>
-        <w:rPr>
-          <w:noProof/>
-        </w:rPr>
-        <w:fldChar w:fldCharType="begin"/>
-      </w:r>
-      <w:r>
-        <w:rPr>
-          <w:noProof/>
-        </w:rPr>
-        <w:instrText xml:space="preserve"> PAGEREF _Toc7696090 \h </w:instrText>
-      </w:r>
-      <w:r>
-        <w:rPr>
-          <w:noProof/>
-        </w:rPr>
-      </w:r>
-      <w:r>
-        <w:rPr>
-          <w:noProof/>
-        </w:rPr>
-        <w:fldChar w:fldCharType="separate"/>
-      </w:r>
-      <w:r>
-        <w:rPr>
-          <w:noProof/>
-        </w:rPr>
-        <w:t>33</w:t>
-      </w:r>
-      <w:r>
-        <w:rPr>
-          <w:noProof/>
-        </w:rPr>
-        <w:fldChar w:fldCharType="end"/>
-      </w:r>
-    </w:p>
-    <w:p>
-      <w:pPr>
-        <w:pStyle w:val="12"/>
-        <w:tabs>
-          <w:tab w:val="left" w:pos="630"/>
-          <w:tab w:val="right" w:leader="dot" w:pos="8302"/>
-        </w:tabs>
-        <w:rPr>
-          <w:rFonts w:asciiTheme="minorHAnsi" w:eastAsiaTheme="minorEastAsia" w:hAnsiTheme="minorHAnsi" w:cstheme="minorBidi"/>
-          <w:noProof/>
-          <w:sz w:val="21"/>
-          <w:szCs w:val="22"/>
-        </w:rPr>
-      </w:pPr>
-      <w:r>
-        <w:rPr>
-          <w:noProof/>
-        </w:rPr>
-        <w:t>6</w:t>
-      </w:r>
-      <w:r>
-        <w:rPr>
-          <w:rFonts w:asciiTheme="minorHAnsi" w:eastAsiaTheme="minorEastAsia" w:hAnsiTheme="minorHAnsi" w:cstheme="minorBidi"/>
-          <w:noProof/>
-          <w:sz w:val="21"/>
-          <w:szCs w:val="22"/>
-        </w:rPr>
-        <w:tab/>
-      </w:r>
-      <w:r>
-        <w:rPr>
-          <w:noProof/>
-        </w:rPr>
-        <w:t>系统测试</w:t>
-      </w:r>
-      <w:r>
-        <w:rPr>
-          <w:noProof/>
-        </w:rPr>
-        <w:tab/>
-      </w:r>
-      <w:r>
-        <w:rPr>
-          <w:noProof/>
-        </w:rPr>
-        <w:fldChar w:fldCharType="begin"/>
-      </w:r>
-      <w:r>
-        <w:rPr>
-          <w:noProof/>
-        </w:rPr>
-        <w:instrText xml:space="preserve"> PAGEREF _Toc7696091 \h </w:instrText>
-      </w:r>
-      <w:r>
-        <w:rPr>
-          <w:noProof/>
-        </w:rPr>
-      </w:r>
-      <w:r>
-        <w:rPr>
-          <w:noProof/>
-        </w:rPr>
-        <w:fldChar w:fldCharType="separate"/>
-      </w:r>
-      <w:r>
-        <w:rPr>
-          <w:noProof/>
-        </w:rPr>
-        <w:t>34</w:t>
-      </w:r>
-      <w:r>
-        <w:rPr>
-          <w:noProof/>
-        </w:rPr>
-        <w:fldChar w:fldCharType="end"/>
-      </w:r>
-    </w:p>
-    <w:p>
-      <w:pPr>
-        <w:pStyle w:val="21"/>
-        <w:tabs>
-          <w:tab w:val="left" w:pos="1260"/>
-        </w:tabs>
-        <w:ind w:firstLine="480"/>
-        <w:rPr>
-          <w:rFonts w:asciiTheme="minorHAnsi" w:eastAsiaTheme="minorEastAsia" w:hAnsiTheme="minorHAnsi" w:cstheme="minorBidi"/>
-          <w:noProof/>
-          <w:kern w:val="2"/>
-          <w:sz w:val="21"/>
-        </w:rPr>
-      </w:pPr>
-      <w:r>
-        <w:rPr>
-          <w:rFonts w:ascii="Times New Roman" w:hAnsi="Times New Roman"/>
-          <w:noProof/>
-        </w:rPr>
-        <w:t>6.1</w:t>
-      </w:r>
-      <w:r>
-        <w:rPr>
-          <w:rFonts w:asciiTheme="minorHAnsi" w:eastAsiaTheme="minorEastAsia" w:hAnsiTheme="minorHAnsi" w:cstheme="minorBidi"/>
-          <w:noProof/>
-          <w:kern w:val="2"/>
-          <w:sz w:val="21"/>
-        </w:rPr>
-        <w:tab/>
-      </w:r>
-      <w:r>
-        <w:rPr>
-          <w:rFonts w:ascii="Times New Roman" w:hAnsi="Times New Roman"/>
-          <w:noProof/>
-        </w:rPr>
-        <w:t>注册测试用例</w:t>
-      </w:r>
-      <w:r>
-        <w:rPr>
-          <w:noProof/>
-        </w:rPr>
-        <w:tab/>
-      </w:r>
-      <w:r>
-        <w:rPr>
-          <w:noProof/>
-        </w:rPr>
-        <w:fldChar w:fldCharType="begin"/>
-      </w:r>
-      <w:r>
-        <w:rPr>
-          <w:noProof/>
-        </w:rPr>
-        <w:instrText xml:space="preserve"> PAGEREF _Toc7696092 \h </w:instrText>
-      </w:r>
-      <w:r>
-        <w:rPr>
-          <w:noProof/>
-        </w:rPr>
-      </w:r>
-      <w:r>
-        <w:rPr>
-          <w:noProof/>
-        </w:rPr>
-        <w:fldChar w:fldCharType="separate"/>
-      </w:r>
-      <w:r>
-        <w:rPr>
-          <w:noProof/>
-        </w:rPr>
-        <w:t>34</w:t>
-      </w:r>
-      <w:r>
-        <w:rPr>
-          <w:noProof/>
-        </w:rPr>
-        <w:fldChar w:fldCharType="end"/>
-      </w:r>
-    </w:p>
-    <w:p>
-      <w:pPr>
-        <w:pStyle w:val="21"/>
-        <w:tabs>
-          <w:tab w:val="left" w:pos="1260"/>
-        </w:tabs>
-        <w:ind w:firstLine="480"/>
-        <w:rPr>
-          <w:rFonts w:asciiTheme="minorHAnsi" w:eastAsiaTheme="minorEastAsia" w:hAnsiTheme="minorHAnsi" w:cstheme="minorBidi"/>
-          <w:noProof/>
-          <w:kern w:val="2"/>
-          <w:sz w:val="21"/>
-        </w:rPr>
-      </w:pPr>
-      <w:r>
-        <w:rPr>
-          <w:rFonts w:ascii="Times New Roman" w:hAnsi="Times New Roman"/>
-          <w:noProof/>
-        </w:rPr>
-        <w:t>6.2</w:t>
-      </w:r>
-      <w:r>
-        <w:rPr>
-          <w:rFonts w:asciiTheme="minorHAnsi" w:eastAsiaTheme="minorEastAsia" w:hAnsiTheme="minorHAnsi" w:cstheme="minorBidi"/>
-          <w:noProof/>
-          <w:kern w:val="2"/>
-          <w:sz w:val="21"/>
-        </w:rPr>
-        <w:tab/>
-      </w:r>
-      <w:r>
-        <w:rPr>
-          <w:rFonts w:ascii="Times New Roman" w:hAnsi="Times New Roman"/>
-          <w:noProof/>
-        </w:rPr>
-        <w:t>登录测试用例</w:t>
-      </w:r>
-      <w:r>
-        <w:rPr>
-          <w:noProof/>
-        </w:rPr>
-        <w:tab/>
-      </w:r>
-      <w:r>
-        <w:rPr>
-          <w:noProof/>
-        </w:rPr>
-        <w:fldChar w:fldCharType="begin"/>
-      </w:r>
-      <w:r>
-        <w:rPr>
-          <w:noProof/>
-        </w:rPr>
-        <w:instrText xml:space="preserve"> PAGEREF _Toc7696093 \h </w:instrText>
-      </w:r>
-      <w:r>
-        <w:rPr>
-          <w:noProof/>
-        </w:rPr>
-      </w:r>
-      <w:r>
-        <w:rPr>
-          <w:noProof/>
-        </w:rPr>
-        <w:fldChar w:fldCharType="separate"/>
-      </w:r>
-      <w:r>
-        <w:rPr>
-          <w:noProof/>
-        </w:rPr>
-        <w:t>34</w:t>
-      </w:r>
-      <w:r>
-        <w:rPr>
-          <w:noProof/>
-        </w:rPr>
-        <w:fldChar w:fldCharType="end"/>
-      </w:r>
-    </w:p>
-    <w:p>
-      <w:pPr>
-        <w:pStyle w:val="21"/>
-        <w:tabs>
-          <w:tab w:val="left" w:pos="1260"/>
-        </w:tabs>
-        <w:ind w:firstLine="480"/>
-        <w:rPr>
-          <w:rFonts w:asciiTheme="minorHAnsi" w:eastAsiaTheme="minorEastAsia" w:hAnsiTheme="minorHAnsi" w:cstheme="minorBidi"/>
-          <w:noProof/>
-          <w:kern w:val="2"/>
-          <w:sz w:val="21"/>
-        </w:rPr>
-      </w:pPr>
-      <w:r>
-        <w:rPr>
-          <w:rFonts w:ascii="Times New Roman" w:hAnsi="Times New Roman"/>
-          <w:noProof/>
-        </w:rPr>
-        <w:t>6.3</w:t>
-      </w:r>
-      <w:r>
-        <w:rPr>
-          <w:rFonts w:asciiTheme="minorHAnsi" w:eastAsiaTheme="minorEastAsia" w:hAnsiTheme="minorHAnsi" w:cstheme="minorBidi"/>
-          <w:noProof/>
-          <w:kern w:val="2"/>
-          <w:sz w:val="21"/>
-        </w:rPr>
-        <w:tab/>
-      </w:r>
-      <w:r>
-        <w:rPr>
-          <w:rFonts w:ascii="Times New Roman" w:hAnsi="Times New Roman"/>
-          <w:noProof/>
-        </w:rPr>
-        <w:t>添加任务用例</w:t>
-      </w:r>
-      <w:r>
-        <w:rPr>
-          <w:noProof/>
-        </w:rPr>
-        <w:tab/>
-      </w:r>
-      <w:r>
-        <w:rPr>
-          <w:noProof/>
-        </w:rPr>
-        <w:fldChar w:fldCharType="begin"/>
-      </w:r>
-      <w:r>
-        <w:rPr>
-          <w:noProof/>
-        </w:rPr>
-        <w:instrText xml:space="preserve"> PAGEREF _Toc7696094 \h </w:instrText>
-      </w:r>
-      <w:r>
-        <w:rPr>
-          <w:noProof/>
-        </w:rPr>
-      </w:r>
-      <w:r>
-        <w:rPr>
-          <w:noProof/>
-        </w:rPr>
-        <w:fldChar w:fldCharType="separate"/>
-      </w:r>
-      <w:r>
-        <w:rPr>
-          <w:noProof/>
-        </w:rPr>
-        <w:t>35</w:t>
-      </w:r>
-      <w:r>
-        <w:rPr>
-          <w:noProof/>
-        </w:rPr>
-        <w:fldChar w:fldCharType="end"/>
-      </w:r>
-    </w:p>
-    <w:p>
-      <w:pPr>
-        <w:pStyle w:val="21"/>
-        <w:tabs>
-          <w:tab w:val="left" w:pos="1260"/>
-        </w:tabs>
-        <w:ind w:firstLine="480"/>
-        <w:rPr>
-          <w:rFonts w:asciiTheme="minorHAnsi" w:eastAsiaTheme="minorEastAsia" w:hAnsiTheme="minorHAnsi" w:cstheme="minorBidi"/>
-          <w:noProof/>
-          <w:kern w:val="2"/>
-          <w:sz w:val="21"/>
-        </w:rPr>
-      </w:pPr>
-      <w:r>
-        <w:rPr>
-          <w:rFonts w:ascii="Times New Roman" w:hAnsi="Times New Roman"/>
-          <w:noProof/>
-        </w:rPr>
-        <w:t>6.4</w:t>
-      </w:r>
-      <w:r>
-        <w:rPr>
-          <w:rFonts w:asciiTheme="minorHAnsi" w:eastAsiaTheme="minorEastAsia" w:hAnsiTheme="minorHAnsi" w:cstheme="minorBidi"/>
-          <w:noProof/>
-          <w:kern w:val="2"/>
-          <w:sz w:val="21"/>
-        </w:rPr>
-        <w:tab/>
-      </w:r>
-      <w:r>
-        <w:rPr>
-          <w:rFonts w:ascii="Times New Roman" w:hAnsi="Times New Roman"/>
-          <w:noProof/>
-        </w:rPr>
-        <w:t>测试结论</w:t>
-      </w:r>
-      <w:r>
-        <w:rPr>
-          <w:noProof/>
-        </w:rPr>
-        <w:tab/>
-      </w:r>
-      <w:r>
-        <w:rPr>
-          <w:noProof/>
-        </w:rPr>
-        <w:fldChar w:fldCharType="begin"/>
-      </w:r>
-      <w:r>
-        <w:rPr>
-          <w:noProof/>
-        </w:rPr>
-        <w:instrText xml:space="preserve"> PAGEREF _Toc7696095 \h </w:instrText>
-      </w:r>
-      <w:r>
-        <w:rPr>
-          <w:noProof/>
-        </w:rPr>
-      </w:r>
-      <w:r>
-        <w:rPr>
-          <w:noProof/>
-        </w:rPr>
-        <w:fldChar w:fldCharType="separate"/>
-      </w:r>
-      <w:r>
-        <w:rPr>
-          <w:noProof/>
-        </w:rPr>
-        <w:t>35</w:t>
-      </w:r>
-      <w:r>
-        <w:rPr>
-          <w:noProof/>
-        </w:rPr>
-        <w:fldChar w:fldCharType="end"/>
-      </w:r>
-    </w:p>
-    <w:p>
-      <w:pPr>
-        <w:pStyle w:val="12"/>
-        <w:tabs>
-          <w:tab w:val="left" w:pos="630"/>
-          <w:tab w:val="right" w:leader="dot" w:pos="8302"/>
-        </w:tabs>
-        <w:rPr>
-          <w:rFonts w:asciiTheme="minorHAnsi" w:eastAsiaTheme="minorEastAsia" w:hAnsiTheme="minorHAnsi" w:cstheme="minorBidi"/>
-          <w:noProof/>
-          <w:sz w:val="21"/>
-          <w:szCs w:val="22"/>
-        </w:rPr>
-      </w:pPr>
-      <w:r>
-        <w:rPr>
-          <w:rFonts w:ascii="Times New Roman"/>
-          <w:noProof/>
-        </w:rPr>
-        <w:t>7</w:t>
-      </w:r>
-      <w:r>
-        <w:rPr>
-          <w:rFonts w:asciiTheme="minorHAnsi" w:eastAsiaTheme="minorEastAsia" w:hAnsiTheme="minorHAnsi" w:cstheme="minorBidi"/>
-          <w:noProof/>
-          <w:sz w:val="21"/>
-          <w:szCs w:val="22"/>
-        </w:rPr>
-        <w:tab/>
-      </w:r>
-      <w:r>
-        <w:rPr>
-          <w:rFonts w:ascii="Times New Roman"/>
-          <w:noProof/>
-        </w:rPr>
-        <w:t>结论</w:t>
-      </w:r>
-      <w:r>
-        <w:rPr>
-          <w:noProof/>
-        </w:rPr>
-        <w:tab/>
-      </w:r>
-      <w:r>
-        <w:rPr>
-          <w:noProof/>
-        </w:rPr>
-        <w:fldChar w:fldCharType="begin"/>
-      </w:r>
-      <w:r>
-        <w:rPr>
-          <w:noProof/>
-        </w:rPr>
-        <w:instrText xml:space="preserve"> PAGEREF _Toc7696096 \h </w:instrText>
-      </w:r>
-      <w:r>
-        <w:rPr>
-          <w:noProof/>
-        </w:rPr>
-      </w:r>
-      <w:r>
-        <w:rPr>
-          <w:noProof/>
-        </w:rPr>
-        <w:fldChar w:fldCharType="separate"/>
-      </w:r>
-      <w:r>
-        <w:rPr>
-          <w:noProof/>
-        </w:rPr>
-        <w:t>37</w:t>
+        <w:t>36</w:t>
       </w:r>
       <w:r>
         <w:rPr>
@@ -6743,7 +6771,7 @@
         <w:rPr>
           <w:noProof/>
         </w:rPr>
-        <w:instrText xml:space="preserve"> PAGEREF _Toc7696097 \h </w:instrText>
+        <w:instrText xml:space="preserve"> PAGEREF _Toc7943643 \h </w:instrText>
       </w:r>
       <w:r>
         <w:rPr>
@@ -6760,7 +6788,7 @@
         <w:rPr>
           <w:noProof/>
         </w:rPr>
-        <w:t>38</w:t>
+        <w:t>37</w:t>
       </w:r>
       <w:r>
         <w:rPr>
@@ -6805,7 +6833,7 @@
         <w:rPr>
           <w:noProof/>
         </w:rPr>
-        <w:instrText xml:space="preserve"> PAGEREF _Toc7696098 \h </w:instrText>
+        <w:instrText xml:space="preserve"> PAGEREF _Toc7943644 \h </w:instrText>
       </w:r>
       <w:r>
         <w:rPr>
@@ -6822,7 +6850,7 @@
         <w:rPr>
           <w:noProof/>
         </w:rPr>
-        <w:t>39</w:t>
+        <w:t>38</w:t>
       </w:r>
       <w:r>
         <w:rPr>
@@ -6932,14 +6960,14 @@
           <w:rFonts w:ascii="Times New Roman" w:hAnsi="Times New Roman"/>
         </w:rPr>
       </w:pPr>
-      <w:bookmarkStart w:id="2" w:name="_Toc7696035"/>
+      <w:bookmarkStart w:id="3" w:name="_Toc7943581"/>
       <w:r>
         <w:rPr>
           <w:rFonts w:ascii="Times New Roman" w:hAnsi="Times New Roman"/>
         </w:rPr>
         <w:t>绪论</w:t>
       </w:r>
-      <w:bookmarkEnd w:id="2"/>
+      <w:bookmarkEnd w:id="3"/>
     </w:p>
     <w:p>
       <w:pPr>
@@ -6965,16 +6993,16 @@
         <w:snapToGrid w:val="0"/>
         <w:ind w:left="0" w:firstLine="0"/>
       </w:pPr>
-      <w:bookmarkStart w:id="3" w:name="_Toc481515815"/>
+      <w:bookmarkStart w:id="4" w:name="_Toc481515815"/>
       <w:r>
         <w:t xml:space="preserve"> </w:t>
       </w:r>
-      <w:bookmarkStart w:id="4" w:name="_Toc7696036"/>
+      <w:bookmarkStart w:id="5" w:name="_Toc7943582"/>
       <w:r>
         <w:t>研究的背景</w:t>
       </w:r>
-      <w:bookmarkEnd w:id="3"/>
       <w:bookmarkEnd w:id="4"/>
+      <w:bookmarkEnd w:id="5"/>
       <w:r>
         <w:tab/>
       </w:r>
@@ -7124,19 +7152,19 @@
         <w:snapToGrid w:val="0"/>
         <w:ind w:left="0" w:firstLine="0"/>
       </w:pPr>
-      <w:bookmarkStart w:id="5" w:name="_Toc481515816"/>
+      <w:bookmarkStart w:id="6" w:name="_Toc481515816"/>
       <w:r>
         <w:rPr>
           <w:rFonts w:hint="eastAsia"/>
         </w:rPr>
         <w:t xml:space="preserve"> </w:t>
       </w:r>
-      <w:bookmarkStart w:id="6" w:name="_Toc7696037"/>
+      <w:bookmarkStart w:id="7" w:name="_Toc7943583"/>
       <w:r>
         <w:t>研究现状</w:t>
       </w:r>
-      <w:bookmarkEnd w:id="5"/>
       <w:bookmarkEnd w:id="6"/>
+      <w:bookmarkEnd w:id="7"/>
     </w:p>
     <w:p>
       <w:pPr>
@@ -7265,13 +7293,13 @@
         <w:snapToGrid w:val="0"/>
         <w:ind w:left="0" w:firstLine="0"/>
       </w:pPr>
-      <w:bookmarkStart w:id="7" w:name="_Toc481515817"/>
-      <w:bookmarkStart w:id="8" w:name="_Toc7696038"/>
+      <w:bookmarkStart w:id="8" w:name="_Toc481515817"/>
+      <w:bookmarkStart w:id="9" w:name="_Toc7943584"/>
       <w:r>
         <w:t>研究的意义</w:t>
       </w:r>
-      <w:bookmarkEnd w:id="7"/>
       <w:bookmarkEnd w:id="8"/>
+      <w:bookmarkEnd w:id="9"/>
     </w:p>
     <w:p>
       <w:pPr>
@@ -7336,17 +7364,17 @@
         <w:snapToGrid w:val="0"/>
         <w:ind w:left="0" w:firstLine="0"/>
       </w:pPr>
-      <w:bookmarkStart w:id="9" w:name="_Toc481515818"/>
+      <w:bookmarkStart w:id="10" w:name="_Toc481515818"/>
       <w:r>
         <w:lastRenderedPageBreak/>
         <w:t xml:space="preserve"> </w:t>
       </w:r>
-      <w:bookmarkStart w:id="10" w:name="_Toc7696039"/>
+      <w:bookmarkStart w:id="11" w:name="_Toc7943585"/>
       <w:r>
         <w:t>研究的目标与内容</w:t>
       </w:r>
-      <w:bookmarkEnd w:id="9"/>
       <w:bookmarkEnd w:id="10"/>
+      <w:bookmarkEnd w:id="11"/>
     </w:p>
     <w:p>
       <w:pPr>
@@ -7572,16 +7600,16 @@
         <w:snapToGrid w:val="0"/>
         <w:ind w:left="0" w:firstLine="0"/>
       </w:pPr>
-      <w:bookmarkStart w:id="11" w:name="_Toc481515819"/>
+      <w:bookmarkStart w:id="12" w:name="_Toc481515819"/>
       <w:r>
         <w:t xml:space="preserve"> </w:t>
       </w:r>
-      <w:bookmarkStart w:id="12" w:name="_Toc7696040"/>
+      <w:bookmarkStart w:id="13" w:name="_Toc7943586"/>
       <w:r>
         <w:t>论文的组织安排</w:t>
       </w:r>
-      <w:bookmarkEnd w:id="11"/>
       <w:bookmarkEnd w:id="12"/>
+      <w:bookmarkEnd w:id="13"/>
     </w:p>
     <w:p>
       <w:pPr>
@@ -7953,8 +7981,8 @@
           <w:rFonts w:ascii="Times New Roman" w:hAnsi="Times New Roman"/>
         </w:rPr>
       </w:pPr>
-      <w:bookmarkStart w:id="13" w:name="_Toc481515820"/>
-      <w:bookmarkStart w:id="14" w:name="_Toc7696041"/>
+      <w:bookmarkStart w:id="14" w:name="_Toc481515820"/>
+      <w:bookmarkStart w:id="15" w:name="_Toc7943587"/>
       <w:r>
         <w:rPr>
           <w:rFonts w:ascii="Times New Roman" w:hAnsi="Times New Roman" w:hint="eastAsia"/>
@@ -7967,8 +7995,8 @@
         </w:rPr>
         <w:t>述</w:t>
       </w:r>
-      <w:bookmarkEnd w:id="13"/>
       <w:bookmarkEnd w:id="14"/>
+      <w:bookmarkEnd w:id="15"/>
     </w:p>
     <w:p>
       <w:pPr>
@@ -7984,14 +8012,14 @@
           <w:rFonts w:ascii="黑体" w:hAnsi="黑体"/>
         </w:rPr>
       </w:pPr>
-      <w:bookmarkStart w:id="15" w:name="_Toc7696042"/>
+      <w:bookmarkStart w:id="16" w:name="_Toc7943588"/>
       <w:r>
         <w:rPr>
           <w:rFonts w:ascii="黑体" w:hAnsi="黑体" w:hint="eastAsia"/>
         </w:rPr>
         <w:t>Android技术概述</w:t>
       </w:r>
-      <w:bookmarkEnd w:id="15"/>
+      <w:bookmarkEnd w:id="16"/>
     </w:p>
     <w:p>
       <w:pPr>
@@ -8001,14 +8029,14 @@
           <w:rFonts w:ascii="黑体" w:hAnsi="黑体"/>
         </w:rPr>
       </w:pPr>
-      <w:bookmarkStart w:id="16" w:name="_Toc7696043"/>
+      <w:bookmarkStart w:id="17" w:name="_Toc7943589"/>
       <w:r>
         <w:rPr>
           <w:rFonts w:ascii="黑体" w:hAnsi="黑体" w:hint="eastAsia"/>
         </w:rPr>
         <w:t>Android系统体系结构</w:t>
       </w:r>
-      <w:bookmarkEnd w:id="16"/>
+      <w:bookmarkEnd w:id="17"/>
     </w:p>
     <w:p>
       <w:pPr>
@@ -8215,14 +8243,14 @@
           <w:rFonts w:ascii="黑体" w:hAnsi="黑体"/>
         </w:rPr>
       </w:pPr>
-      <w:bookmarkStart w:id="17" w:name="_Toc7696044"/>
+      <w:bookmarkStart w:id="18" w:name="_Toc7943590"/>
       <w:r>
         <w:rPr>
           <w:rFonts w:ascii="黑体" w:hAnsi="黑体" w:hint="eastAsia"/>
         </w:rPr>
         <w:t>Android开发环境以及调试工具</w:t>
       </w:r>
-      <w:bookmarkEnd w:id="17"/>
+      <w:bookmarkEnd w:id="18"/>
     </w:p>
     <w:p>
       <w:pPr>
@@ -8321,7 +8349,7 @@
         </w:numPr>
         <w:ind w:left="0" w:firstLine="0"/>
       </w:pPr>
-      <w:bookmarkStart w:id="18" w:name="_Toc7696045"/>
+      <w:bookmarkStart w:id="19" w:name="_Toc7943591"/>
       <w:r>
         <w:rPr>
           <w:rFonts w:hint="eastAsia"/>
@@ -8335,7 +8363,7 @@
         </w:rPr>
         <w:t>函数响应式编程技术概述</w:t>
       </w:r>
-      <w:bookmarkEnd w:id="18"/>
+      <w:bookmarkEnd w:id="19"/>
     </w:p>
     <w:p>
       <w:pPr>
@@ -8397,7 +8425,7 @@
         </w:numPr>
         <w:ind w:left="0" w:firstLine="0"/>
       </w:pPr>
-      <w:bookmarkStart w:id="19" w:name="_Toc7696046"/>
+      <w:bookmarkStart w:id="20" w:name="_Toc7943592"/>
       <w:r>
         <w:rPr>
           <w:rFonts w:hint="eastAsia"/>
@@ -8422,13 +8450,13 @@
         </w:rPr>
         <w:t>概述</w:t>
       </w:r>
-      <w:bookmarkEnd w:id="19"/>
+      <w:bookmarkEnd w:id="20"/>
     </w:p>
     <w:p>
       <w:pPr>
         <w:pStyle w:val="a"/>
       </w:pPr>
-      <w:bookmarkStart w:id="20" w:name="_Toc7696047"/>
+      <w:bookmarkStart w:id="21" w:name="_Toc7943593"/>
       <w:r>
         <w:rPr>
           <w:rFonts w:hint="eastAsia"/>
@@ -8441,7 +8469,7 @@
         </w:rPr>
         <w:t>框架的应用</w:t>
       </w:r>
-      <w:bookmarkEnd w:id="20"/>
+      <w:bookmarkEnd w:id="21"/>
     </w:p>
     <w:p>
       <w:pPr>
@@ -8464,7 +8492,7 @@
       <w:pPr>
         <w:pStyle w:val="a"/>
       </w:pPr>
-      <w:bookmarkStart w:id="21" w:name="_Toc7696048"/>
+      <w:bookmarkStart w:id="22" w:name="_Toc7943594"/>
       <w:r>
         <w:rPr>
           <w:rFonts w:hint="eastAsia"/>
@@ -8477,7 +8505,7 @@
         </w:rPr>
         <w:t>服务器应用</w:t>
       </w:r>
-      <w:bookmarkEnd w:id="21"/>
+      <w:bookmarkEnd w:id="22"/>
     </w:p>
     <w:p>
       <w:pPr>
@@ -8523,7 +8551,7 @@
         </w:numPr>
         <w:ind w:left="0" w:firstLine="0"/>
       </w:pPr>
-      <w:bookmarkStart w:id="22" w:name="_Toc7696049"/>
+      <w:bookmarkStart w:id="23" w:name="_Toc7943595"/>
       <w:r>
         <w:rPr>
           <w:rFonts w:hint="eastAsia"/>
@@ -8542,7 +8570,7 @@
         </w:rPr>
         <w:t>概述</w:t>
       </w:r>
-      <w:bookmarkEnd w:id="22"/>
+      <w:bookmarkEnd w:id="23"/>
     </w:p>
     <w:p>
       <w:pPr>
@@ -8577,7 +8605,7 @@
         </w:numPr>
         <w:ind w:left="0" w:firstLine="0"/>
       </w:pPr>
-      <w:bookmarkStart w:id="23" w:name="_Toc7696050"/>
+      <w:bookmarkStart w:id="24" w:name="_Toc7943596"/>
       <w:r>
         <w:rPr>
           <w:rFonts w:hint="eastAsia"/>
@@ -8602,7 +8630,7 @@
         </w:rPr>
         <w:t>数据库概述</w:t>
       </w:r>
-      <w:bookmarkEnd w:id="23"/>
+      <w:bookmarkEnd w:id="24"/>
     </w:p>
     <w:p>
       <w:pPr>
@@ -8950,13 +8978,7 @@
     </w:p>
     <w:p/>
     <w:p/>
-    <w:p>
-      <w:pPr>
-        <w:rPr>
-          <w:rFonts w:hint="eastAsia"/>
-        </w:rPr>
-      </w:pPr>
-    </w:p>
+    <w:p/>
     <w:p/>
     <w:p>
       <w:pPr>
@@ -8968,7 +8990,7 @@
         <w:adjustRightInd w:val="0"/>
         <w:snapToGrid w:val="0"/>
       </w:pPr>
-      <w:bookmarkStart w:id="24" w:name="_Toc7696051"/>
+      <w:bookmarkStart w:id="25" w:name="_Toc7943597"/>
       <w:r>
         <w:rPr>
           <w:rFonts w:ascii="Times New Roman" w:hAnsi="Times New Roman" w:hint="eastAsia"/>
@@ -8976,7 +8998,7 @@
         <w:lastRenderedPageBreak/>
         <w:t>需求分析</w:t>
       </w:r>
-      <w:bookmarkEnd w:id="24"/>
+      <w:bookmarkEnd w:id="25"/>
     </w:p>
     <w:p/>
     <w:p>
@@ -9002,7 +9024,7 @@
         <w:adjustRightInd w:val="0"/>
         <w:snapToGrid w:val="0"/>
       </w:pPr>
-      <w:bookmarkStart w:id="25" w:name="_Toc7696052"/>
+      <w:bookmarkStart w:id="26" w:name="_Toc7943598"/>
       <w:r>
         <w:rPr>
           <w:rFonts w:hint="eastAsia"/>
@@ -9018,7 +9040,7 @@
         </w:rPr>
         <w:t>系统的可行性</w:t>
       </w:r>
-      <w:bookmarkEnd w:id="25"/>
+      <w:bookmarkEnd w:id="26"/>
     </w:p>
     <w:p>
       <w:pPr>
@@ -9296,7 +9318,7 @@
         <w:adjustRightInd w:val="0"/>
         <w:snapToGrid w:val="0"/>
       </w:pPr>
-      <w:bookmarkStart w:id="26" w:name="_Toc7696053"/>
+      <w:bookmarkStart w:id="27" w:name="_Toc7943599"/>
       <w:r>
         <w:t xml:space="preserve">3.2 </w:t>
       </w:r>
@@ -9306,7 +9328,7 @@
         </w:rPr>
         <w:t>用例分析</w:t>
       </w:r>
-      <w:bookmarkEnd w:id="26"/>
+      <w:bookmarkEnd w:id="27"/>
     </w:p>
     <w:p>
       <w:pPr>
@@ -9329,16 +9351,16 @@
       <w:pPr>
         <w:pStyle w:val="a"/>
       </w:pPr>
-      <w:bookmarkStart w:id="27" w:name="_Toc7117295"/>
-      <w:bookmarkStart w:id="28" w:name="_Toc7696054"/>
+      <w:bookmarkStart w:id="28" w:name="_Toc7117295"/>
+      <w:bookmarkStart w:id="29" w:name="_Toc7943600"/>
       <w:r>
         <w:rPr>
           <w:rFonts w:hint="eastAsia"/>
         </w:rPr>
         <w:t>任务创建者用例描述</w:t>
       </w:r>
-      <w:bookmarkEnd w:id="27"/>
       <w:bookmarkEnd w:id="28"/>
+      <w:bookmarkEnd w:id="29"/>
     </w:p>
     <w:p>
       <w:pPr>
@@ -9494,14 +9516,14 @@
       <w:pPr>
         <w:pStyle w:val="a"/>
       </w:pPr>
-      <w:bookmarkStart w:id="29" w:name="_Toc7696055"/>
+      <w:bookmarkStart w:id="30" w:name="_Toc7943601"/>
       <w:r>
         <w:rPr>
           <w:rFonts w:hint="eastAsia"/>
         </w:rPr>
         <w:t>任务成员用例描述</w:t>
       </w:r>
-      <w:bookmarkEnd w:id="29"/>
+      <w:bookmarkEnd w:id="30"/>
     </w:p>
     <w:p>
       <w:pPr>
@@ -9635,7 +9657,7 @@
         <w:snapToGrid w:val="0"/>
         <w:ind w:left="0" w:firstLine="0"/>
       </w:pPr>
-      <w:bookmarkStart w:id="30" w:name="_Toc7696056"/>
+      <w:bookmarkStart w:id="31" w:name="_Toc7943602"/>
       <w:r>
         <w:rPr>
           <w:rFonts w:hint="eastAsia"/>
@@ -9654,7 +9676,7 @@
         </w:rPr>
         <w:t>管理系统的功能分析</w:t>
       </w:r>
-      <w:bookmarkEnd w:id="30"/>
+      <w:bookmarkEnd w:id="31"/>
     </w:p>
     <w:p>
       <w:pPr>
@@ -9714,16 +9736,16 @@
       <w:pPr>
         <w:pStyle w:val="a"/>
       </w:pPr>
-      <w:bookmarkStart w:id="31" w:name="_Toc7117298"/>
-      <w:bookmarkStart w:id="32" w:name="_Toc7696057"/>
+      <w:bookmarkStart w:id="32" w:name="_Toc7117298"/>
+      <w:bookmarkStart w:id="33" w:name="_Toc7943603"/>
       <w:r>
         <w:rPr>
           <w:rFonts w:hint="eastAsia"/>
         </w:rPr>
         <w:t>用户注册功能分析</w:t>
       </w:r>
-      <w:bookmarkEnd w:id="31"/>
       <w:bookmarkEnd w:id="32"/>
+      <w:bookmarkEnd w:id="33"/>
     </w:p>
     <w:p>
       <w:pPr>
@@ -9878,10 +9900,10 @@
             <v:path o:extrusionok="f" gradientshapeok="t" o:connecttype="rect"/>
             <o:lock v:ext="edit" aspectratio="t"/>
           </v:shapetype>
-          <v:shape id="_x0000_i1067" type="#_x0000_t75" style="width:189pt;height:306pt" o:ole="">
+          <v:shape id="_x0000_i1025" type="#_x0000_t75" style="width:189pt;height:306pt" o:ole="">
             <v:imagedata r:id="rId23" o:title=""/>
           </v:shape>
-          <o:OLEObject Type="Embed" ProgID="Visio.Drawing.15" ShapeID="_x0000_i1067" DrawAspect="Content" ObjectID="_1618310002" r:id="rId24"/>
+          <o:OLEObject Type="Embed" ProgID="Visio.Drawing.15" ShapeID="_x0000_i1025" DrawAspect="Content" ObjectID="_1618556396" r:id="rId24"/>
         </w:object>
       </w:r>
     </w:p>
@@ -9890,31 +9912,31 @@
         <w:pStyle w:val="aff0"/>
         <w:ind w:firstLine="480"/>
         <w:rPr>
+          <w:rFonts w:ascii="黑体" w:hAnsi="黑体"/>
+        </w:rPr>
+      </w:pPr>
+      <w:r>
+        <w:rPr>
+          <w:rFonts w:ascii="黑体" w:hAnsi="黑体"/>
+        </w:rPr>
+        <w:t>图</w:t>
+      </w:r>
+      <w:r>
+        <w:rPr>
           <w:rFonts w:ascii="黑体" w:hAnsi="黑体" w:hint="eastAsia"/>
         </w:rPr>
-      </w:pPr>
+        <w:t>3</w:t>
+      </w:r>
       <w:r>
         <w:rPr>
           <w:rFonts w:ascii="黑体" w:hAnsi="黑体"/>
         </w:rPr>
-        <w:t>图</w:t>
+        <w:t>-3</w:t>
       </w:r>
       <w:r>
         <w:rPr>
           <w:rFonts w:ascii="黑体" w:hAnsi="黑体" w:hint="eastAsia"/>
         </w:rPr>
-        <w:t>3</w:t>
-      </w:r>
-      <w:r>
-        <w:rPr>
-          <w:rFonts w:ascii="黑体" w:hAnsi="黑体"/>
-        </w:rPr>
-        <w:t>-3</w:t>
-      </w:r>
-      <w:r>
-        <w:rPr>
-          <w:rFonts w:ascii="黑体" w:hAnsi="黑体" w:hint="eastAsia"/>
-        </w:rPr>
         <w:t>用户注册流程图</w:t>
       </w:r>
     </w:p>
@@ -9922,7 +9944,7 @@
       <w:pPr>
         <w:pStyle w:val="a"/>
       </w:pPr>
-      <w:bookmarkStart w:id="33" w:name="_Toc7696058"/>
+      <w:bookmarkStart w:id="34" w:name="_Toc7943604"/>
       <w:r>
         <w:rPr>
           <w:rFonts w:hint="eastAsia"/>
@@ -9935,7 +9957,7 @@
         </w:rPr>
         <w:t>功能分析</w:t>
       </w:r>
-      <w:bookmarkEnd w:id="33"/>
+      <w:bookmarkEnd w:id="34"/>
     </w:p>
     <w:p>
       <w:pPr>
@@ -9984,10 +10006,10 @@
       </w:pPr>
       <w:r>
         <w:object w:dxaOrig="4009" w:dyaOrig="6469">
-          <v:shape id="_x0000_i1068" type="#_x0000_t75" style="width:200.4pt;height:323.4pt" o:ole="">
+          <v:shape id="_x0000_i1026" type="#_x0000_t75" style="width:200.4pt;height:323.4pt" o:ole="">
             <v:imagedata r:id="rId25" o:title=""/>
           </v:shape>
-          <o:OLEObject Type="Embed" ProgID="Visio.Drawing.15" ShapeID="_x0000_i1068" DrawAspect="Content" ObjectID="_1618310003" r:id="rId26"/>
+          <o:OLEObject Type="Embed" ProgID="Visio.Drawing.15" ShapeID="_x0000_i1026" DrawAspect="Content" ObjectID="_1618556397" r:id="rId26"/>
         </w:object>
       </w:r>
     </w:p>
@@ -10032,14 +10054,14 @@
           <w:rFonts w:ascii="黑体" w:hAnsi="黑体"/>
         </w:rPr>
       </w:pPr>
-      <w:bookmarkStart w:id="34" w:name="_Toc7696059"/>
+      <w:bookmarkStart w:id="35" w:name="_Toc7943605"/>
       <w:r>
         <w:rPr>
           <w:rFonts w:ascii="黑体" w:hAnsi="黑体" w:hint="eastAsia"/>
         </w:rPr>
         <w:t>用户发送信息功能分析</w:t>
       </w:r>
-      <w:bookmarkEnd w:id="34"/>
+      <w:bookmarkEnd w:id="35"/>
     </w:p>
     <w:p>
       <w:pPr>
@@ -10088,10 +10110,10 @@
       </w:pPr>
       <w:r>
         <w:object w:dxaOrig="1884" w:dyaOrig="5533">
-          <v:shape id="_x0000_i1069" type="#_x0000_t75" style="width:94.2pt;height:202.8pt" o:ole="">
+          <v:shape id="_x0000_i1027" type="#_x0000_t75" style="width:94.2pt;height:202.8pt" o:ole="">
             <v:imagedata r:id="rId27" o:title=""/>
           </v:shape>
-          <o:OLEObject Type="Embed" ProgID="Visio.Drawing.15" ShapeID="_x0000_i1069" DrawAspect="Content" ObjectID="_1618310004" r:id="rId28"/>
+          <o:OLEObject Type="Embed" ProgID="Visio.Drawing.15" ShapeID="_x0000_i1027" DrawAspect="Content" ObjectID="_1618556398" r:id="rId28"/>
         </w:object>
       </w:r>
     </w:p>
@@ -10100,7 +10122,7 @@
         <w:pStyle w:val="aff0"/>
         <w:ind w:firstLine="480"/>
         <w:rPr>
-          <w:rFonts w:ascii="黑体" w:hAnsi="黑体" w:hint="eastAsia"/>
+          <w:rFonts w:ascii="黑体" w:hAnsi="黑体"/>
         </w:rPr>
       </w:pPr>
       <w:r>
@@ -10130,7 +10152,7 @@
           <w:rFonts w:ascii="黑体" w:hAnsi="黑体"/>
         </w:rPr>
       </w:pPr>
-      <w:bookmarkStart w:id="35" w:name="_Toc7696060"/>
+      <w:bookmarkStart w:id="36" w:name="_Toc7943606"/>
       <w:r>
         <w:rPr>
           <w:rFonts w:ascii="黑体" w:hAnsi="黑体" w:hint="eastAsia"/>
@@ -10138,7 +10160,7 @@
         <w:lastRenderedPageBreak/>
         <w:t>用户发送添加联系人功能分析</w:t>
       </w:r>
-      <w:bookmarkEnd w:id="35"/>
+      <w:bookmarkEnd w:id="36"/>
     </w:p>
     <w:p>
       <w:pPr>
@@ -10187,10 +10209,10 @@
       </w:pPr>
       <w:r>
         <w:object w:dxaOrig="4153" w:dyaOrig="7741">
-          <v:shape id="_x0000_i1070" type="#_x0000_t75" style="width:207.6pt;height:316.2pt" o:ole="">
+          <v:shape id="_x0000_i1028" type="#_x0000_t75" style="width:207.6pt;height:316.2pt" o:ole="">
             <v:imagedata r:id="rId29" o:title=""/>
           </v:shape>
-          <o:OLEObject Type="Embed" ProgID="Visio.Drawing.15" ShapeID="_x0000_i1070" DrawAspect="Content" ObjectID="_1618310005" r:id="rId30"/>
+          <o:OLEObject Type="Embed" ProgID="Visio.Drawing.15" ShapeID="_x0000_i1028" DrawAspect="Content" ObjectID="_1618556399" r:id="rId30"/>
         </w:object>
       </w:r>
     </w:p>
@@ -10199,25 +10221,25 @@
         <w:pStyle w:val="aff0"/>
         <w:ind w:firstLine="480"/>
         <w:rPr>
+          <w:rFonts w:ascii="黑体" w:hAnsi="黑体"/>
+        </w:rPr>
+      </w:pPr>
+      <w:r>
+        <w:rPr>
           <w:rFonts w:ascii="黑体" w:hAnsi="黑体" w:hint="eastAsia"/>
         </w:rPr>
-      </w:pPr>
+        <w:t>图3</w:t>
+      </w:r>
+      <w:r>
+        <w:rPr>
+          <w:rFonts w:ascii="黑体" w:hAnsi="黑体"/>
+        </w:rPr>
+        <w:t>-6</w:t>
+      </w:r>
       <w:r>
         <w:rPr>
           <w:rFonts w:ascii="黑体" w:hAnsi="黑体" w:hint="eastAsia"/>
         </w:rPr>
-        <w:t>图3</w:t>
-      </w:r>
-      <w:r>
-        <w:rPr>
-          <w:rFonts w:ascii="黑体" w:hAnsi="黑体"/>
-        </w:rPr>
-        <w:t>-6</w:t>
-      </w:r>
-      <w:r>
-        <w:rPr>
-          <w:rFonts w:ascii="黑体" w:hAnsi="黑体" w:hint="eastAsia"/>
-        </w:rPr>
         <w:t>添加联系人流程图</w:t>
       </w:r>
     </w:p>
@@ -10225,14 +10247,14 @@
       <w:pPr>
         <w:pStyle w:val="a"/>
       </w:pPr>
-      <w:bookmarkStart w:id="36" w:name="_Toc7696061"/>
+      <w:bookmarkStart w:id="37" w:name="_Toc7943607"/>
       <w:r>
         <w:rPr>
           <w:rFonts w:hint="eastAsia"/>
         </w:rPr>
         <w:t>用户发送添加任务功能分析</w:t>
       </w:r>
-      <w:bookmarkEnd w:id="36"/>
+      <w:bookmarkEnd w:id="37"/>
     </w:p>
     <w:p>
       <w:pPr>
@@ -10274,10 +10296,10 @@
       </w:pPr>
       <w:r>
         <w:object w:dxaOrig="4801" w:dyaOrig="8113">
-          <v:shape id="_x0000_i1071" type="#_x0000_t75" style="width:240pt;height:405.6pt" o:ole="">
+          <v:shape id="_x0000_i1029" type="#_x0000_t75" style="width:240pt;height:405.6pt" o:ole="">
             <v:imagedata r:id="rId31" o:title=""/>
           </v:shape>
-          <o:OLEObject Type="Embed" ProgID="Visio.Drawing.15" ShapeID="_x0000_i1071" DrawAspect="Content" ObjectID="_1618310006" r:id="rId32"/>
+          <o:OLEObject Type="Embed" ProgID="Visio.Drawing.15" ShapeID="_x0000_i1029" DrawAspect="Content" ObjectID="_1618556400" r:id="rId32"/>
         </w:object>
       </w:r>
     </w:p>
@@ -10316,14 +10338,14 @@
           <w:rFonts w:ascii="黑体" w:hAnsi="黑体"/>
         </w:rPr>
       </w:pPr>
-      <w:bookmarkStart w:id="37" w:name="_Toc7696062"/>
+      <w:bookmarkStart w:id="38" w:name="_Toc7943608"/>
       <w:r>
         <w:rPr>
           <w:rFonts w:ascii="黑体" w:hAnsi="黑体" w:hint="eastAsia"/>
         </w:rPr>
         <w:t>用户新建关键活动功能分析</w:t>
       </w:r>
-      <w:bookmarkEnd w:id="37"/>
+      <w:bookmarkEnd w:id="38"/>
     </w:p>
     <w:p>
       <w:pPr>
@@ -10365,10 +10387,10 @@
       </w:pPr>
       <w:r>
         <w:object w:dxaOrig="4801" w:dyaOrig="8113">
-          <v:shape id="_x0000_i1072" type="#_x0000_t75" style="width:240pt;height:405.6pt" o:ole="">
+          <v:shape id="_x0000_i1030" type="#_x0000_t75" style="width:240pt;height:405.6pt" o:ole="">
             <v:imagedata r:id="rId33" o:title=""/>
           </v:shape>
-          <o:OLEObject Type="Embed" ProgID="Visio.Drawing.15" ShapeID="_x0000_i1072" DrawAspect="Content" ObjectID="_1618310007" r:id="rId34"/>
+          <o:OLEObject Type="Embed" ProgID="Visio.Drawing.15" ShapeID="_x0000_i1030" DrawAspect="Content" ObjectID="_1618556401" r:id="rId34"/>
         </w:object>
       </w:r>
     </w:p>
@@ -10418,8 +10440,8 @@
       </w:r>
     </w:p>
     <w:p>
-      <w:bookmarkStart w:id="38" w:name="_Toc513196528"/>
-      <w:bookmarkStart w:id="39" w:name="_Toc7117305"/>
+      <w:bookmarkStart w:id="39" w:name="_Toc513196528"/>
+      <w:bookmarkStart w:id="40" w:name="_Toc7117305"/>
     </w:p>
     <w:p>
       <w:pPr>
@@ -10431,16 +10453,16 @@
         <w:adjustRightInd w:val="0"/>
         <w:snapToGrid w:val="0"/>
       </w:pPr>
-      <w:bookmarkStart w:id="40" w:name="_Toc7696063"/>
+      <w:bookmarkStart w:id="41" w:name="_Toc7943609"/>
       <w:r>
         <w:rPr>
           <w:rFonts w:hint="eastAsia"/>
         </w:rPr>
         <w:t>系统设计</w:t>
       </w:r>
-      <w:bookmarkEnd w:id="38"/>
       <w:bookmarkEnd w:id="39"/>
       <w:bookmarkEnd w:id="40"/>
+      <w:bookmarkEnd w:id="41"/>
     </w:p>
     <w:p>
       <w:pPr>
@@ -10458,14 +10480,14 @@
         <w:snapToGrid w:val="0"/>
         <w:ind w:left="0" w:firstLine="0"/>
       </w:pPr>
-      <w:bookmarkStart w:id="41" w:name="_Toc7696064"/>
+      <w:bookmarkStart w:id="42" w:name="_Toc7943610"/>
       <w:r>
         <w:rPr>
           <w:rFonts w:hint="eastAsia"/>
         </w:rPr>
         <w:t>系统架构设计</w:t>
       </w:r>
-      <w:bookmarkEnd w:id="41"/>
+      <w:bookmarkEnd w:id="42"/>
     </w:p>
     <w:p>
       <w:pPr>
@@ -10613,10 +10635,10 @@
       </w:pPr>
       <w:r>
         <w:object w:dxaOrig="9529" w:dyaOrig="4741">
-          <v:shape id="_x0000_i1073" type="#_x0000_t75" style="width:321pt;height:172.2pt" o:ole="">
+          <v:shape id="_x0000_i1031" type="#_x0000_t75" style="width:321pt;height:172.2pt" o:ole="">
             <v:imagedata r:id="rId35" o:title=""/>
           </v:shape>
-          <o:OLEObject Type="Embed" ProgID="Visio.Drawing.15" ShapeID="_x0000_i1073" DrawAspect="Content" ObjectID="_1618310008" r:id="rId36"/>
+          <o:OLEObject Type="Embed" ProgID="Visio.Drawing.15" ShapeID="_x0000_i1031" DrawAspect="Content" ObjectID="_1618556402" r:id="rId36"/>
         </w:object>
       </w:r>
     </w:p>
@@ -10664,7 +10686,7 @@
         <w:snapToGrid w:val="0"/>
         <w:ind w:left="0" w:firstLine="0"/>
       </w:pPr>
-      <w:bookmarkStart w:id="42" w:name="_Toc7696065"/>
+      <w:bookmarkStart w:id="43" w:name="_Toc7943611"/>
       <w:r>
         <w:rPr>
           <w:rFonts w:hint="eastAsia"/>
@@ -10677,7 +10699,7 @@
         </w:rPr>
         <w:t>设计</w:t>
       </w:r>
-      <w:bookmarkEnd w:id="42"/>
+      <w:bookmarkEnd w:id="43"/>
     </w:p>
     <w:p>
       <w:pPr>
@@ -10851,14 +10873,14 @@
         <w:snapToGrid w:val="0"/>
         <w:ind w:left="0" w:firstLine="0"/>
       </w:pPr>
-      <w:bookmarkStart w:id="43" w:name="_Toc7696066"/>
+      <w:bookmarkStart w:id="44" w:name="_Toc7943612"/>
       <w:r>
         <w:rPr>
           <w:rFonts w:hint="eastAsia"/>
         </w:rPr>
         <w:t>登录模块设计</w:t>
       </w:r>
-      <w:bookmarkEnd w:id="43"/>
+      <w:bookmarkEnd w:id="44"/>
     </w:p>
     <w:p>
       <w:pPr>
@@ -11017,7 +11039,7 @@
         <w:snapToGrid w:val="0"/>
         <w:ind w:left="0" w:firstLine="0"/>
       </w:pPr>
-      <w:bookmarkStart w:id="44" w:name="_Toc7696067"/>
+      <w:bookmarkStart w:id="45" w:name="_Toc7943613"/>
       <w:r>
         <w:rPr>
           <w:rFonts w:hint="eastAsia"/>
@@ -11030,7 +11052,7 @@
         </w:rPr>
         <w:t>模块设计</w:t>
       </w:r>
-      <w:bookmarkEnd w:id="44"/>
+      <w:bookmarkEnd w:id="45"/>
     </w:p>
     <w:p>
       <w:pPr>
@@ -11186,7 +11208,7 @@
         <w:snapToGrid w:val="0"/>
         <w:ind w:left="0" w:firstLine="0"/>
       </w:pPr>
-      <w:bookmarkStart w:id="45" w:name="_Toc7696068"/>
+      <w:bookmarkStart w:id="46" w:name="_Toc7943614"/>
       <w:r>
         <w:rPr>
           <w:rFonts w:hint="eastAsia"/>
@@ -11194,7 +11216,7 @@
         <w:lastRenderedPageBreak/>
         <w:t>添加联系人模块设计</w:t>
       </w:r>
-      <w:bookmarkEnd w:id="45"/>
+      <w:bookmarkEnd w:id="46"/>
     </w:p>
     <w:p>
       <w:pPr>
@@ -11356,14 +11378,14 @@
         <w:snapToGrid w:val="0"/>
         <w:ind w:left="0" w:firstLine="0"/>
       </w:pPr>
-      <w:bookmarkStart w:id="46" w:name="_Toc7696069"/>
+      <w:bookmarkStart w:id="47" w:name="_Toc7943615"/>
       <w:r>
         <w:rPr>
           <w:rFonts w:hint="eastAsia"/>
         </w:rPr>
         <w:t>添加任务模块设计</w:t>
       </w:r>
-      <w:bookmarkEnd w:id="46"/>
+      <w:bookmarkEnd w:id="47"/>
     </w:p>
     <w:p>
       <w:pPr>
@@ -11529,14 +11551,14 @@
         <w:snapToGrid w:val="0"/>
         <w:ind w:left="0" w:firstLine="0"/>
       </w:pPr>
-      <w:bookmarkStart w:id="47" w:name="_Toc7696070"/>
+      <w:bookmarkStart w:id="48" w:name="_Toc7943616"/>
       <w:r>
         <w:rPr>
           <w:rFonts w:hint="eastAsia"/>
         </w:rPr>
         <w:t>添加关键活动模块设计</w:t>
       </w:r>
-      <w:bookmarkEnd w:id="47"/>
+      <w:bookmarkEnd w:id="48"/>
     </w:p>
     <w:p>
       <w:pPr>
@@ -11768,14 +11790,14 @@
         <w:snapToGrid w:val="0"/>
         <w:ind w:left="0" w:firstLine="0"/>
       </w:pPr>
-      <w:bookmarkStart w:id="48" w:name="_Toc7696071"/>
+      <w:bookmarkStart w:id="49" w:name="_Toc7943617"/>
       <w:r>
         <w:rPr>
           <w:rFonts w:hint="eastAsia"/>
         </w:rPr>
         <w:t>数据库设计</w:t>
       </w:r>
-      <w:bookmarkEnd w:id="48"/>
+      <w:bookmarkEnd w:id="49"/>
     </w:p>
     <w:p>
       <w:pPr>
@@ -11785,14 +11807,14 @@
           <w:rFonts w:ascii="黑体" w:hAnsi="黑体"/>
         </w:rPr>
       </w:pPr>
-      <w:bookmarkStart w:id="49" w:name="_Toc7696072"/>
+      <w:bookmarkStart w:id="50" w:name="_Toc7943618"/>
       <w:r>
         <w:rPr>
           <w:rFonts w:ascii="黑体" w:hAnsi="黑体" w:hint="eastAsia"/>
         </w:rPr>
         <w:t>数据库概念设计和物理结果设计</w:t>
       </w:r>
-      <w:bookmarkEnd w:id="49"/>
+      <w:bookmarkEnd w:id="50"/>
     </w:p>
     <w:p>
       <w:pPr>
@@ -11886,10 +11908,10 @@
       </w:pPr>
       <w:r>
         <w:object w:dxaOrig="19849" w:dyaOrig="16189">
-          <v:shape id="_x0000_i1074" type="#_x0000_t75" style="width:414.6pt;height:338.4pt" o:ole="">
+          <v:shape id="_x0000_i1032" type="#_x0000_t75" style="width:414.6pt;height:338.4pt" o:ole="">
             <v:imagedata r:id="rId43" o:title=""/>
           </v:shape>
-          <o:OLEObject Type="Embed" ProgID="Visio.Drawing.15" ShapeID="_x0000_i1074" DrawAspect="Content" ObjectID="_1618310009" r:id="rId44"/>
+          <o:OLEObject Type="Embed" ProgID="Visio.Drawing.15" ShapeID="_x0000_i1032" DrawAspect="Content" ObjectID="_1618556403" r:id="rId44"/>
         </w:object>
       </w:r>
     </w:p>
@@ -12215,14 +12237,14 @@
           <w:rFonts w:ascii="黑体" w:hAnsi="黑体"/>
         </w:rPr>
       </w:pPr>
-      <w:bookmarkStart w:id="50" w:name="_Toc7696073"/>
+      <w:bookmarkStart w:id="51" w:name="_Toc7943619"/>
       <w:r>
         <w:rPr>
           <w:rFonts w:ascii="黑体" w:hAnsi="黑体" w:hint="eastAsia"/>
         </w:rPr>
         <w:t>数据表结构和表的关系</w:t>
       </w:r>
-      <w:bookmarkEnd w:id="50"/>
+      <w:bookmarkEnd w:id="51"/>
     </w:p>
     <w:p>
       <w:pPr>
@@ -18662,17 +18684,17 @@
         <w:adjustRightInd w:val="0"/>
         <w:snapToGrid w:val="0"/>
       </w:pPr>
-      <w:bookmarkStart w:id="51" w:name="_Toc7696074"/>
+      <w:bookmarkStart w:id="52" w:name="_Toc7943620"/>
       <w:r>
         <w:rPr>
           <w:rFonts w:hint="eastAsia"/>
         </w:rPr>
         <w:t>系统实现</w:t>
       </w:r>
-      <w:bookmarkEnd w:id="51"/>
-    </w:p>
-    <w:p>
-      <w:bookmarkStart w:id="52" w:name="_Toc7117316"/>
+      <w:bookmarkEnd w:id="52"/>
+    </w:p>
+    <w:p>
+      <w:bookmarkStart w:id="53" w:name="_Toc7117316"/>
     </w:p>
     <w:p>
       <w:pPr>
@@ -18685,16 +18707,16 @@
         <w:snapToGrid w:val="0"/>
         <w:ind w:left="0" w:firstLine="0"/>
       </w:pPr>
-      <w:bookmarkStart w:id="53" w:name="_Toc7696075"/>
+      <w:bookmarkStart w:id="54" w:name="_Toc7943621"/>
       <w:r>
         <w:rPr>
           <w:rFonts w:hint="eastAsia"/>
         </w:rPr>
         <w:t>注册、登录模块实现</w:t>
       </w:r>
-      <w:bookmarkEnd w:id="53"/>
-    </w:p>
-    <w:bookmarkEnd w:id="52"/>
+      <w:bookmarkEnd w:id="54"/>
+    </w:p>
+    <w:bookmarkEnd w:id="53"/>
     <w:p>
       <w:pPr>
         <w:spacing w:line="360" w:lineRule="auto"/>
@@ -18868,7 +18890,7 @@
         <w:snapToGrid w:val="0"/>
         <w:ind w:left="0" w:firstLine="0"/>
       </w:pPr>
-      <w:bookmarkStart w:id="54" w:name="_Toc7696076"/>
+      <w:bookmarkStart w:id="55" w:name="_Toc7943622"/>
       <w:r>
         <w:rPr>
           <w:rFonts w:hint="eastAsia"/>
@@ -18881,7 +18903,7 @@
         </w:rPr>
         <w:t>模块实现</w:t>
       </w:r>
-      <w:bookmarkEnd w:id="54"/>
+      <w:bookmarkEnd w:id="55"/>
     </w:p>
     <w:p>
       <w:pPr>
@@ -18993,14 +19015,14 @@
           <w:numId w:val="22"/>
         </w:numPr>
       </w:pPr>
-      <w:bookmarkStart w:id="55" w:name="_Toc7696077"/>
+      <w:bookmarkStart w:id="56" w:name="_Toc7943623"/>
       <w:r>
         <w:rPr>
           <w:rFonts w:hint="eastAsia"/>
         </w:rPr>
         <w:t>会话功能实现</w:t>
       </w:r>
-      <w:bookmarkEnd w:id="55"/>
+      <w:bookmarkEnd w:id="56"/>
     </w:p>
     <w:p>
       <w:pPr>
@@ -19060,14 +19082,14 @@
       <w:pPr>
         <w:pStyle w:val="a"/>
       </w:pPr>
-      <w:bookmarkStart w:id="56" w:name="_Toc7696078"/>
+      <w:bookmarkStart w:id="57" w:name="_Toc7943624"/>
       <w:r>
         <w:rPr>
           <w:rFonts w:hint="eastAsia"/>
         </w:rPr>
         <w:t>发送信息功能</w:t>
       </w:r>
-      <w:bookmarkEnd w:id="56"/>
+      <w:bookmarkEnd w:id="57"/>
     </w:p>
     <w:p>
       <w:pPr>
@@ -19361,7 +19383,7 @@
           <w:bCs/>
         </w:rPr>
       </w:pPr>
-      <w:bookmarkStart w:id="57" w:name="_Toc7696079"/>
+      <w:bookmarkStart w:id="58" w:name="_Toc7943625"/>
       <w:r>
         <w:rPr>
           <w:rStyle w:val="a4"/>
@@ -19389,7 +19411,7 @@
         </w:rPr>
         <w:t>功能实现：</w:t>
       </w:r>
-      <w:bookmarkEnd w:id="57"/>
+      <w:bookmarkEnd w:id="58"/>
     </w:p>
     <w:p>
       <w:pPr>
@@ -19614,7 +19636,7 @@
         <w:snapToGrid w:val="0"/>
         <w:ind w:left="0" w:firstLine="0"/>
       </w:pPr>
-      <w:bookmarkStart w:id="58" w:name="_Toc7696080"/>
+      <w:bookmarkStart w:id="59" w:name="_Toc7943626"/>
       <w:r>
         <w:rPr>
           <w:rFonts w:hint="eastAsia"/>
@@ -19627,20 +19649,20 @@
         </w:rPr>
         <w:t>模块实现</w:t>
       </w:r>
-      <w:bookmarkEnd w:id="58"/>
+      <w:bookmarkEnd w:id="59"/>
     </w:p>
     <w:p>
       <w:pPr>
         <w:pStyle w:val="a"/>
       </w:pPr>
-      <w:bookmarkStart w:id="59" w:name="_Toc7696081"/>
+      <w:bookmarkStart w:id="60" w:name="_Toc7943627"/>
       <w:r>
         <w:rPr>
           <w:rFonts w:hint="eastAsia"/>
         </w:rPr>
         <w:t>任务列表：</w:t>
       </w:r>
-      <w:bookmarkEnd w:id="59"/>
+      <w:bookmarkEnd w:id="60"/>
     </w:p>
     <w:p>
       <w:pPr>
@@ -19703,6 +19725,9 @@
         <w:jc w:val="center"/>
       </w:pPr>
       <w:r>
+        <w:rPr>
+          <w:noProof/>
+        </w:rPr>
         <w:lastRenderedPageBreak/>
         <w:drawing>
           <wp:inline distT="0" distB="0" distL="0" distR="0">
@@ -19779,14 +19804,14 @@
       <w:pPr>
         <w:pStyle w:val="a"/>
       </w:pPr>
-      <w:bookmarkStart w:id="60" w:name="_Toc7696082"/>
+      <w:bookmarkStart w:id="61" w:name="_Toc7943628"/>
       <w:r>
         <w:rPr>
           <w:rFonts w:hint="eastAsia"/>
         </w:rPr>
         <w:t>任务详情：</w:t>
       </w:r>
-      <w:bookmarkEnd w:id="60"/>
+      <w:bookmarkEnd w:id="61"/>
     </w:p>
     <w:p>
       <w:pPr>
@@ -19906,9 +19931,6 @@
       <w:pPr>
         <w:pStyle w:val="aff0"/>
         <w:ind w:firstLine="480"/>
-        <w:rPr>
-          <w:rFonts w:hint="eastAsia"/>
-        </w:rPr>
       </w:pPr>
       <w:r>
         <w:rPr>
@@ -19936,14 +19958,14 @@
       <w:pPr>
         <w:pStyle w:val="a"/>
       </w:pPr>
-      <w:bookmarkStart w:id="61" w:name="_Toc7696083"/>
+      <w:bookmarkStart w:id="62" w:name="_Toc7943629"/>
       <w:r>
         <w:rPr>
           <w:rFonts w:hint="eastAsia"/>
         </w:rPr>
         <w:t>关键活动列表</w:t>
       </w:r>
-      <w:bookmarkEnd w:id="61"/>
+      <w:bookmarkEnd w:id="62"/>
     </w:p>
     <w:p>
       <w:pPr>
@@ -20126,14 +20148,14 @@
       <w:pPr>
         <w:pStyle w:val="a"/>
       </w:pPr>
-      <w:bookmarkStart w:id="62" w:name="_Toc7696084"/>
+      <w:bookmarkStart w:id="63" w:name="_Toc7943630"/>
       <w:r>
         <w:rPr>
           <w:rFonts w:hint="eastAsia"/>
         </w:rPr>
         <w:t>关键活动详情：</w:t>
       </w:r>
-      <w:bookmarkEnd w:id="62"/>
+      <w:bookmarkEnd w:id="63"/>
     </w:p>
     <w:p>
       <w:pPr>
@@ -20293,9 +20315,6 @@
       <w:pPr>
         <w:pStyle w:val="aff0"/>
         <w:ind w:firstLine="480"/>
-        <w:rPr>
-          <w:rFonts w:hint="eastAsia"/>
-        </w:rPr>
       </w:pPr>
       <w:r>
         <w:rPr>
@@ -20333,7 +20352,7 @@
         <w:snapToGrid w:val="0"/>
         <w:ind w:left="0" w:firstLine="0"/>
       </w:pPr>
-      <w:bookmarkStart w:id="63" w:name="_Toc7696085"/>
+      <w:bookmarkStart w:id="64" w:name="_Toc7943631"/>
       <w:r>
         <w:rPr>
           <w:rFonts w:hint="eastAsia"/>
@@ -20346,7 +20365,7 @@
         </w:rPr>
         <w:t>模块实现</w:t>
       </w:r>
-      <w:bookmarkEnd w:id="63"/>
+      <w:bookmarkEnd w:id="64"/>
     </w:p>
     <w:p>
       <w:pPr>
@@ -20359,20 +20378,20 @@
         </w:rPr>
         <w:t>本模块提供的基本功能有：任务的增删改查，查看任务日历、查看数据等</w:t>
       </w:r>
-      <w:bookmarkStart w:id="64" w:name="_Toc481515844"/>
+      <w:bookmarkStart w:id="65" w:name="_Toc481515844"/>
     </w:p>
     <w:p>
       <w:pPr>
         <w:pStyle w:val="a"/>
       </w:pPr>
-      <w:bookmarkStart w:id="65" w:name="_Toc7696086"/>
+      <w:bookmarkStart w:id="66" w:name="_Toc7943632"/>
       <w:r>
         <w:rPr>
           <w:rFonts w:hint="eastAsia"/>
         </w:rPr>
         <w:t>添加任务：</w:t>
       </w:r>
-      <w:bookmarkEnd w:id="65"/>
+      <w:bookmarkEnd w:id="66"/>
     </w:p>
     <w:p>
       <w:pPr>
@@ -20507,14 +20526,14 @@
       <w:pPr>
         <w:pStyle w:val="a"/>
       </w:pPr>
-      <w:bookmarkStart w:id="66" w:name="_Toc7696087"/>
+      <w:bookmarkStart w:id="67" w:name="_Toc7943633"/>
       <w:r>
         <w:rPr>
           <w:rFonts w:hint="eastAsia"/>
         </w:rPr>
         <w:t>添加关键活动：</w:t>
       </w:r>
-      <w:bookmarkEnd w:id="66"/>
+      <w:bookmarkEnd w:id="67"/>
     </w:p>
     <w:p>
       <w:pPr>
@@ -20548,7 +20567,7 @@
       <w:pPr>
         <w:pStyle w:val="a"/>
       </w:pPr>
-      <w:bookmarkStart w:id="67" w:name="_Toc7696088"/>
+      <w:bookmarkStart w:id="68" w:name="_Toc7943634"/>
       <w:r>
         <w:rPr>
           <w:rFonts w:hint="eastAsia"/>
@@ -20561,7 +20580,7 @@
         </w:rPr>
         <w:t>：</w:t>
       </w:r>
-      <w:bookmarkEnd w:id="67"/>
+      <w:bookmarkEnd w:id="68"/>
     </w:p>
     <w:p>
       <w:pPr>
@@ -20666,9 +20685,6 @@
       <w:pPr>
         <w:pStyle w:val="aff0"/>
         <w:ind w:firstLine="480"/>
-        <w:rPr>
-          <w:rFonts w:hint="eastAsia"/>
-        </w:rPr>
       </w:pPr>
       <w:r>
         <w:rPr>
@@ -20699,7 +20715,7 @@
       <w:pPr>
         <w:pStyle w:val="a"/>
       </w:pPr>
-      <w:bookmarkStart w:id="68" w:name="_Toc7696089"/>
+      <w:bookmarkStart w:id="69" w:name="_Toc7943635"/>
       <w:r>
         <w:rPr>
           <w:rFonts w:hint="eastAsia"/>
@@ -20712,7 +20728,7 @@
         </w:rPr>
         <w:t>：</w:t>
       </w:r>
-      <w:bookmarkEnd w:id="68"/>
+      <w:bookmarkEnd w:id="69"/>
     </w:p>
     <w:p>
       <w:pPr>
@@ -20833,14 +20849,14 @@
       <w:pPr>
         <w:pStyle w:val="a"/>
       </w:pPr>
-      <w:bookmarkStart w:id="69" w:name="_Toc7696090"/>
+      <w:bookmarkStart w:id="70" w:name="_Toc7943636"/>
       <w:r>
         <w:rPr>
           <w:rFonts w:hint="eastAsia"/>
         </w:rPr>
         <w:t>数据分析：</w:t>
       </w:r>
-      <w:bookmarkEnd w:id="69"/>
+      <w:bookmarkEnd w:id="70"/>
     </w:p>
     <w:p>
       <w:pPr>
@@ -20974,9 +20990,6 @@
       <w:pPr>
         <w:pStyle w:val="aff0"/>
         <w:ind w:firstLine="480"/>
-        <w:rPr>
-          <w:rFonts w:hint="eastAsia"/>
-        </w:rPr>
       </w:pPr>
       <w:r>
         <w:rPr>
@@ -21035,14 +21048,14 @@
         <w:adjustRightInd w:val="0"/>
         <w:snapToGrid w:val="0"/>
       </w:pPr>
-      <w:bookmarkStart w:id="70" w:name="_Toc7696091"/>
+      <w:bookmarkStart w:id="71" w:name="_Toc7943637"/>
       <w:r>
         <w:rPr>
           <w:rFonts w:hint="eastAsia"/>
         </w:rPr>
         <w:t>系统测试</w:t>
       </w:r>
-      <w:bookmarkEnd w:id="70"/>
+      <w:bookmarkEnd w:id="71"/>
     </w:p>
     <w:p>
       <w:pPr>
@@ -21052,10 +21065,8 @@
     </w:p>
     <w:p>
       <w:pPr>
-        <w:widowControl/>
-        <w:spacing w:line="360" w:lineRule="auto"/>
-        <w:ind w:firstLineChars="200" w:firstLine="480"/>
-        <w:jc w:val="left"/>
+        <w:pStyle w:val="affb"/>
+        <w:ind w:firstLine="480"/>
       </w:pPr>
       <w:r>
         <w:rPr>
@@ -21120,10 +21131,8 @@
     </w:p>
     <w:p>
       <w:pPr>
-        <w:widowControl/>
-        <w:spacing w:line="360" w:lineRule="auto"/>
-        <w:ind w:firstLineChars="200" w:firstLine="480"/>
-        <w:jc w:val="left"/>
+        <w:pStyle w:val="affb"/>
+        <w:ind w:firstLine="480"/>
         <w:rPr>
           <w:rFonts w:ascii="宋体" w:hAnsi="宋体"/>
         </w:rPr>
@@ -21146,21 +21155,18 @@
         <w:snapToGrid w:val="0"/>
         <w:ind w:left="0" w:firstLine="0"/>
       </w:pPr>
-      <w:bookmarkStart w:id="71" w:name="_Toc7696092"/>
+      <w:bookmarkStart w:id="72" w:name="_Toc7943638"/>
       <w:r>
         <w:rPr>
           <w:rFonts w:hint="eastAsia"/>
         </w:rPr>
         <w:t>注册测试用例</w:t>
       </w:r>
-      <w:bookmarkEnd w:id="71"/>
+      <w:bookmarkEnd w:id="72"/>
     </w:p>
     <w:p>
       <w:pPr>
         <w:pStyle w:val="aff7"/>
-        <w:rPr>
-          <w:rFonts w:hint="eastAsia"/>
-        </w:rPr>
       </w:pPr>
       <w:r>
         <w:rPr>
@@ -22146,7 +22152,7 @@
         </w:numPr>
         <w:ind w:right="240"/>
         <w:rPr>
-          <w:rFonts w:ascii="黑体" w:hAnsi="黑体" w:hint="eastAsia"/>
+          <w:rFonts w:ascii="黑体" w:hAnsi="黑体"/>
         </w:rPr>
       </w:pPr>
     </w:p>
@@ -22161,7 +22167,7 @@
         <w:snapToGrid w:val="0"/>
         <w:ind w:left="0" w:firstLine="0"/>
       </w:pPr>
-      <w:bookmarkStart w:id="72" w:name="_Toc7696093"/>
+      <w:bookmarkStart w:id="73" w:name="_Toc7943639"/>
       <w:r>
         <w:rPr>
           <w:rFonts w:hint="eastAsia"/>
@@ -22174,14 +22180,11 @@
         </w:rPr>
         <w:t>测试用例</w:t>
       </w:r>
-      <w:bookmarkEnd w:id="72"/>
+      <w:bookmarkEnd w:id="73"/>
     </w:p>
     <w:p>
       <w:pPr>
         <w:pStyle w:val="aff7"/>
-        <w:rPr>
-          <w:rFonts w:hint="eastAsia"/>
-        </w:rPr>
       </w:pPr>
       <w:r>
         <w:rPr>
@@ -22913,7 +22916,7 @@
         <w:snapToGrid w:val="0"/>
         <w:ind w:left="0" w:firstLine="0"/>
       </w:pPr>
-      <w:bookmarkStart w:id="73" w:name="_Toc7696094"/>
+      <w:bookmarkStart w:id="74" w:name="_Toc7943640"/>
       <w:r>
         <w:rPr>
           <w:rFonts w:hint="eastAsia"/>
@@ -22926,14 +22929,11 @@
         </w:rPr>
         <w:t>用例</w:t>
       </w:r>
-      <w:bookmarkEnd w:id="73"/>
+      <w:bookmarkEnd w:id="74"/>
     </w:p>
     <w:p>
       <w:pPr>
         <w:pStyle w:val="aff7"/>
-        <w:rPr>
-          <w:rFonts w:hint="eastAsia"/>
-        </w:rPr>
       </w:pPr>
       <w:r>
         <w:rPr>
@@ -23617,59 +23617,28 @@
         <w:snapToGrid w:val="0"/>
         <w:ind w:left="0" w:firstLine="0"/>
       </w:pPr>
-      <w:bookmarkStart w:id="74" w:name="_Toc7696095"/>
+      <w:bookmarkStart w:id="75" w:name="_Toc7943641"/>
       <w:r>
         <w:rPr>
           <w:rFonts w:hint="eastAsia"/>
         </w:rPr>
         <w:t>测试结论</w:t>
       </w:r>
-      <w:bookmarkEnd w:id="74"/>
-    </w:p>
-    <w:p>
-      <w:pPr>
-        <w:widowControl/>
-        <w:spacing w:line="360" w:lineRule="auto"/>
-        <w:ind w:firstLineChars="200" w:firstLine="480"/>
-        <w:jc w:val="left"/>
-        <w:rPr>
-          <w:rFonts w:ascii="宋体" w:hAnsi="宋体"/>
-        </w:rPr>
-      </w:pPr>
-      <w:r>
-        <w:rPr>
-          <w:rFonts w:ascii="宋体" w:hAnsi="宋体" w:hint="eastAsia"/>
+      <w:bookmarkEnd w:id="75"/>
+    </w:p>
+    <w:p>
+      <w:pPr>
+        <w:pStyle w:val="affb"/>
+        <w:ind w:firstLine="480"/>
+        <w:rPr>
+          <w:rFonts w:hint="eastAsia"/>
+        </w:rPr>
+      </w:pPr>
+      <w:r>
+        <w:rPr>
+          <w:rFonts w:hint="eastAsia"/>
         </w:rPr>
         <w:t>本系统开发和设计的要求基本都可以达到，此系统具有完整的软件功能，良好的用户界面，能够正确的处理错误信息，而且能够准确的提出错误的种类。</w:t>
-      </w:r>
-    </w:p>
-    <w:p>
-      <w:pPr>
-        <w:widowControl/>
-        <w:jc w:val="left"/>
-      </w:pPr>
-    </w:p>
-    <w:p>
-      <w:pPr>
-        <w:widowControl/>
-        <w:jc w:val="left"/>
-      </w:pPr>
-    </w:p>
-    <w:p>
-      <w:pPr>
-        <w:widowControl/>
-        <w:jc w:val="left"/>
-        <w:rPr>
-          <w:rFonts w:ascii="黑体" w:eastAsia="黑体" w:hAnsi="黑体"/>
-          <w:sz w:val="32"/>
-        </w:rPr>
-      </w:pPr>
-      <w:r>
-        <w:rPr>
-          <w:rFonts w:ascii="黑体" w:eastAsia="黑体" w:hAnsi="黑体"/>
-          <w:sz w:val="32"/>
-        </w:rPr>
-        <w:br w:type="page"/>
       </w:r>
     </w:p>
     <w:p>
@@ -23680,6 +23649,18 @@
         <w:jc w:val="center"/>
         <w:rPr>
           <w:rFonts w:ascii="黑体" w:eastAsia="黑体" w:hAnsi="黑体"/>
+          <w:sz w:val="32"/>
+        </w:rPr>
+      </w:pPr>
+    </w:p>
+    <w:p>
+      <w:pPr>
+        <w:pStyle w:val="aa"/>
+        <w:adjustRightInd w:val="0"/>
+        <w:snapToGrid w:val="0"/>
+        <w:jc w:val="center"/>
+        <w:rPr>
+          <w:rFonts w:ascii="黑体" w:eastAsia="黑体" w:hAnsi="黑体" w:hint="eastAsia"/>
           <w:sz w:val="32"/>
         </w:rPr>
       </w:pPr>
@@ -23698,15 +23679,15 @@
           <w:rFonts w:ascii="Times New Roman" w:hAnsi="Times New Roman"/>
         </w:rPr>
       </w:pPr>
-      <w:bookmarkStart w:id="75" w:name="_Toc7696096"/>
-      <w:bookmarkEnd w:id="64"/>
+      <w:bookmarkStart w:id="76" w:name="_Toc7943642"/>
+      <w:bookmarkEnd w:id="65"/>
       <w:r>
         <w:rPr>
           <w:rFonts w:ascii="Times New Roman" w:hAnsi="Times New Roman"/>
         </w:rPr>
         <w:t>结论</w:t>
       </w:r>
-      <w:bookmarkEnd w:id="75"/>
+      <w:bookmarkEnd w:id="76"/>
     </w:p>
     <w:p>
       <w:pPr>
@@ -23719,270 +23700,270 @@
     </w:p>
     <w:p>
       <w:pPr>
-        <w:pStyle w:val="aa"/>
-        <w:ind w:firstLineChars="200" w:firstLine="480"/>
-        <w:rPr>
-          <w:rFonts w:ascii="宋体" w:hAnsi="宋体"/>
-        </w:rPr>
-      </w:pPr>
-      <w:r>
-        <w:rPr>
-          <w:rFonts w:ascii="宋体" w:hAnsi="宋体" w:hint="eastAsia"/>
-        </w:rPr>
-        <w:t>本文主要叙述了基于Android的团队任务管理系统的</w:t>
-      </w:r>
-      <w:r>
-        <w:rPr>
-          <w:rFonts w:ascii="宋体" w:hAnsi="宋体"/>
-        </w:rPr>
+        <w:pStyle w:val="affb"/>
+        <w:ind w:firstLine="480"/>
+      </w:pPr>
+      <w:r>
+        <w:rPr>
+          <w:rFonts w:hint="eastAsia"/>
+        </w:rPr>
+        <w:t>本文主要叙述了基于</w:t>
+      </w:r>
+      <w:r>
+        <w:rPr>
+          <w:rFonts w:hint="eastAsia"/>
+        </w:rPr>
+        <w:t>Android</w:t>
+      </w:r>
+      <w:r>
+        <w:rPr>
+          <w:rFonts w:hint="eastAsia"/>
+        </w:rPr>
+        <w:t>的团队任务管理系统的</w:t>
+      </w:r>
+      <w:r>
         <w:t>设计与实现</w:t>
       </w:r>
       <w:r>
         <w:rPr>
-          <w:rFonts w:ascii="宋体" w:hAnsi="宋体" w:hint="eastAsia"/>
+          <w:rFonts w:hint="eastAsia"/>
         </w:rPr>
         <w:t>。移动互联网与传统管理相结合的产物</w:t>
       </w:r>
       <w:r>
-        <w:rPr>
-          <w:rFonts w:ascii="宋体" w:hAnsi="宋体"/>
-        </w:rPr>
         <w:t>。</w:t>
       </w:r>
       <w:r>
         <w:rPr>
-          <w:rFonts w:ascii="宋体" w:hAnsi="宋体" w:hint="eastAsia"/>
+          <w:rFonts w:hint="eastAsia"/>
         </w:rPr>
         <w:t>借助的移动互联网的高普及、低成本、无需额外设备开支，并且几乎不受时空限制的特点一定程度上改善了传统任务管理的烦杂、学习成本高等缺点。它</w:t>
       </w:r>
       <w:r>
         <w:rPr>
-          <w:rFonts w:ascii="宋体" w:hAnsi="宋体" w:hint="eastAsia"/>
+          <w:rFonts w:hint="eastAsia"/>
         </w:rPr>
         <w:t>使</w:t>
       </w:r>
       <w:r>
         <w:rPr>
-          <w:rFonts w:ascii="宋体" w:hAnsi="宋体" w:hint="eastAsia"/>
+          <w:rFonts w:hint="eastAsia"/>
         </w:rPr>
         <w:t>小团队</w:t>
       </w:r>
       <w:r>
         <w:rPr>
-          <w:rFonts w:ascii="宋体" w:hAnsi="宋体" w:hint="eastAsia"/>
+          <w:rFonts w:hint="eastAsia"/>
         </w:rPr>
         <w:t>或者</w:t>
       </w:r>
       <w:r>
         <w:rPr>
-          <w:rFonts w:ascii="宋体" w:hAnsi="宋体" w:hint="eastAsia"/>
+          <w:rFonts w:hint="eastAsia"/>
         </w:rPr>
         <w:t>小组的</w:t>
       </w:r>
       <w:r>
         <w:rPr>
-          <w:rFonts w:ascii="宋体" w:hAnsi="宋体" w:hint="eastAsia"/>
+          <w:rFonts w:hint="eastAsia"/>
         </w:rPr>
         <w:t>管理者和成员</w:t>
       </w:r>
       <w:r>
         <w:rPr>
-          <w:rFonts w:ascii="宋体" w:hAnsi="宋体" w:hint="eastAsia"/>
+          <w:rFonts w:hint="eastAsia"/>
         </w:rPr>
         <w:t>能够随时随地的进行任务管理，分配任务，简化了工作流程。</w:t>
       </w:r>
       <w:r>
-        <w:rPr>
-          <w:rFonts w:ascii="宋体" w:hAnsi="宋体"/>
-        </w:rPr>
         <w:t>本课题具体从技术分析、需求分析、方案设计、系统实现四个方面来完成了理论和实践的研究。具体包括：</w:t>
       </w:r>
     </w:p>
     <w:p>
       <w:pPr>
-        <w:pStyle w:val="aa"/>
-        <w:ind w:firstLineChars="200" w:firstLine="480"/>
-        <w:rPr>
-          <w:rFonts w:ascii="宋体" w:hAnsi="宋体"/>
-        </w:rPr>
-      </w:pPr>
-      <w:r>
-        <w:rPr>
-          <w:rFonts w:ascii="宋体" w:hAnsi="宋体"/>
-        </w:rPr>
+        <w:pStyle w:val="affb"/>
+        <w:ind w:firstLine="480"/>
+      </w:pPr>
+      <w:r>
         <w:t xml:space="preserve">( </w:t>
       </w:r>
       <w:r>
-        <w:rPr>
-          <w:rFonts w:ascii="宋体" w:hAnsi="宋体"/>
-        </w:rPr>
         <w:t xml:space="preserve">1 </w:t>
       </w:r>
       <w:r>
         <w:rPr>
-          <w:rFonts w:ascii="宋体" w:hAnsi="宋体" w:hint="eastAsia"/>
+          <w:rFonts w:hint="eastAsia"/>
         </w:rPr>
         <w:t>)</w:t>
       </w:r>
       <w:r>
-        <w:rPr>
-          <w:rFonts w:ascii="宋体" w:hAnsi="宋体"/>
-        </w:rPr>
         <w:t>介绍了</w:t>
       </w:r>
       <w:r>
         <w:rPr>
-          <w:rFonts w:ascii="宋体" w:hAnsi="宋体" w:hint="eastAsia"/>
+          <w:rFonts w:hint="eastAsia"/>
         </w:rPr>
         <w:t>当前的团队任务管理系统的不足和一些对小团体的不友好的点</w:t>
       </w:r>
       <w:r>
-        <w:rPr>
-          <w:rFonts w:ascii="宋体" w:hAnsi="宋体"/>
-        </w:rPr>
         <w:t>，</w:t>
       </w:r>
       <w:r>
         <w:rPr>
-          <w:rFonts w:ascii="宋体" w:hAnsi="宋体" w:hint="eastAsia"/>
+          <w:rFonts w:hint="eastAsia"/>
         </w:rPr>
         <w:t>明确了本课题希望完成的目标</w:t>
       </w:r>
       <w:r>
-        <w:rPr>
-          <w:rFonts w:ascii="宋体" w:hAnsi="宋体"/>
-        </w:rPr>
         <w:t>。</w:t>
       </w:r>
     </w:p>
     <w:p>
       <w:pPr>
-        <w:pStyle w:val="aa"/>
-        <w:ind w:firstLineChars="200" w:firstLine="480"/>
-        <w:rPr>
-          <w:rFonts w:ascii="宋体" w:hAnsi="宋体"/>
-        </w:rPr>
-      </w:pPr>
-      <w:r>
-        <w:rPr>
-          <w:rFonts w:ascii="宋体" w:hAnsi="宋体"/>
-        </w:rPr>
+        <w:pStyle w:val="affb"/>
+        <w:ind w:firstLine="480"/>
+      </w:pPr>
+      <w:r>
         <w:t xml:space="preserve">( 2 </w:t>
       </w:r>
       <w:r>
         <w:rPr>
-          <w:rFonts w:ascii="宋体" w:hAnsi="宋体" w:hint="eastAsia"/>
+          <w:rFonts w:hint="eastAsia"/>
         </w:rPr>
         <w:t>)</w:t>
       </w:r>
       <w:r>
-        <w:rPr>
-          <w:rFonts w:ascii="宋体" w:hAnsi="宋体"/>
-        </w:rPr>
         <w:t>从课题研究的角度对</w:t>
       </w:r>
       <w:r>
         <w:rPr>
-          <w:rFonts w:ascii="宋体" w:hAnsi="宋体" w:hint="eastAsia"/>
+          <w:rFonts w:hint="eastAsia"/>
         </w:rPr>
         <w:t>本</w:t>
       </w:r>
       <w:r>
         <w:rPr>
-          <w:rFonts w:ascii="宋体" w:hAnsi="宋体" w:hint="eastAsia"/>
+          <w:rFonts w:hint="eastAsia"/>
         </w:rPr>
         <w:t>系统</w:t>
       </w:r>
       <w:r>
-        <w:rPr>
-          <w:rFonts w:ascii="宋体" w:hAnsi="宋体"/>
-        </w:rPr>
         <w:t>进行了全方位的分析，主要包括技术分析和用户分析。在技术分析方面，</w:t>
       </w:r>
       <w:r>
         <w:rPr>
-          <w:rFonts w:ascii="宋体" w:hAnsi="宋体" w:hint="eastAsia"/>
-        </w:rPr>
-        <w:t>对Android开发技术的实现可行性进行分析，选择合适的Android开发框架。选择合适的服务器框架，分析不同服务器的优缺点。</w:t>
-      </w:r>
-      <w:r>
-        <w:rPr>
-          <w:rFonts w:ascii="宋体" w:hAnsi="宋体"/>
-        </w:rPr>
+          <w:rFonts w:hint="eastAsia"/>
+        </w:rPr>
+        <w:t>对</w:t>
+      </w:r>
+      <w:r>
+        <w:rPr>
+          <w:rFonts w:hint="eastAsia"/>
+        </w:rPr>
+        <w:t>Android</w:t>
+      </w:r>
+      <w:r>
+        <w:rPr>
+          <w:rFonts w:hint="eastAsia"/>
+        </w:rPr>
+        <w:t>开发技术的实现可行性进行分析，选择合适的</w:t>
+      </w:r>
+      <w:r>
+        <w:rPr>
+          <w:rFonts w:hint="eastAsia"/>
+        </w:rPr>
+        <w:t>Android</w:t>
+      </w:r>
+      <w:r>
+        <w:rPr>
+          <w:rFonts w:hint="eastAsia"/>
+        </w:rPr>
+        <w:t>开发框架。选择合适的服务器框架，分析不同服务器的优缺点。</w:t>
+      </w:r>
+      <w:r>
         <w:t>在需求分析方面，从可行性、功能和特点三个方面，</w:t>
       </w:r>
       <w:r>
         <w:rPr>
-          <w:rFonts w:ascii="宋体" w:hAnsi="宋体" w:hint="eastAsia"/>
+          <w:rFonts w:hint="eastAsia"/>
         </w:rPr>
         <w:t>针对目标用户进行分析，了解目标用户的需求。</w:t>
       </w:r>
     </w:p>
     <w:p>
       <w:pPr>
-        <w:adjustRightInd w:val="0"/>
-        <w:snapToGrid w:val="0"/>
-        <w:spacing w:line="360" w:lineRule="auto"/>
-        <w:ind w:firstLineChars="200" w:firstLine="480"/>
-        <w:rPr>
-          <w:rFonts w:ascii="宋体" w:hAnsi="宋体"/>
+        <w:pStyle w:val="affb"/>
+        <w:ind w:firstLine="480"/>
+        <w:rPr>
           <w:bCs/>
         </w:rPr>
       </w:pPr>
       <w:r>
-        <w:rPr>
-          <w:rFonts w:ascii="宋体" w:hAnsi="宋体"/>
-        </w:rPr>
         <w:t xml:space="preserve">( 3 </w:t>
       </w:r>
       <w:r>
         <w:rPr>
-          <w:rFonts w:ascii="宋体" w:hAnsi="宋体" w:hint="eastAsia"/>
+          <w:rFonts w:hint="eastAsia"/>
         </w:rPr>
         <w:t>)</w:t>
       </w:r>
       <w:r>
-        <w:rPr>
-          <w:rFonts w:ascii="宋体" w:hAnsi="宋体"/>
-        </w:rPr>
         <w:t>完成</w:t>
       </w:r>
       <w:r>
         <w:rPr>
-          <w:rFonts w:ascii="宋体" w:hAnsi="宋体" w:hint="eastAsia"/>
+          <w:rFonts w:hint="eastAsia"/>
         </w:rPr>
         <w:t>本系统</w:t>
       </w:r>
       <w:r>
-        <w:rPr>
-          <w:rFonts w:ascii="宋体" w:hAnsi="宋体"/>
-        </w:rPr>
         <w:t>的整体方案设计与实现。针对</w:t>
       </w:r>
       <w:r>
         <w:rPr>
-          <w:rFonts w:ascii="宋体" w:hAnsi="宋体" w:hint="eastAsia"/>
+          <w:rFonts w:hint="eastAsia"/>
         </w:rPr>
         <w:t>本系统进行分析和讨论，</w:t>
       </w:r>
       <w:r>
-        <w:rPr>
-          <w:rFonts w:ascii="宋体" w:hAnsi="宋体"/>
-        </w:rPr>
         <w:t>给出了客户端和服务端的设计方案</w:t>
       </w:r>
       <w:r>
         <w:rPr>
-          <w:rFonts w:ascii="宋体" w:hAnsi="宋体" w:hint="eastAsia"/>
-        </w:rPr>
-        <w:t>。对于客户端的数据请求、UI界面，对于服务器的数据响应，数据库操作等给出关键点的阐述</w:t>
-      </w:r>
-      <w:r>
-        <w:rPr>
-          <w:rFonts w:ascii="宋体" w:hAnsi="宋体" w:hint="eastAsia"/>
+          <w:rFonts w:hint="eastAsia"/>
+        </w:rPr>
+        <w:t>。对于客户端的数据请求、</w:t>
+      </w:r>
+      <w:r>
+        <w:rPr>
+          <w:rFonts w:hint="eastAsia"/>
+        </w:rPr>
+        <w:t>UI</w:t>
+      </w:r>
+      <w:r>
+        <w:rPr>
+          <w:rFonts w:hint="eastAsia"/>
+        </w:rPr>
+        <w:t>界面，对于服务器的数据响应，数据库操作等给出关键点的阐述</w:t>
+      </w:r>
+      <w:r>
+        <w:rPr>
+          <w:rFonts w:hint="eastAsia"/>
         </w:rPr>
         <w:t>。</w:t>
       </w:r>
+    </w:p>
+    <w:p>
+      <w:pPr>
+        <w:pStyle w:val="affb"/>
+        <w:ind w:firstLine="640"/>
+        <w:rPr>
+          <w:rFonts w:eastAsia="黑体"/>
+          <w:bCs/>
+          <w:sz w:val="32"/>
+          <w:szCs w:val="32"/>
+        </w:rPr>
+      </w:pPr>
     </w:p>
     <w:p>
       <w:pPr>
@@ -24000,10 +23981,8 @@
     </w:p>
     <w:p>
       <w:pPr>
-        <w:adjustRightInd w:val="0"/>
-        <w:snapToGrid w:val="0"/>
-        <w:spacing w:line="360" w:lineRule="auto"/>
-        <w:ind w:firstLine="200"/>
+        <w:widowControl/>
+        <w:jc w:val="left"/>
         <w:rPr>
           <w:rFonts w:eastAsia="黑体"/>
           <w:bCs/>
@@ -24011,42 +23990,30 @@
           <w:szCs w:val="32"/>
         </w:rPr>
       </w:pPr>
-    </w:p>
-    <w:p>
-      <w:pPr>
-        <w:widowControl/>
-        <w:jc w:val="left"/>
+      <w:r>
         <w:rPr>
           <w:rFonts w:eastAsia="黑体"/>
           <w:bCs/>
           <w:sz w:val="32"/>
           <w:szCs w:val="32"/>
         </w:rPr>
-      </w:pPr>
-      <w:r>
+        <w:br w:type="page"/>
+      </w:r>
+    </w:p>
+    <w:p>
+      <w:pPr>
+        <w:adjustRightInd w:val="0"/>
+        <w:snapToGrid w:val="0"/>
+        <w:spacing w:line="360" w:lineRule="auto"/>
+        <w:ind w:firstLineChars="200" w:firstLine="640"/>
         <w:rPr>
           <w:rFonts w:eastAsia="黑体"/>
           <w:bCs/>
           <w:sz w:val="32"/>
           <w:szCs w:val="32"/>
         </w:rPr>
-        <w:br w:type="page"/>
-      </w:r>
-    </w:p>
-    <w:p>
-      <w:pPr>
-        <w:adjustRightInd w:val="0"/>
-        <w:snapToGrid w:val="0"/>
-        <w:spacing w:line="360" w:lineRule="auto"/>
-        <w:ind w:firstLineChars="200" w:firstLine="640"/>
-        <w:rPr>
-          <w:rFonts w:eastAsia="黑体"/>
-          <w:bCs/>
-          <w:sz w:val="32"/>
-          <w:szCs w:val="32"/>
-        </w:rPr>
-      </w:pPr>
-      <w:bookmarkStart w:id="76" w:name="_Toc481515847"/>
+      </w:pPr>
+      <w:bookmarkStart w:id="77" w:name="_Toc481515847"/>
     </w:p>
     <w:p>
       <w:pPr>
@@ -24054,20 +24021,198 @@
         <w:adjustRightInd w:val="0"/>
         <w:snapToGrid w:val="0"/>
         <w:rPr>
+          <w:rFonts w:ascii="Times New Roman" w:hAnsi="Times New Roman"/>
+        </w:rPr>
+      </w:pPr>
+      <w:bookmarkStart w:id="78" w:name="_Toc7943643"/>
+      <w:bookmarkEnd w:id="77"/>
+      <w:r>
+        <w:rPr>
           <w:rFonts w:ascii="Times New Roman" w:hAnsi="Times New Roman" w:hint="eastAsia"/>
         </w:rPr>
-      </w:pPr>
-      <w:bookmarkStart w:id="77" w:name="_Toc7696097"/>
-      <w:bookmarkEnd w:id="76"/>
-      <w:r>
-        <w:rPr>
-          <w:rFonts w:ascii="Times New Roman" w:hAnsi="Times New Roman" w:hint="eastAsia"/>
-        </w:rPr>
         <w:t>致谢</w:t>
       </w:r>
-      <w:bookmarkStart w:id="78" w:name="_GoBack"/>
-      <w:bookmarkEnd w:id="77"/>
       <w:bookmarkEnd w:id="78"/>
+    </w:p>
+    <w:p>
+      <w:pPr>
+        <w:pStyle w:val="affb"/>
+        <w:ind w:firstLine="480"/>
+      </w:pPr>
+      <w:r>
+        <w:rPr>
+          <w:rFonts w:hint="eastAsia"/>
+        </w:rPr>
+        <w:t>经过紧张忙碌的数个月的努力</w:t>
+      </w:r>
+      <w:r>
+        <w:t>，</w:t>
+      </w:r>
+      <w:r>
+        <w:rPr>
+          <w:rFonts w:hint="eastAsia"/>
+        </w:rPr>
+        <w:t>我的毕设和论文都迎来了尾声</w:t>
+      </w:r>
+      <w:r>
+        <w:t>。</w:t>
+      </w:r>
+      <w:r>
+        <w:rPr>
+          <w:rFonts w:hint="eastAsia"/>
+        </w:rPr>
+        <w:t>本次毕业设计是对我的大学四年学习的各个专业科目的一次综合性的考核</w:t>
+      </w:r>
+      <w:r>
+        <w:t>，</w:t>
+      </w:r>
+      <w:r>
+        <w:rPr>
+          <w:rFonts w:hint="eastAsia"/>
+        </w:rPr>
+        <w:t>是一次非常好的实践机会</w:t>
+      </w:r>
+      <w:r>
+        <w:t>。首先我要感谢</w:t>
+      </w:r>
+      <w:r>
+        <w:t>我的</w:t>
+      </w:r>
+      <w:r>
+        <w:rPr>
+          <w:rFonts w:hint="eastAsia"/>
+        </w:rPr>
+        <w:t>毕设</w:t>
+      </w:r>
+      <w:r>
+        <w:t>指导</w:t>
+      </w:r>
+      <w:r>
+        <w:t>老师</w:t>
+      </w:r>
+      <w:r>
+        <w:rPr>
+          <w:rFonts w:hint="eastAsia"/>
+        </w:rPr>
+        <w:t>。我的导师</w:t>
+      </w:r>
+      <w:r>
+        <w:rPr>
+          <w:rFonts w:hint="eastAsia"/>
+        </w:rPr>
+        <w:t>一直</w:t>
+      </w:r>
+      <w:r>
+        <w:rPr>
+          <w:rFonts w:hint="eastAsia"/>
+        </w:rPr>
+        <w:t>认真指导我，严格要求我，</w:t>
+      </w:r>
+      <w:r>
+        <w:t>及时纠正我在</w:t>
+      </w:r>
+      <w:r>
+        <w:rPr>
+          <w:rFonts w:hint="eastAsia"/>
+        </w:rPr>
+        <w:t>毕业设计以及论文</w:t>
+      </w:r>
+      <w:r>
+        <w:t>当中出现的问题</w:t>
+      </w:r>
+      <w:r>
+        <w:rPr>
+          <w:rFonts w:hint="eastAsia"/>
+        </w:rPr>
+        <w:t>。同时，导师</w:t>
+      </w:r>
+      <w:r>
+        <w:t>在</w:t>
+      </w:r>
+      <w:r>
+        <w:rPr>
+          <w:rFonts w:hint="eastAsia"/>
+        </w:rPr>
+        <w:t>我的前期设计</w:t>
+      </w:r>
+      <w:r>
+        <w:t>、</w:t>
+      </w:r>
+      <w:r>
+        <w:rPr>
+          <w:rFonts w:hint="eastAsia"/>
+        </w:rPr>
+        <w:t>选择开发平台、选择开发框架</w:t>
+      </w:r>
+      <w:r>
+        <w:t>、</w:t>
+      </w:r>
+      <w:r>
+        <w:rPr>
+          <w:rFonts w:hint="eastAsia"/>
+        </w:rPr>
+        <w:t>编写</w:t>
+      </w:r>
+      <w:r>
+        <w:t>代码以及论文</w:t>
+      </w:r>
+      <w:r>
+        <w:rPr>
+          <w:rFonts w:hint="eastAsia"/>
+        </w:rPr>
+        <w:t>撰写</w:t>
+      </w:r>
+      <w:r>
+        <w:t>提供了很多宝贵的意见</w:t>
+      </w:r>
+      <w:r>
+        <w:rPr>
+          <w:rFonts w:hint="eastAsia"/>
+        </w:rPr>
+        <w:t>和</w:t>
+      </w:r>
+      <w:r>
+        <w:rPr>
+          <w:rFonts w:hint="eastAsia"/>
+        </w:rPr>
+        <w:t>指导，给了我一个正确的方向和思路，不至于在一些常见的问题上浪费过多的时间和精力</w:t>
+      </w:r>
+      <w:r>
+        <w:rPr>
+          <w:rFonts w:hint="eastAsia"/>
+        </w:rPr>
+        <w:t>。老师的严格要求，定期指导检查对我起到了一个很关键的督促作用。</w:t>
+      </w:r>
+      <w:r>
+        <w:rPr>
+          <w:rFonts w:hint="eastAsia"/>
+        </w:rPr>
+        <w:t>同时，</w:t>
+      </w:r>
+      <w:r>
+        <w:t>我也要感谢帮助过我的同学们，和我一起探讨论文的不足，给我的设计提出宝贵的建议，在这次设计中他们的帮助使得我的设计更加完善更加具体。至此，我在此感谢教过我的所有教师，是你们的辛勤付出才能使我走到今天。我也感谢这个温暖的，积极的，阳光</w:t>
+      </w:r>
+      <w:r>
+        <w:t>的学校。作为我四年大学的坚强后盾。我在这里感谢学园里每一位老师</w:t>
+      </w:r>
+      <w:r>
+        <w:rPr>
+          <w:rFonts w:hint="eastAsia"/>
+        </w:rPr>
+        <w:t>、</w:t>
+      </w:r>
+      <w:r>
+        <w:t>同学</w:t>
+      </w:r>
+      <w:r>
+        <w:rPr>
+          <w:rFonts w:hint="eastAsia"/>
+        </w:rPr>
+        <w:t>、</w:t>
+      </w:r>
+      <w:r>
+        <w:t>希望你们在人生的道路上越走越好，同时祝愿我的学校前程似锦，桃李满天下。</w:t>
+      </w:r>
     </w:p>
     <w:p>
       <w:pPr>
@@ -24077,188 +24222,6 @@
         <w:jc w:val="left"/>
       </w:pPr>
       <w:r>
-        <w:rPr>
-          <w:rFonts w:hint="eastAsia"/>
-        </w:rPr>
-        <w:t>经过紧张忙碌的数个月的努力</w:t>
-      </w:r>
-      <w:r>
-        <w:t>，</w:t>
-      </w:r>
-      <w:r>
-        <w:rPr>
-          <w:rFonts w:hint="eastAsia"/>
-        </w:rPr>
-        <w:t>我的毕设和论文都迎来了尾声</w:t>
-      </w:r>
-      <w:r>
-        <w:t>。</w:t>
-      </w:r>
-      <w:r>
-        <w:rPr>
-          <w:rFonts w:hint="eastAsia"/>
-        </w:rPr>
-        <w:t>本次毕业设计是对我的大学四年学习的各个专业科目的一次综合性的考核</w:t>
-      </w:r>
-      <w:r>
-        <w:t>，</w:t>
-      </w:r>
-      <w:r>
-        <w:rPr>
-          <w:rFonts w:hint="eastAsia"/>
-        </w:rPr>
-        <w:t>是一次非常好的实践机会</w:t>
-      </w:r>
-      <w:r>
-        <w:t>。首先我要感谢</w:t>
-      </w:r>
-      <w:r>
-        <w:t>我的</w:t>
-      </w:r>
-      <w:r>
-        <w:rPr>
-          <w:rFonts w:hint="eastAsia"/>
-        </w:rPr>
-        <w:t>毕设</w:t>
-      </w:r>
-      <w:r>
-        <w:t>指导</w:t>
-      </w:r>
-      <w:r>
-        <w:t>老师</w:t>
-      </w:r>
-      <w:r>
-        <w:rPr>
-          <w:rFonts w:hint="eastAsia"/>
-        </w:rPr>
-        <w:t>。我的导师</w:t>
-      </w:r>
-      <w:r>
-        <w:rPr>
-          <w:rFonts w:hint="eastAsia"/>
-        </w:rPr>
-        <w:t>一直</w:t>
-      </w:r>
-      <w:r>
-        <w:rPr>
-          <w:rFonts w:hint="eastAsia"/>
-        </w:rPr>
-        <w:t>认真指导我，严格要求我，</w:t>
-      </w:r>
-      <w:r>
-        <w:t>及时纠正我在</w:t>
-      </w:r>
-      <w:r>
-        <w:rPr>
-          <w:rFonts w:hint="eastAsia"/>
-        </w:rPr>
-        <w:t>毕业设计以及论文</w:t>
-      </w:r>
-      <w:r>
-        <w:t>当中出现的问题</w:t>
-      </w:r>
-      <w:r>
-        <w:rPr>
-          <w:rFonts w:hint="eastAsia"/>
-        </w:rPr>
-        <w:t>。同时，导师</w:t>
-      </w:r>
-      <w:r>
-        <w:t>在</w:t>
-      </w:r>
-      <w:r>
-        <w:rPr>
-          <w:rFonts w:hint="eastAsia"/>
-        </w:rPr>
-        <w:t>我的前期设计</w:t>
-      </w:r>
-      <w:r>
-        <w:t>、</w:t>
-      </w:r>
-      <w:r>
-        <w:rPr>
-          <w:rFonts w:hint="eastAsia"/>
-        </w:rPr>
-        <w:t>选择开发平台、选择开发框架</w:t>
-      </w:r>
-      <w:r>
-        <w:t>、</w:t>
-      </w:r>
-      <w:r>
-        <w:rPr>
-          <w:rFonts w:hint="eastAsia"/>
-        </w:rPr>
-        <w:t>编写</w:t>
-      </w:r>
-      <w:r>
-        <w:t>代码以及论文</w:t>
-      </w:r>
-      <w:r>
-        <w:rPr>
-          <w:rFonts w:hint="eastAsia"/>
-        </w:rPr>
-        <w:t>撰写</w:t>
-      </w:r>
-      <w:r>
-        <w:t>提供了很多宝贵的意见</w:t>
-      </w:r>
-      <w:r>
-        <w:rPr>
-          <w:rFonts w:hint="eastAsia"/>
-        </w:rPr>
-        <w:t>和</w:t>
-      </w:r>
-      <w:r>
-        <w:rPr>
-          <w:rFonts w:hint="eastAsia"/>
-        </w:rPr>
-        <w:t>指导，给了我一个正确的方向和思路，不至于在一些常见的问题上浪费过多的时间和精力</w:t>
-      </w:r>
-      <w:r>
-        <w:rPr>
-          <w:rFonts w:hint="eastAsia"/>
-        </w:rPr>
-        <w:t>。老师的严格要求，定期指导检查对我起到了一个很关键的督促作用。</w:t>
-      </w:r>
-      <w:r>
-        <w:rPr>
-          <w:rFonts w:hint="eastAsia"/>
-        </w:rPr>
-        <w:t>同时，</w:t>
-      </w:r>
-      <w:r>
-        <w:t>我也要感谢帮助过我的同学们，和我一起探讨论文的不足，给我的设计提出宝贵的建议，在这次设计中他们的帮助使得我的设计更加完善更加具体。至此，我在此感谢教过我的所有教师，是你们的辛勤付出才能使我走到今天。我也感谢这个温暖的，积极的，阳光</w:t>
-      </w:r>
-      <w:r>
-        <w:t>的学校。作为我四年大学的坚强后盾。我在这里感谢学园里每一位老师</w:t>
-      </w:r>
-      <w:r>
-        <w:rPr>
-          <w:rFonts w:hint="eastAsia"/>
-        </w:rPr>
-        <w:t>、</w:t>
-      </w:r>
-      <w:r>
-        <w:t>同学</w:t>
-      </w:r>
-      <w:r>
-        <w:rPr>
-          <w:rFonts w:hint="eastAsia"/>
-        </w:rPr>
-        <w:t>、</w:t>
-      </w:r>
-      <w:r>
-        <w:t>希望你们在人生的道路上越走越好，同时祝愿我的学校前程似锦，桃李满天下。</w:t>
-      </w:r>
-    </w:p>
-    <w:p>
-      <w:pPr>
-        <w:widowControl/>
-        <w:spacing w:line="360" w:lineRule="auto"/>
-        <w:ind w:firstLineChars="200" w:firstLine="480"/>
-        <w:jc w:val="left"/>
-      </w:pPr>
-      <w:r>
         <w:br w:type="page"/>
       </w:r>
     </w:p>
@@ -24283,7 +24246,7 @@
           <w:rFonts w:ascii="Times New Roman" w:hAnsi="Times New Roman"/>
         </w:rPr>
       </w:pPr>
-      <w:bookmarkStart w:id="79" w:name="_Toc7696098"/>
+      <w:bookmarkStart w:id="79" w:name="_Toc7943644"/>
       <w:r>
         <w:rPr>
           <w:rFonts w:ascii="Times New Roman" w:hAnsi="Times New Roman" w:hint="eastAsia"/>
@@ -25099,7 +25062,7 @@
             <w:noProof/>
             <w:lang w:val="zh-CN"/>
           </w:rPr>
-          <w:t>36</w:t>
+          <w:t>12</w:t>
         </w:r>
         <w:r>
           <w:rPr>
@@ -25170,7 +25133,7 @@
             <w:noProof/>
             <w:lang w:val="zh-CN"/>
           </w:rPr>
-          <w:t>37</w:t>
+          <w:t>13</w:t>
         </w:r>
         <w:r>
           <w:rPr>
@@ -28095,6 +28058,7 @@
   <w:style w:type="character" w:default="1" w:styleId="a1">
     <w:name w:val="Default Paragraph Font"/>
     <w:uiPriority w:val="1"/>
+    <w:semiHidden/>
     <w:unhideWhenUsed/>
   </w:style>
   <w:style w:type="table" w:default="1" w:styleId="a2">
@@ -29222,7 +29186,7 @@
 </file>
 
 <file path=customXml/itemProps1.xml><?xml version="1.0" encoding="utf-8"?>
-<ds:datastoreItem xmlns:ds="http://schemas.openxmlformats.org/officeDocument/2006/customXml" ds:itemID="{1A6E144B-6267-4539-BAC3-12EDF44F588F}">
+<ds:datastoreItem xmlns:ds="http://schemas.openxmlformats.org/officeDocument/2006/customXml" ds:itemID="{26300EA9-E160-4D48-846C-C88F0246B004}">
   <ds:schemaRefs>
     <ds:schemaRef ds:uri="http://schemas.openxmlformats.org/officeDocument/2006/bibliography"/>
   </ds:schemaRefs>
